--- a/PENGARUH STRATEGI PROMOSI DAN PENGALAMAN CALON MAHASISWA TERHADAP KEPUTUSAN PENDAFTARAN DENGAN PERAN CITRA AKADEMIK DI PERGURUAN TINGGI XYZ.docx
+++ b/PENGARUH STRATEGI PROMOSI DAN PENGALAMAN CALON MAHASISWA TERHADAP KEPUTUSAN PENDAFTARAN DENGAN PERAN CITRA AKADEMIK DI PERGURUAN TINGGI XYZ.docx
@@ -222,7 +222,7 @@
         </w:rPr>
       </w:pPr>
       <w:bookmarkStart w:id="1" w:name="_Toc161687472"/>
-      <w:bookmarkStart w:id="2" w:name="_Toc162792004"/>
+      <w:bookmarkStart w:id="2" w:name="_Toc162795920"/>
       <w:r>
         <w:rPr>
           <w:shd w:val="clear" w:color="auto" w:fill="FFFFFF"/>
@@ -281,7 +281,7 @@
           <w:r>
             <w:fldChar w:fldCharType="separate"/>
           </w:r>
-          <w:hyperlink w:anchor="_Toc162792004" w:history="1">
+          <w:hyperlink w:anchor="_Toc162795920" w:history="1">
             <w:r>
               <w:rPr>
                 <w:rStyle w:val="Hyperlink"/>
@@ -309,7 +309,7 @@
                 <w:noProof/>
                 <w:webHidden/>
               </w:rPr>
-              <w:instrText xml:space="preserve"> PAGEREF _Toc162792004 \h </w:instrText>
+              <w:instrText xml:space="preserve"> PAGEREF _Toc162795920 \h </w:instrText>
             </w:r>
             <w:r>
               <w:rPr>
@@ -352,7 +352,7 @@
               <w:noProof/>
             </w:rPr>
           </w:pPr>
-          <w:hyperlink w:anchor="_Toc162792005" w:history="1">
+          <w:hyperlink w:anchor="_Toc162795921" w:history="1">
             <w:r>
               <w:rPr>
                 <w:rStyle w:val="Hyperlink"/>
@@ -393,7 +393,7 @@
                 <w:noProof/>
                 <w:webHidden/>
               </w:rPr>
-              <w:instrText xml:space="preserve"> PAGEREF _Toc162792005 \h </w:instrText>
+              <w:instrText xml:space="preserve"> PAGEREF _Toc162795921 \h </w:instrText>
             </w:r>
             <w:r>
               <w:rPr>
@@ -436,7 +436,7 @@
               <w:noProof/>
             </w:rPr>
           </w:pPr>
-          <w:hyperlink w:anchor="_Toc162792006" w:history="1">
+          <w:hyperlink w:anchor="_Toc162795922" w:history="1">
             <w:r>
               <w:rPr>
                 <w:rStyle w:val="Hyperlink"/>
@@ -477,7 +477,7 @@
                 <w:noProof/>
                 <w:webHidden/>
               </w:rPr>
-              <w:instrText xml:space="preserve"> PAGEREF _Toc162792006 \h </w:instrText>
+              <w:instrText xml:space="preserve"> PAGEREF _Toc162795922 \h </w:instrText>
             </w:r>
             <w:r>
               <w:rPr>
@@ -520,7 +520,7 @@
               <w:noProof/>
             </w:rPr>
           </w:pPr>
-          <w:hyperlink w:anchor="_Toc162792007" w:history="1">
+          <w:hyperlink w:anchor="_Toc162795923" w:history="1">
             <w:r>
               <w:rPr>
                 <w:rStyle w:val="Hyperlink"/>
@@ -561,7 +561,7 @@
                 <w:noProof/>
                 <w:webHidden/>
               </w:rPr>
-              <w:instrText xml:space="preserve"> PAGEREF _Toc162792007 \h </w:instrText>
+              <w:instrText xml:space="preserve"> PAGEREF _Toc162795923 \h </w:instrText>
             </w:r>
             <w:r>
               <w:rPr>
@@ -581,7 +581,7 @@
                 <w:noProof/>
                 <w:webHidden/>
               </w:rPr>
-              <w:t>4</w:t>
+              <w:t>5</w:t>
             </w:r>
             <w:r>
               <w:rPr>
@@ -604,7 +604,7 @@
               <w:noProof/>
             </w:rPr>
           </w:pPr>
-          <w:hyperlink w:anchor="_Toc162792008" w:history="1">
+          <w:hyperlink w:anchor="_Toc162795924" w:history="1">
             <w:r>
               <w:rPr>
                 <w:rStyle w:val="Hyperlink"/>
@@ -645,7 +645,7 @@
                 <w:noProof/>
                 <w:webHidden/>
               </w:rPr>
-              <w:instrText xml:space="preserve"> PAGEREF _Toc162792008 \h </w:instrText>
+              <w:instrText xml:space="preserve"> PAGEREF _Toc162795924 \h </w:instrText>
             </w:r>
             <w:r>
               <w:rPr>
@@ -665,7 +665,7 @@
                 <w:noProof/>
                 <w:webHidden/>
               </w:rPr>
-              <w:t>4</w:t>
+              <w:t>5</w:t>
             </w:r>
             <w:r>
               <w:rPr>
@@ -688,7 +688,7 @@
               <w:noProof/>
             </w:rPr>
           </w:pPr>
-          <w:hyperlink w:anchor="_Toc162792009" w:history="1">
+          <w:hyperlink w:anchor="_Toc162795925" w:history="1">
             <w:r>
               <w:rPr>
                 <w:rStyle w:val="Hyperlink"/>
@@ -729,7 +729,7 @@
                 <w:noProof/>
                 <w:webHidden/>
               </w:rPr>
-              <w:instrText xml:space="preserve"> PAGEREF _Toc162792009 \h </w:instrText>
+              <w:instrText xml:space="preserve"> PAGEREF _Toc162795925 \h </w:instrText>
             </w:r>
             <w:r>
               <w:rPr>
@@ -749,7 +749,7 @@
                 <w:noProof/>
                 <w:webHidden/>
               </w:rPr>
-              <w:t>5</w:t>
+              <w:t>6</w:t>
             </w:r>
             <w:r>
               <w:rPr>
@@ -772,7 +772,7 @@
               <w:noProof/>
             </w:rPr>
           </w:pPr>
-          <w:hyperlink w:anchor="_Toc162792010" w:history="1">
+          <w:hyperlink w:anchor="_Toc162795926" w:history="1">
             <w:r>
               <w:rPr>
                 <w:rStyle w:val="Hyperlink"/>
@@ -813,7 +813,7 @@
                 <w:noProof/>
                 <w:webHidden/>
               </w:rPr>
-              <w:instrText xml:space="preserve"> PAGEREF _Toc162792010 \h </w:instrText>
+              <w:instrText xml:space="preserve"> PAGEREF _Toc162795926 \h </w:instrText>
             </w:r>
             <w:r>
               <w:rPr>
@@ -833,7 +833,7 @@
                 <w:noProof/>
                 <w:webHidden/>
               </w:rPr>
-              <w:t>5</w:t>
+              <w:t>6</w:t>
             </w:r>
             <w:r>
               <w:rPr>
@@ -856,7 +856,7 @@
               <w:noProof/>
             </w:rPr>
           </w:pPr>
-          <w:hyperlink w:anchor="_Toc162792011" w:history="1">
+          <w:hyperlink w:anchor="_Toc162795927" w:history="1">
             <w:r>
               <w:rPr>
                 <w:rStyle w:val="Hyperlink"/>
@@ -897,7 +897,7 @@
                 <w:noProof/>
                 <w:webHidden/>
               </w:rPr>
-              <w:instrText xml:space="preserve"> PAGEREF _Toc162792011 \h </w:instrText>
+              <w:instrText xml:space="preserve"> PAGEREF _Toc162795927 \h </w:instrText>
             </w:r>
             <w:r>
               <w:rPr>
@@ -917,7 +917,7 @@
                 <w:noProof/>
                 <w:webHidden/>
               </w:rPr>
-              <w:t>6</w:t>
+              <w:t>7</w:t>
             </w:r>
             <w:r>
               <w:rPr>
@@ -940,7 +940,7 @@
               <w:noProof/>
             </w:rPr>
           </w:pPr>
-          <w:hyperlink w:anchor="_Toc162792012" w:history="1">
+          <w:hyperlink w:anchor="_Toc162795928" w:history="1">
             <w:r>
               <w:rPr>
                 <w:rStyle w:val="Hyperlink"/>
@@ -981,7 +981,7 @@
                 <w:noProof/>
                 <w:webHidden/>
               </w:rPr>
-              <w:instrText xml:space="preserve"> PAGEREF _Toc162792012 \h </w:instrText>
+              <w:instrText xml:space="preserve"> PAGEREF _Toc162795928 \h </w:instrText>
             </w:r>
             <w:r>
               <w:rPr>
@@ -1001,7 +1001,7 @@
                 <w:noProof/>
                 <w:webHidden/>
               </w:rPr>
-              <w:t>7</w:t>
+              <w:t>8</w:t>
             </w:r>
             <w:r>
               <w:rPr>
@@ -1024,7 +1024,7 @@
               <w:noProof/>
             </w:rPr>
           </w:pPr>
-          <w:hyperlink w:anchor="_Toc162792014" w:history="1">
+          <w:hyperlink w:anchor="_Toc162795930" w:history="1">
             <w:r>
               <w:rPr>
                 <w:rStyle w:val="Hyperlink"/>
@@ -1065,7 +1065,7 @@
                 <w:noProof/>
                 <w:webHidden/>
               </w:rPr>
-              <w:instrText xml:space="preserve"> PAGEREF _Toc162792014 \h </w:instrText>
+              <w:instrText xml:space="preserve"> PAGEREF _Toc162795930 \h </w:instrText>
             </w:r>
             <w:r>
               <w:rPr>
@@ -1085,7 +1085,7 @@
                 <w:noProof/>
                 <w:webHidden/>
               </w:rPr>
-              <w:t>7</w:t>
+              <w:t>8</w:t>
             </w:r>
             <w:r>
               <w:rPr>
@@ -1108,7 +1108,7 @@
               <w:noProof/>
             </w:rPr>
           </w:pPr>
-          <w:hyperlink w:anchor="_Toc162792015" w:history="1">
+          <w:hyperlink w:anchor="_Toc162795931" w:history="1">
             <w:r>
               <w:rPr>
                 <w:rStyle w:val="Hyperlink"/>
@@ -1149,7 +1149,7 @@
                 <w:noProof/>
                 <w:webHidden/>
               </w:rPr>
-              <w:instrText xml:space="preserve"> PAGEREF _Toc162792015 \h </w:instrText>
+              <w:instrText xml:space="preserve"> PAGEREF _Toc162795931 \h </w:instrText>
             </w:r>
             <w:r>
               <w:rPr>
@@ -1169,7 +1169,7 @@
                 <w:noProof/>
                 <w:webHidden/>
               </w:rPr>
-              <w:t>16</w:t>
+              <w:t>17</w:t>
             </w:r>
             <w:r>
               <w:rPr>
@@ -1192,7 +1192,7 @@
               <w:noProof/>
             </w:rPr>
           </w:pPr>
-          <w:hyperlink w:anchor="_Toc162792016" w:history="1">
+          <w:hyperlink w:anchor="_Toc162795932" w:history="1">
             <w:r>
               <w:rPr>
                 <w:rStyle w:val="Hyperlink"/>
@@ -1233,7 +1233,7 @@
                 <w:noProof/>
                 <w:webHidden/>
               </w:rPr>
-              <w:instrText xml:space="preserve"> PAGEREF _Toc162792016 \h </w:instrText>
+              <w:instrText xml:space="preserve"> PAGEREF _Toc162795932 \h </w:instrText>
             </w:r>
             <w:r>
               <w:rPr>
@@ -1253,7 +1253,7 @@
                 <w:noProof/>
                 <w:webHidden/>
               </w:rPr>
-              <w:t>16</w:t>
+              <w:t>17</w:t>
             </w:r>
             <w:r>
               <w:rPr>
@@ -1276,7 +1276,7 @@
               <w:noProof/>
             </w:rPr>
           </w:pPr>
-          <w:hyperlink w:anchor="_Toc162792017" w:history="1">
+          <w:hyperlink w:anchor="_Toc162795933" w:history="1">
             <w:r>
               <w:rPr>
                 <w:rStyle w:val="Hyperlink"/>
@@ -1317,7 +1317,7 @@
                 <w:noProof/>
                 <w:webHidden/>
               </w:rPr>
-              <w:instrText xml:space="preserve"> PAGEREF _Toc162792017 \h </w:instrText>
+              <w:instrText xml:space="preserve"> PAGEREF _Toc162795933 \h </w:instrText>
             </w:r>
             <w:r>
               <w:rPr>
@@ -1337,7 +1337,7 @@
                 <w:noProof/>
                 <w:webHidden/>
               </w:rPr>
-              <w:t>19</w:t>
+              <w:t>20</w:t>
             </w:r>
             <w:r>
               <w:rPr>
@@ -1360,7 +1360,7 @@
               <w:noProof/>
             </w:rPr>
           </w:pPr>
-          <w:hyperlink w:anchor="_Toc162792018" w:history="1">
+          <w:hyperlink w:anchor="_Toc162795934" w:history="1">
             <w:r>
               <w:rPr>
                 <w:rStyle w:val="Hyperlink"/>
@@ -1401,7 +1401,7 @@
                 <w:noProof/>
                 <w:webHidden/>
               </w:rPr>
-              <w:instrText xml:space="preserve"> PAGEREF _Toc162792018 \h </w:instrText>
+              <w:instrText xml:space="preserve"> PAGEREF _Toc162795934 \h </w:instrText>
             </w:r>
             <w:r>
               <w:rPr>
@@ -1421,7 +1421,7 @@
                 <w:noProof/>
                 <w:webHidden/>
               </w:rPr>
-              <w:t>20</w:t>
+              <w:t>21</w:t>
             </w:r>
             <w:r>
               <w:rPr>
@@ -1444,7 +1444,7 @@
               <w:noProof/>
             </w:rPr>
           </w:pPr>
-          <w:hyperlink w:anchor="_Toc162792019" w:history="1">
+          <w:hyperlink w:anchor="_Toc162795935" w:history="1">
             <w:r>
               <w:rPr>
                 <w:rStyle w:val="Hyperlink"/>
@@ -1485,7 +1485,7 @@
                 <w:noProof/>
                 <w:webHidden/>
               </w:rPr>
-              <w:instrText xml:space="preserve"> PAGEREF _Toc162792019 \h </w:instrText>
+              <w:instrText xml:space="preserve"> PAGEREF _Toc162795935 \h </w:instrText>
             </w:r>
             <w:r>
               <w:rPr>
@@ -1505,7 +1505,7 @@
                 <w:noProof/>
                 <w:webHidden/>
               </w:rPr>
-              <w:t>21</w:t>
+              <w:t>22</w:t>
             </w:r>
             <w:r>
               <w:rPr>
@@ -1528,7 +1528,7 @@
               <w:noProof/>
             </w:rPr>
           </w:pPr>
-          <w:hyperlink w:anchor="_Toc162792020" w:history="1">
+          <w:hyperlink w:anchor="_Toc162795936" w:history="1">
             <w:r>
               <w:rPr>
                 <w:rStyle w:val="Hyperlink"/>
@@ -1569,7 +1569,7 @@
                 <w:noProof/>
                 <w:webHidden/>
               </w:rPr>
-              <w:instrText xml:space="preserve"> PAGEREF _Toc162792020 \h </w:instrText>
+              <w:instrText xml:space="preserve"> PAGEREF _Toc162795936 \h </w:instrText>
             </w:r>
             <w:r>
               <w:rPr>
@@ -1589,7 +1589,7 @@
                 <w:noProof/>
                 <w:webHidden/>
               </w:rPr>
-              <w:t>22</w:t>
+              <w:t>23</w:t>
             </w:r>
             <w:r>
               <w:rPr>
@@ -1612,7 +1612,7 @@
               <w:noProof/>
             </w:rPr>
           </w:pPr>
-          <w:hyperlink w:anchor="_Toc162792021" w:history="1">
+          <w:hyperlink w:anchor="_Toc162795937" w:history="1">
             <w:r>
               <w:rPr>
                 <w:rStyle w:val="Hyperlink"/>
@@ -1653,7 +1653,7 @@
                 <w:noProof/>
                 <w:webHidden/>
               </w:rPr>
-              <w:instrText xml:space="preserve"> PAGEREF _Toc162792021 \h </w:instrText>
+              <w:instrText xml:space="preserve"> PAGEREF _Toc162795937 \h </w:instrText>
             </w:r>
             <w:r>
               <w:rPr>
@@ -1673,7 +1673,7 @@
                 <w:noProof/>
                 <w:webHidden/>
               </w:rPr>
-              <w:t>23</w:t>
+              <w:t>24</w:t>
             </w:r>
             <w:r>
               <w:rPr>
@@ -1696,7 +1696,7 @@
               <w:noProof/>
             </w:rPr>
           </w:pPr>
-          <w:hyperlink w:anchor="_Toc162792022" w:history="1">
+          <w:hyperlink w:anchor="_Toc162795938" w:history="1">
             <w:r>
               <w:rPr>
                 <w:rStyle w:val="Hyperlink"/>
@@ -1737,7 +1737,7 @@
                 <w:noProof/>
                 <w:webHidden/>
               </w:rPr>
-              <w:instrText xml:space="preserve"> PAGEREF _Toc162792022 \h </w:instrText>
+              <w:instrText xml:space="preserve"> PAGEREF _Toc162795938 \h </w:instrText>
             </w:r>
             <w:r>
               <w:rPr>
@@ -1757,7 +1757,7 @@
                 <w:noProof/>
                 <w:webHidden/>
               </w:rPr>
-              <w:t>23</w:t>
+              <w:t>24</w:t>
             </w:r>
             <w:r>
               <w:rPr>
@@ -1780,7 +1780,7 @@
               <w:noProof/>
             </w:rPr>
           </w:pPr>
-          <w:hyperlink w:anchor="_Toc162792023" w:history="1">
+          <w:hyperlink w:anchor="_Toc162795939" w:history="1">
             <w:r>
               <w:rPr>
                 <w:rStyle w:val="Hyperlink"/>
@@ -1821,7 +1821,7 @@
                 <w:noProof/>
                 <w:webHidden/>
               </w:rPr>
-              <w:instrText xml:space="preserve"> PAGEREF _Toc162792023 \h </w:instrText>
+              <w:instrText xml:space="preserve"> PAGEREF _Toc162795939 \h </w:instrText>
             </w:r>
             <w:r>
               <w:rPr>
@@ -1841,7 +1841,7 @@
                 <w:noProof/>
                 <w:webHidden/>
               </w:rPr>
-              <w:t>24</w:t>
+              <w:t>25</w:t>
             </w:r>
             <w:r>
               <w:rPr>
@@ -1864,7 +1864,7 @@
               <w:noProof/>
             </w:rPr>
           </w:pPr>
-          <w:hyperlink w:anchor="_Toc162792025" w:history="1">
+          <w:hyperlink w:anchor="_Toc162795941" w:history="1">
             <w:r>
               <w:rPr>
                 <w:rStyle w:val="Hyperlink"/>
@@ -1884,7 +1884,7 @@
                 <w:rStyle w:val="Hyperlink"/>
                 <w:noProof/>
               </w:rPr>
-              <w:t>Profil Objek Penelitian</w:t>
+              <w:t>Profile Objek Penelitian</w:t>
             </w:r>
             <w:r>
               <w:rPr>
@@ -1905,7 +1905,7 @@
                 <w:noProof/>
                 <w:webHidden/>
               </w:rPr>
-              <w:instrText xml:space="preserve"> PAGEREF _Toc162792025 \h </w:instrText>
+              <w:instrText xml:space="preserve"> PAGEREF _Toc162795941 \h </w:instrText>
             </w:r>
             <w:r>
               <w:rPr>
@@ -1925,7 +1925,7 @@
                 <w:noProof/>
                 <w:webHidden/>
               </w:rPr>
-              <w:t>24</w:t>
+              <w:t>25</w:t>
             </w:r>
             <w:r>
               <w:rPr>
@@ -1948,7 +1948,7 @@
               <w:noProof/>
             </w:rPr>
           </w:pPr>
-          <w:hyperlink w:anchor="_Toc162792026" w:history="1">
+          <w:hyperlink w:anchor="_Toc162795942" w:history="1">
             <w:r>
               <w:rPr>
                 <w:rStyle w:val="Hyperlink"/>
@@ -1968,7 +1968,7 @@
                 <w:rStyle w:val="Hyperlink"/>
                 <w:noProof/>
               </w:rPr>
-              <w:t>metode pengumpulan data</w:t>
+              <w:t>Metode Pengumpulan Data</w:t>
             </w:r>
             <w:r>
               <w:rPr>
@@ -1989,7 +1989,7 @@
                 <w:noProof/>
                 <w:webHidden/>
               </w:rPr>
-              <w:instrText xml:space="preserve"> PAGEREF _Toc162792026 \h </w:instrText>
+              <w:instrText xml:space="preserve"> PAGEREF _Toc162795942 \h </w:instrText>
             </w:r>
             <w:r>
               <w:rPr>
@@ -2009,7 +2009,343 @@
                 <w:noProof/>
                 <w:webHidden/>
               </w:rPr>
-              <w:t>25</w:t>
+              <w:t>26</w:t>
+            </w:r>
+            <w:r>
+              <w:rPr>
+                <w:noProof/>
+                <w:webHidden/>
+              </w:rPr>
+              <w:fldChar w:fldCharType="end"/>
+            </w:r>
+          </w:hyperlink>
+        </w:p>
+        <w:p>
+          <w:pPr>
+            <w:pStyle w:val="TOC3"/>
+            <w:tabs>
+              <w:tab w:val="left" w:pos="1320"/>
+              <w:tab w:val="right" w:leader="dot" w:pos="7694"/>
+            </w:tabs>
+            <w:rPr>
+              <w:rFonts w:asciiTheme="minorHAnsi" w:eastAsiaTheme="minorEastAsia" w:hAnsiTheme="minorHAnsi"/>
+              <w:noProof/>
+            </w:rPr>
+          </w:pPr>
+          <w:hyperlink w:anchor="_Toc162795943" w:history="1">
+            <w:r>
+              <w:rPr>
+                <w:rStyle w:val="Hyperlink"/>
+                <w:noProof/>
+              </w:rPr>
+              <w:t>3.2.1</w:t>
+            </w:r>
+            <w:r>
+              <w:rPr>
+                <w:rFonts w:asciiTheme="minorHAnsi" w:eastAsiaTheme="minorEastAsia" w:hAnsiTheme="minorHAnsi"/>
+                <w:noProof/>
+              </w:rPr>
+              <w:tab/>
+            </w:r>
+            <w:r>
+              <w:rPr>
+                <w:rStyle w:val="Hyperlink"/>
+                <w:noProof/>
+              </w:rPr>
+              <w:t>Jenis Sumber Data</w:t>
+            </w:r>
+            <w:r>
+              <w:rPr>
+                <w:noProof/>
+                <w:webHidden/>
+              </w:rPr>
+              <w:tab/>
+            </w:r>
+            <w:r>
+              <w:rPr>
+                <w:noProof/>
+                <w:webHidden/>
+              </w:rPr>
+              <w:fldChar w:fldCharType="begin"/>
+            </w:r>
+            <w:r>
+              <w:rPr>
+                <w:noProof/>
+                <w:webHidden/>
+              </w:rPr>
+              <w:instrText xml:space="preserve"> PAGEREF _Toc162795943 \h </w:instrText>
+            </w:r>
+            <w:r>
+              <w:rPr>
+                <w:noProof/>
+                <w:webHidden/>
+              </w:rPr>
+            </w:r>
+            <w:r>
+              <w:rPr>
+                <w:noProof/>
+                <w:webHidden/>
+              </w:rPr>
+              <w:fldChar w:fldCharType="separate"/>
+            </w:r>
+            <w:r>
+              <w:rPr>
+                <w:noProof/>
+                <w:webHidden/>
+              </w:rPr>
+              <w:t>26</w:t>
+            </w:r>
+            <w:r>
+              <w:rPr>
+                <w:noProof/>
+                <w:webHidden/>
+              </w:rPr>
+              <w:fldChar w:fldCharType="end"/>
+            </w:r>
+          </w:hyperlink>
+        </w:p>
+        <w:p>
+          <w:pPr>
+            <w:pStyle w:val="TOC3"/>
+            <w:tabs>
+              <w:tab w:val="left" w:pos="1320"/>
+              <w:tab w:val="right" w:leader="dot" w:pos="7694"/>
+            </w:tabs>
+            <w:rPr>
+              <w:rFonts w:asciiTheme="minorHAnsi" w:eastAsiaTheme="minorEastAsia" w:hAnsiTheme="minorHAnsi"/>
+              <w:noProof/>
+            </w:rPr>
+          </w:pPr>
+          <w:hyperlink w:anchor="_Toc162795944" w:history="1">
+            <w:r>
+              <w:rPr>
+                <w:rStyle w:val="Hyperlink"/>
+                <w:noProof/>
+              </w:rPr>
+              <w:t>3.2.2</w:t>
+            </w:r>
+            <w:r>
+              <w:rPr>
+                <w:rFonts w:asciiTheme="minorHAnsi" w:eastAsiaTheme="minorEastAsia" w:hAnsiTheme="minorHAnsi"/>
+                <w:noProof/>
+              </w:rPr>
+              <w:tab/>
+            </w:r>
+            <w:r>
+              <w:rPr>
+                <w:rStyle w:val="Hyperlink"/>
+                <w:noProof/>
+              </w:rPr>
+              <w:t>Metode Kualitatif</w:t>
+            </w:r>
+            <w:r>
+              <w:rPr>
+                <w:noProof/>
+                <w:webHidden/>
+              </w:rPr>
+              <w:tab/>
+            </w:r>
+            <w:r>
+              <w:rPr>
+                <w:noProof/>
+                <w:webHidden/>
+              </w:rPr>
+              <w:fldChar w:fldCharType="begin"/>
+            </w:r>
+            <w:r>
+              <w:rPr>
+                <w:noProof/>
+                <w:webHidden/>
+              </w:rPr>
+              <w:instrText xml:space="preserve"> PAGEREF _Toc162795944 \h </w:instrText>
+            </w:r>
+            <w:r>
+              <w:rPr>
+                <w:noProof/>
+                <w:webHidden/>
+              </w:rPr>
+            </w:r>
+            <w:r>
+              <w:rPr>
+                <w:noProof/>
+                <w:webHidden/>
+              </w:rPr>
+              <w:fldChar w:fldCharType="separate"/>
+            </w:r>
+            <w:r>
+              <w:rPr>
+                <w:noProof/>
+                <w:webHidden/>
+              </w:rPr>
+              <w:t>27</w:t>
+            </w:r>
+            <w:r>
+              <w:rPr>
+                <w:noProof/>
+                <w:webHidden/>
+              </w:rPr>
+              <w:fldChar w:fldCharType="end"/>
+            </w:r>
+          </w:hyperlink>
+        </w:p>
+        <w:p>
+          <w:pPr>
+            <w:pStyle w:val="TOC3"/>
+            <w:tabs>
+              <w:tab w:val="left" w:pos="1320"/>
+              <w:tab w:val="right" w:leader="dot" w:pos="7694"/>
+            </w:tabs>
+            <w:rPr>
+              <w:rFonts w:asciiTheme="minorHAnsi" w:eastAsiaTheme="minorEastAsia" w:hAnsiTheme="minorHAnsi"/>
+              <w:noProof/>
+            </w:rPr>
+          </w:pPr>
+          <w:hyperlink w:anchor="_Toc162795945" w:history="1">
+            <w:r>
+              <w:rPr>
+                <w:rStyle w:val="Hyperlink"/>
+                <w:noProof/>
+              </w:rPr>
+              <w:t>3.2.3</w:t>
+            </w:r>
+            <w:r>
+              <w:rPr>
+                <w:rFonts w:asciiTheme="minorHAnsi" w:eastAsiaTheme="minorEastAsia" w:hAnsiTheme="minorHAnsi"/>
+                <w:noProof/>
+              </w:rPr>
+              <w:tab/>
+            </w:r>
+            <w:r>
+              <w:rPr>
+                <w:rStyle w:val="Hyperlink"/>
+                <w:noProof/>
+              </w:rPr>
+              <w:t>Prosedur Pengumpulan Data</w:t>
+            </w:r>
+            <w:r>
+              <w:rPr>
+                <w:noProof/>
+                <w:webHidden/>
+              </w:rPr>
+              <w:tab/>
+            </w:r>
+            <w:r>
+              <w:rPr>
+                <w:noProof/>
+                <w:webHidden/>
+              </w:rPr>
+              <w:fldChar w:fldCharType="begin"/>
+            </w:r>
+            <w:r>
+              <w:rPr>
+                <w:noProof/>
+                <w:webHidden/>
+              </w:rPr>
+              <w:instrText xml:space="preserve"> PAGEREF _Toc162795945 \h </w:instrText>
+            </w:r>
+            <w:r>
+              <w:rPr>
+                <w:noProof/>
+                <w:webHidden/>
+              </w:rPr>
+            </w:r>
+            <w:r>
+              <w:rPr>
+                <w:noProof/>
+                <w:webHidden/>
+              </w:rPr>
+              <w:fldChar w:fldCharType="separate"/>
+            </w:r>
+            <w:r>
+              <w:rPr>
+                <w:noProof/>
+                <w:webHidden/>
+              </w:rPr>
+              <w:t>27</w:t>
+            </w:r>
+            <w:r>
+              <w:rPr>
+                <w:noProof/>
+                <w:webHidden/>
+              </w:rPr>
+              <w:fldChar w:fldCharType="end"/>
+            </w:r>
+          </w:hyperlink>
+        </w:p>
+        <w:p>
+          <w:pPr>
+            <w:pStyle w:val="TOC3"/>
+            <w:tabs>
+              <w:tab w:val="left" w:pos="1320"/>
+              <w:tab w:val="right" w:leader="dot" w:pos="7694"/>
+            </w:tabs>
+            <w:rPr>
+              <w:rFonts w:asciiTheme="minorHAnsi" w:eastAsiaTheme="minorEastAsia" w:hAnsiTheme="minorHAnsi"/>
+              <w:noProof/>
+            </w:rPr>
+          </w:pPr>
+          <w:hyperlink w:anchor="_Toc162795946" w:history="1">
+            <w:r>
+              <w:rPr>
+                <w:rStyle w:val="Hyperlink"/>
+                <w:noProof/>
+              </w:rPr>
+              <w:t>3.2.4</w:t>
+            </w:r>
+            <w:r>
+              <w:rPr>
+                <w:rFonts w:asciiTheme="minorHAnsi" w:eastAsiaTheme="minorEastAsia" w:hAnsiTheme="minorHAnsi"/>
+                <w:noProof/>
+              </w:rPr>
+              <w:tab/>
+            </w:r>
+            <w:r>
+              <w:rPr>
+                <w:rStyle w:val="Hyperlink"/>
+                <w:noProof/>
+              </w:rPr>
+              <w:t>Identifikasi Variable</w:t>
+            </w:r>
+            <w:r>
+              <w:rPr>
+                <w:noProof/>
+                <w:webHidden/>
+              </w:rPr>
+              <w:tab/>
+            </w:r>
+            <w:r>
+              <w:rPr>
+                <w:noProof/>
+                <w:webHidden/>
+              </w:rPr>
+              <w:fldChar w:fldCharType="begin"/>
+            </w:r>
+            <w:r>
+              <w:rPr>
+                <w:noProof/>
+                <w:webHidden/>
+              </w:rPr>
+              <w:instrText xml:space="preserve"> PAGEREF _Toc162795946 \h </w:instrText>
+            </w:r>
+            <w:r>
+              <w:rPr>
+                <w:noProof/>
+                <w:webHidden/>
+              </w:rPr>
+            </w:r>
+            <w:r>
+              <w:rPr>
+                <w:noProof/>
+                <w:webHidden/>
+              </w:rPr>
+              <w:fldChar w:fldCharType="separate"/>
+            </w:r>
+            <w:r>
+              <w:rPr>
+                <w:noProof/>
+                <w:webHidden/>
+              </w:rPr>
+              <w:t>28</w:t>
             </w:r>
             <w:r>
               <w:rPr>
@@ -2032,7 +2368,7 @@
               <w:noProof/>
             </w:rPr>
           </w:pPr>
-          <w:hyperlink w:anchor="_Toc162792027" w:history="1">
+          <w:hyperlink w:anchor="_Toc162795947" w:history="1">
             <w:r>
               <w:rPr>
                 <w:rStyle w:val="Hyperlink"/>
@@ -2052,7 +2388,7 @@
                 <w:rStyle w:val="Hyperlink"/>
                 <w:noProof/>
               </w:rPr>
-              <w:t>Teknik pendekatan</w:t>
+              <w:t>Teknik Pendekatan</w:t>
             </w:r>
             <w:r>
               <w:rPr>
@@ -2073,7 +2409,7 @@
                 <w:noProof/>
                 <w:webHidden/>
               </w:rPr>
-              <w:instrText xml:space="preserve"> PAGEREF _Toc162792027 \h </w:instrText>
+              <w:instrText xml:space="preserve"> PAGEREF _Toc162795947 \h </w:instrText>
             </w:r>
             <w:r>
               <w:rPr>
@@ -2093,7 +2429,91 @@
                 <w:noProof/>
                 <w:webHidden/>
               </w:rPr>
-              <w:t>25</w:t>
+              <w:t>28</w:t>
+            </w:r>
+            <w:r>
+              <w:rPr>
+                <w:noProof/>
+                <w:webHidden/>
+              </w:rPr>
+              <w:fldChar w:fldCharType="end"/>
+            </w:r>
+          </w:hyperlink>
+        </w:p>
+        <w:p>
+          <w:pPr>
+            <w:pStyle w:val="TOC3"/>
+            <w:tabs>
+              <w:tab w:val="left" w:pos="1320"/>
+              <w:tab w:val="right" w:leader="dot" w:pos="7694"/>
+            </w:tabs>
+            <w:rPr>
+              <w:rFonts w:asciiTheme="minorHAnsi" w:eastAsiaTheme="minorEastAsia" w:hAnsiTheme="minorHAnsi"/>
+              <w:noProof/>
+            </w:rPr>
+          </w:pPr>
+          <w:hyperlink w:anchor="_Toc162795948" w:history="1">
+            <w:r>
+              <w:rPr>
+                <w:rStyle w:val="Hyperlink"/>
+                <w:noProof/>
+              </w:rPr>
+              <w:t>3.3.1</w:t>
+            </w:r>
+            <w:r>
+              <w:rPr>
+                <w:rFonts w:asciiTheme="minorHAnsi" w:eastAsiaTheme="minorEastAsia" w:hAnsiTheme="minorHAnsi"/>
+                <w:noProof/>
+              </w:rPr>
+              <w:tab/>
+            </w:r>
+            <w:r>
+              <w:rPr>
+                <w:rStyle w:val="Hyperlink"/>
+                <w:noProof/>
+              </w:rPr>
+              <w:t>Pendekatan Kualitatif</w:t>
+            </w:r>
+            <w:r>
+              <w:rPr>
+                <w:noProof/>
+                <w:webHidden/>
+              </w:rPr>
+              <w:tab/>
+            </w:r>
+            <w:r>
+              <w:rPr>
+                <w:noProof/>
+                <w:webHidden/>
+              </w:rPr>
+              <w:fldChar w:fldCharType="begin"/>
+            </w:r>
+            <w:r>
+              <w:rPr>
+                <w:noProof/>
+                <w:webHidden/>
+              </w:rPr>
+              <w:instrText xml:space="preserve"> PAGEREF _Toc162795948 \h </w:instrText>
+            </w:r>
+            <w:r>
+              <w:rPr>
+                <w:noProof/>
+                <w:webHidden/>
+              </w:rPr>
+            </w:r>
+            <w:r>
+              <w:rPr>
+                <w:noProof/>
+                <w:webHidden/>
+              </w:rPr>
+              <w:fldChar w:fldCharType="separate"/>
+            </w:r>
+            <w:r>
+              <w:rPr>
+                <w:noProof/>
+                <w:webHidden/>
+              </w:rPr>
+              <w:t>28</w:t>
             </w:r>
             <w:r>
               <w:rPr>
@@ -2111,6 +2531,9 @@
               <w:tab w:val="left" w:pos="880"/>
               <w:tab w:val="right" w:leader="dot" w:pos="7694"/>
             </w:tabs>
+            <w:rPr>
+              <w:noProof/>
+            </w:rPr>
           </w:pPr>
           <w:r>
             <w:rPr>
@@ -2124,6 +2547,11 @@
       </w:sdtContent>
     </w:sdt>
     <w:p>
+      <w:r>
+        <w:br w:type="page"/>
+      </w:r>
+    </w:p>
+    <w:p>
       <w:pPr>
         <w:pStyle w:val="Heading1"/>
         <w:numPr>
@@ -2132,29 +2560,31 @@
         </w:numPr>
         <w:ind w:left="0" w:firstLine="567"/>
       </w:pPr>
+      <w:bookmarkStart w:id="3" w:name="_GoBack"/>
+      <w:bookmarkEnd w:id="3"/>
       <w:r>
         <w:lastRenderedPageBreak/>
         <w:br/>
       </w:r>
-      <w:bookmarkStart w:id="3" w:name="_Toc161687473"/>
-      <w:bookmarkStart w:id="4" w:name="_Toc162792005"/>
+      <w:bookmarkStart w:id="4" w:name="_Toc161687473"/>
+      <w:bookmarkStart w:id="5" w:name="_Toc162795921"/>
       <w:r>
         <w:t>PENDAHULUAN</w:t>
       </w:r>
-      <w:bookmarkEnd w:id="3"/>
       <w:bookmarkEnd w:id="4"/>
+      <w:bookmarkEnd w:id="5"/>
     </w:p>
     <w:p>
       <w:pPr>
         <w:pStyle w:val="Heading2"/>
       </w:pPr>
-      <w:bookmarkStart w:id="5" w:name="_Toc161687474"/>
-      <w:bookmarkStart w:id="6" w:name="_Toc162792006"/>
+      <w:bookmarkStart w:id="6" w:name="_Toc161687474"/>
+      <w:bookmarkStart w:id="7" w:name="_Toc162795922"/>
       <w:r>
         <w:t>LATAR BELAKANG</w:t>
       </w:r>
-      <w:bookmarkEnd w:id="5"/>
       <w:bookmarkEnd w:id="6"/>
+      <w:bookmarkEnd w:id="7"/>
     </w:p>
     <w:p>
       <w:pPr>
@@ -2362,14 +2792,14 @@
       <w:pPr>
         <w:pStyle w:val="Heading2"/>
       </w:pPr>
-      <w:bookmarkStart w:id="7" w:name="_Toc161687475"/>
-      <w:bookmarkStart w:id="8" w:name="_Toc162792007"/>
+      <w:bookmarkStart w:id="8" w:name="_Toc161687475"/>
+      <w:bookmarkStart w:id="9" w:name="_Toc162795923"/>
       <w:r>
         <w:lastRenderedPageBreak/>
         <w:t>Identfikasi masalah</w:t>
       </w:r>
-      <w:bookmarkEnd w:id="7"/>
       <w:bookmarkEnd w:id="8"/>
+      <w:bookmarkEnd w:id="9"/>
     </w:p>
     <w:p>
       <w:pPr>
@@ -2440,13 +2870,13 @@
       <w:pPr>
         <w:pStyle w:val="Heading2"/>
       </w:pPr>
-      <w:bookmarkStart w:id="9" w:name="_Toc161687476"/>
-      <w:bookmarkStart w:id="10" w:name="_Toc162792008"/>
+      <w:bookmarkStart w:id="10" w:name="_Toc161687476"/>
+      <w:bookmarkStart w:id="11" w:name="_Toc162795924"/>
       <w:r>
         <w:t>Batasan masalah</w:t>
       </w:r>
-      <w:bookmarkEnd w:id="9"/>
       <w:bookmarkEnd w:id="10"/>
+      <w:bookmarkEnd w:id="11"/>
     </w:p>
     <w:p>
       <w:pPr>
@@ -2526,14 +2956,14 @@
       <w:pPr>
         <w:pStyle w:val="Heading2"/>
       </w:pPr>
-      <w:bookmarkStart w:id="11" w:name="_Toc161687477"/>
-      <w:bookmarkStart w:id="12" w:name="_Toc162792009"/>
+      <w:bookmarkStart w:id="12" w:name="_Toc161687477"/>
+      <w:bookmarkStart w:id="13" w:name="_Toc162795925"/>
       <w:r>
         <w:lastRenderedPageBreak/>
         <w:t>Rumusan masalah</w:t>
       </w:r>
-      <w:bookmarkEnd w:id="11"/>
       <w:bookmarkEnd w:id="12"/>
+      <w:bookmarkEnd w:id="13"/>
     </w:p>
     <w:p>
       <w:pPr>
@@ -2586,13 +3016,13 @@
       <w:pPr>
         <w:pStyle w:val="Heading2"/>
       </w:pPr>
-      <w:bookmarkStart w:id="13" w:name="_Toc161687478"/>
-      <w:bookmarkStart w:id="14" w:name="_Toc162792010"/>
+      <w:bookmarkStart w:id="14" w:name="_Toc161687478"/>
+      <w:bookmarkStart w:id="15" w:name="_Toc162795926"/>
       <w:r>
         <w:t>Tujuan penelitian</w:t>
       </w:r>
-      <w:bookmarkEnd w:id="13"/>
       <w:bookmarkEnd w:id="14"/>
+      <w:bookmarkEnd w:id="15"/>
     </w:p>
     <w:p>
       <w:pPr>
@@ -2662,14 +3092,14 @@
       <w:pPr>
         <w:pStyle w:val="Heading2"/>
       </w:pPr>
-      <w:bookmarkStart w:id="15" w:name="_Toc161687479"/>
-      <w:bookmarkStart w:id="16" w:name="_Toc162792011"/>
+      <w:bookmarkStart w:id="16" w:name="_Toc161687479"/>
+      <w:bookmarkStart w:id="17" w:name="_Toc162795927"/>
       <w:r>
         <w:lastRenderedPageBreak/>
         <w:t>Kegunaan tesis</w:t>
       </w:r>
-      <w:bookmarkEnd w:id="15"/>
       <w:bookmarkEnd w:id="16"/>
+      <w:bookmarkEnd w:id="17"/>
     </w:p>
     <w:p>
       <w:pPr>
@@ -2755,13 +3185,13 @@
         <w:lastRenderedPageBreak/>
         <w:br/>
       </w:r>
-      <w:bookmarkStart w:id="17" w:name="_Toc161687480"/>
-      <w:bookmarkStart w:id="18" w:name="_Toc162792012"/>
+      <w:bookmarkStart w:id="18" w:name="_Toc161687480"/>
+      <w:bookmarkStart w:id="19" w:name="_Toc162795928"/>
       <w:r>
         <w:t>LANDASAN TEORI</w:t>
       </w:r>
-      <w:bookmarkEnd w:id="17"/>
       <w:bookmarkEnd w:id="18"/>
+      <w:bookmarkEnd w:id="19"/>
     </w:p>
     <w:p>
       <w:pPr>
@@ -2786,21 +3216,21 @@
           <w:szCs w:val="28"/>
         </w:rPr>
       </w:pPr>
-      <w:bookmarkStart w:id="19" w:name="_Toc161687328"/>
-      <w:bookmarkStart w:id="20" w:name="_Toc161687446"/>
-      <w:bookmarkStart w:id="21" w:name="_Toc161687481"/>
-      <w:bookmarkStart w:id="22" w:name="_Toc161687534"/>
-      <w:bookmarkStart w:id="23" w:name="_Toc161687573"/>
-      <w:bookmarkStart w:id="24" w:name="_Toc161687591"/>
-      <w:bookmarkStart w:id="25" w:name="_Toc161687625"/>
-      <w:bookmarkStart w:id="26" w:name="_Toc161687727"/>
-      <w:bookmarkStart w:id="27" w:name="_Toc161687750"/>
-      <w:bookmarkStart w:id="28" w:name="_Toc161687767"/>
-      <w:bookmarkStart w:id="29" w:name="_Toc161687784"/>
-      <w:bookmarkStart w:id="30" w:name="_Toc161861471"/>
-      <w:bookmarkStart w:id="31" w:name="_Toc162777966"/>
-      <w:bookmarkStart w:id="32" w:name="_Toc162792013"/>
-      <w:bookmarkEnd w:id="19"/>
+      <w:bookmarkStart w:id="20" w:name="_Toc161687328"/>
+      <w:bookmarkStart w:id="21" w:name="_Toc161687446"/>
+      <w:bookmarkStart w:id="22" w:name="_Toc161687481"/>
+      <w:bookmarkStart w:id="23" w:name="_Toc161687534"/>
+      <w:bookmarkStart w:id="24" w:name="_Toc161687573"/>
+      <w:bookmarkStart w:id="25" w:name="_Toc161687591"/>
+      <w:bookmarkStart w:id="26" w:name="_Toc161687625"/>
+      <w:bookmarkStart w:id="27" w:name="_Toc161687727"/>
+      <w:bookmarkStart w:id="28" w:name="_Toc161687750"/>
+      <w:bookmarkStart w:id="29" w:name="_Toc161687767"/>
+      <w:bookmarkStart w:id="30" w:name="_Toc161687784"/>
+      <w:bookmarkStart w:id="31" w:name="_Toc161861471"/>
+      <w:bookmarkStart w:id="32" w:name="_Toc162777966"/>
+      <w:bookmarkStart w:id="33" w:name="_Toc162792013"/>
+      <w:bookmarkStart w:id="34" w:name="_Toc162795929"/>
       <w:bookmarkEnd w:id="20"/>
       <w:bookmarkEnd w:id="21"/>
       <w:bookmarkEnd w:id="22"/>
@@ -2814,18 +3244,20 @@
       <w:bookmarkEnd w:id="30"/>
       <w:bookmarkEnd w:id="31"/>
       <w:bookmarkEnd w:id="32"/>
-    </w:p>
-    <w:p>
-      <w:pPr>
-        <w:pStyle w:val="Heading2"/>
-      </w:pPr>
-      <w:bookmarkStart w:id="33" w:name="_Toc161687482"/>
-      <w:bookmarkStart w:id="34" w:name="_Toc162792014"/>
-      <w:r>
-        <w:t>Tinjauan Pustaka</w:t>
-      </w:r>
       <w:bookmarkEnd w:id="33"/>
       <w:bookmarkEnd w:id="34"/>
+    </w:p>
+    <w:p>
+      <w:pPr>
+        <w:pStyle w:val="Heading2"/>
+      </w:pPr>
+      <w:bookmarkStart w:id="35" w:name="_Toc161687482"/>
+      <w:bookmarkStart w:id="36" w:name="_Toc162795930"/>
+      <w:r>
+        <w:t>Tinjauan Pustaka</w:t>
+      </w:r>
+      <w:bookmarkEnd w:id="35"/>
+      <w:bookmarkEnd w:id="36"/>
     </w:p>
     <w:p>
       <w:pPr>
@@ -4014,14 +4446,14 @@
       <w:pPr>
         <w:pStyle w:val="Heading2"/>
       </w:pPr>
-      <w:bookmarkStart w:id="35" w:name="_Toc161687484"/>
-      <w:bookmarkStart w:id="36" w:name="_Toc162792015"/>
+      <w:bookmarkStart w:id="37" w:name="_Toc161687484"/>
+      <w:bookmarkStart w:id="38" w:name="_Toc162795931"/>
       <w:r>
         <w:lastRenderedPageBreak/>
         <w:t>Landasan Teori</w:t>
       </w:r>
-      <w:bookmarkEnd w:id="35"/>
-      <w:bookmarkEnd w:id="36"/>
+      <w:bookmarkEnd w:id="37"/>
+      <w:bookmarkEnd w:id="38"/>
     </w:p>
     <w:p>
       <w:pPr>
@@ -4036,11 +4468,11 @@
         <w:pStyle w:val="Heading3"/>
         <w:ind w:left="567" w:hanging="567"/>
       </w:pPr>
-      <w:bookmarkStart w:id="37" w:name="_Toc162792016"/>
+      <w:bookmarkStart w:id="39" w:name="_Toc162795932"/>
       <w:r>
         <w:t>Strategi Promosi</w:t>
       </w:r>
-      <w:bookmarkEnd w:id="37"/>
+      <w:bookmarkEnd w:id="39"/>
     </w:p>
     <w:p>
       <w:pPr>
@@ -4400,12 +4832,12 @@
         <w:pStyle w:val="Heading3"/>
         <w:ind w:left="567" w:hanging="567"/>
       </w:pPr>
-      <w:bookmarkStart w:id="38" w:name="_Toc162792017"/>
+      <w:bookmarkStart w:id="40" w:name="_Toc162795933"/>
       <w:r>
         <w:lastRenderedPageBreak/>
         <w:t>Pengalaman Calon Mahasiswa</w:t>
       </w:r>
-      <w:bookmarkEnd w:id="38"/>
+      <w:bookmarkEnd w:id="40"/>
     </w:p>
     <w:p>
       <w:pPr>
@@ -4541,12 +4973,12 @@
         <w:pStyle w:val="Heading3"/>
         <w:ind w:left="567" w:hanging="567"/>
       </w:pPr>
-      <w:bookmarkStart w:id="39" w:name="_Toc162792018"/>
+      <w:bookmarkStart w:id="41" w:name="_Toc162795934"/>
       <w:r>
         <w:lastRenderedPageBreak/>
         <w:t>Keputusan Pendaftaran</w:t>
       </w:r>
-      <w:bookmarkEnd w:id="39"/>
+      <w:bookmarkEnd w:id="41"/>
     </w:p>
     <w:p>
       <w:pPr>
@@ -4624,12 +5056,12 @@
         <w:pStyle w:val="Heading3"/>
         <w:ind w:left="567" w:hanging="567"/>
       </w:pPr>
-      <w:bookmarkStart w:id="40" w:name="_Toc162792019"/>
+      <w:bookmarkStart w:id="42" w:name="_Toc162795935"/>
       <w:r>
         <w:lastRenderedPageBreak/>
         <w:t>Citra Akademik</w:t>
       </w:r>
-      <w:bookmarkEnd w:id="40"/>
+      <w:bookmarkEnd w:id="42"/>
     </w:p>
     <w:p>
       <w:pPr>
@@ -4727,12 +5159,12 @@
       <w:pPr>
         <w:pStyle w:val="Heading2"/>
       </w:pPr>
-      <w:bookmarkStart w:id="41" w:name="_Toc162792020"/>
+      <w:bookmarkStart w:id="43" w:name="_Toc162795936"/>
       <w:r>
         <w:lastRenderedPageBreak/>
         <w:t>Teknik pengumpulan data</w:t>
       </w:r>
-      <w:bookmarkEnd w:id="41"/>
+      <w:bookmarkEnd w:id="43"/>
     </w:p>
     <w:p>
       <w:pPr>
@@ -4809,12 +5241,12 @@
       <w:pPr>
         <w:pStyle w:val="Heading2"/>
       </w:pPr>
-      <w:bookmarkStart w:id="42" w:name="_Toc162792021"/>
+      <w:bookmarkStart w:id="44" w:name="_Toc162795937"/>
       <w:r>
         <w:lastRenderedPageBreak/>
         <w:t>Kerangka pemikiran</w:t>
       </w:r>
-      <w:bookmarkEnd w:id="42"/>
+      <w:bookmarkEnd w:id="44"/>
     </w:p>
     <w:p>
       <w:pPr>
@@ -4878,11 +5310,11 @@
       <w:pPr>
         <w:pStyle w:val="Heading2"/>
       </w:pPr>
-      <w:bookmarkStart w:id="43" w:name="_Toc162792022"/>
+      <w:bookmarkStart w:id="45" w:name="_Toc162795938"/>
       <w:r>
         <w:t>Hipotesis</w:t>
       </w:r>
-      <w:bookmarkEnd w:id="43"/>
+      <w:bookmarkEnd w:id="45"/>
       <w:r>
         <w:t xml:space="preserve"> </w:t>
       </w:r>
@@ -4938,13 +5370,13 @@
         <w:lastRenderedPageBreak/>
         <w:br/>
       </w:r>
-      <w:bookmarkStart w:id="44" w:name="_Toc161687485"/>
-      <w:bookmarkStart w:id="45" w:name="_Toc162792023"/>
+      <w:bookmarkStart w:id="46" w:name="_Toc161687485"/>
+      <w:bookmarkStart w:id="47" w:name="_Toc162795939"/>
       <w:r>
         <w:t>METODE PENELITIAN</w:t>
       </w:r>
-      <w:bookmarkEnd w:id="44"/>
-      <w:bookmarkEnd w:id="45"/>
+      <w:bookmarkEnd w:id="46"/>
+      <w:bookmarkEnd w:id="47"/>
     </w:p>
     <w:p>
       <w:pPr>
@@ -4969,22 +5401,21 @@
           <w:szCs w:val="28"/>
         </w:rPr>
       </w:pPr>
-      <w:bookmarkStart w:id="46" w:name="_Toc161687333"/>
-      <w:bookmarkStart w:id="47" w:name="_Toc161687451"/>
-      <w:bookmarkStart w:id="48" w:name="_Toc161687486"/>
-      <w:bookmarkStart w:id="49" w:name="_Toc161687539"/>
-      <w:bookmarkStart w:id="50" w:name="_Toc161687578"/>
-      <w:bookmarkStart w:id="51" w:name="_Toc161687596"/>
-      <w:bookmarkStart w:id="52" w:name="_Toc161687630"/>
-      <w:bookmarkStart w:id="53" w:name="_Toc161687732"/>
-      <w:bookmarkStart w:id="54" w:name="_Toc161687755"/>
-      <w:bookmarkStart w:id="55" w:name="_Toc161687772"/>
-      <w:bookmarkStart w:id="56" w:name="_Toc161687789"/>
-      <w:bookmarkStart w:id="57" w:name="_Toc161861478"/>
-      <w:bookmarkStart w:id="58" w:name="_Toc162777977"/>
-      <w:bookmarkStart w:id="59" w:name="_Toc162792024"/>
-      <w:bookmarkEnd w:id="46"/>
-      <w:bookmarkEnd w:id="47"/>
+      <w:bookmarkStart w:id="48" w:name="_Toc161687333"/>
+      <w:bookmarkStart w:id="49" w:name="_Toc161687451"/>
+      <w:bookmarkStart w:id="50" w:name="_Toc161687486"/>
+      <w:bookmarkStart w:id="51" w:name="_Toc161687539"/>
+      <w:bookmarkStart w:id="52" w:name="_Toc161687578"/>
+      <w:bookmarkStart w:id="53" w:name="_Toc161687596"/>
+      <w:bookmarkStart w:id="54" w:name="_Toc161687630"/>
+      <w:bookmarkStart w:id="55" w:name="_Toc161687732"/>
+      <w:bookmarkStart w:id="56" w:name="_Toc161687755"/>
+      <w:bookmarkStart w:id="57" w:name="_Toc161687772"/>
+      <w:bookmarkStart w:id="58" w:name="_Toc161687789"/>
+      <w:bookmarkStart w:id="59" w:name="_Toc161861478"/>
+      <w:bookmarkStart w:id="60" w:name="_Toc162777977"/>
+      <w:bookmarkStart w:id="61" w:name="_Toc162792024"/>
+      <w:bookmarkStart w:id="62" w:name="_Toc162795940"/>
       <w:bookmarkEnd w:id="48"/>
       <w:bookmarkEnd w:id="49"/>
       <w:bookmarkEnd w:id="50"/>
@@ -4997,24 +5428,27 @@
       <w:bookmarkEnd w:id="57"/>
       <w:bookmarkEnd w:id="58"/>
       <w:bookmarkEnd w:id="59"/>
-    </w:p>
-    <w:p>
-      <w:pPr>
-        <w:pStyle w:val="Heading2"/>
-      </w:pPr>
-      <w:bookmarkStart w:id="60" w:name="_Toc161687487"/>
-      <w:bookmarkStart w:id="61" w:name="_Toc162792025"/>
-      <w:r>
-        <w:t>Profil</w:t>
-      </w:r>
-      <w:r>
-        <w:t>e</w:t>
-      </w:r>
-      <w:r>
-        <w:t xml:space="preserve"> Objek Penelitian</w:t>
-      </w:r>
       <w:bookmarkEnd w:id="60"/>
       <w:bookmarkEnd w:id="61"/>
+      <w:bookmarkEnd w:id="62"/>
+    </w:p>
+    <w:p>
+      <w:pPr>
+        <w:pStyle w:val="Heading2"/>
+      </w:pPr>
+      <w:bookmarkStart w:id="63" w:name="_Toc161687487"/>
+      <w:bookmarkStart w:id="64" w:name="_Toc162795941"/>
+      <w:r>
+        <w:t>Profil</w:t>
+      </w:r>
+      <w:r>
+        <w:t>e</w:t>
+      </w:r>
+      <w:r>
+        <w:t xml:space="preserve"> Objek Penelitian</w:t>
+      </w:r>
+      <w:bookmarkEnd w:id="63"/>
+      <w:bookmarkEnd w:id="64"/>
     </w:p>
     <w:p>
       <w:pPr>
@@ -5201,7 +5635,7 @@
       <w:pPr>
         <w:pStyle w:val="Heading2"/>
       </w:pPr>
-      <w:bookmarkStart w:id="62" w:name="_Toc162792026"/>
+      <w:bookmarkStart w:id="65" w:name="_Toc162795942"/>
       <w:r>
         <w:lastRenderedPageBreak/>
         <w:t>Metode Pengumpulan D</w:t>
@@ -5209,7 +5643,7 @@
       <w:r>
         <w:t>ata</w:t>
       </w:r>
-      <w:bookmarkEnd w:id="62"/>
+      <w:bookmarkEnd w:id="65"/>
     </w:p>
     <w:p>
       <w:pPr>
@@ -5248,9 +5682,11 @@
         <w:pStyle w:val="Heading3"/>
         <w:ind w:left="567" w:hanging="567"/>
       </w:pPr>
+      <w:bookmarkStart w:id="66" w:name="_Toc162795943"/>
       <w:r>
         <w:t>Jenis Sumber Data</w:t>
       </w:r>
+      <w:bookmarkEnd w:id="66"/>
     </w:p>
     <w:p>
       <w:pPr>
@@ -5292,10 +5728,12 @@
         <w:pStyle w:val="Heading3"/>
         <w:ind w:left="567" w:hanging="567"/>
       </w:pPr>
+      <w:bookmarkStart w:id="67" w:name="_Toc162795944"/>
       <w:r>
         <w:lastRenderedPageBreak/>
         <w:t>Metode Kualitatif</w:t>
       </w:r>
+      <w:bookmarkEnd w:id="67"/>
     </w:p>
     <w:p>
       <w:pPr>
@@ -5336,9 +5774,11 @@
         <w:pStyle w:val="Heading3"/>
         <w:ind w:left="567" w:hanging="567"/>
       </w:pPr>
+      <w:bookmarkStart w:id="68" w:name="_Toc162795945"/>
       <w:r>
         <w:t>Prosedur Pengumpulan Data</w:t>
       </w:r>
+      <w:bookmarkEnd w:id="68"/>
     </w:p>
     <w:p>
       <w:pPr>
@@ -5369,10 +5809,12 @@
         <w:pStyle w:val="Heading3"/>
         <w:ind w:left="567" w:hanging="567"/>
       </w:pPr>
+      <w:bookmarkStart w:id="69" w:name="_Toc162795946"/>
       <w:r>
         <w:lastRenderedPageBreak/>
         <w:t>Identifikasi Variable</w:t>
       </w:r>
+      <w:bookmarkEnd w:id="69"/>
     </w:p>
     <w:p>
       <w:pPr>
@@ -5387,23 +5829,25 @@
       <w:pPr>
         <w:pStyle w:val="Heading2"/>
       </w:pPr>
-      <w:bookmarkStart w:id="63" w:name="_Toc162792027"/>
+      <w:bookmarkStart w:id="70" w:name="_Toc162795947"/>
       <w:r>
         <w:t>Teknik P</w:t>
       </w:r>
       <w:r>
         <w:t>endekatan</w:t>
       </w:r>
-      <w:bookmarkEnd w:id="63"/>
+      <w:bookmarkEnd w:id="70"/>
     </w:p>
     <w:p>
       <w:pPr>
         <w:pStyle w:val="Heading3"/>
         <w:ind w:left="567" w:hanging="567"/>
       </w:pPr>
+      <w:bookmarkStart w:id="71" w:name="_Toc162795948"/>
       <w:r>
         <w:t>Pendekatan Kualitatif</w:t>
       </w:r>
+      <w:bookmarkEnd w:id="71"/>
     </w:p>
     <w:p>
       <w:pPr>
@@ -5424,8 +5868,6 @@
       <w:r>
         <w:t xml:space="preserve">. Dengan menggunakan wawancara mendalam dan observasi, peneliti dapat mengumpulkan data yang kaya dan mendalam tentang faktor-faktor yang mempengaruhi keputusan pendaftaran mahasiswa. Pendekatan kualitatif juga memungkinkan peneliti untuk menangkap nuansa dan kompleksitas dari interaksi antara berbagai variabel yang diteliti, sehingga memberikan pemahaman yang komprehensif tentang proses pengambilan keputusan mahasiswa. </w:t>
       </w:r>
-      <w:bookmarkStart w:id="64" w:name="_GoBack"/>
-      <w:bookmarkEnd w:id="64"/>
     </w:p>
     <w:sectPr>
       <w:pgSz w:w="12240" w:h="15840"/>
@@ -5496,7 +5938,7 @@
           <w:rPr>
             <w:noProof/>
           </w:rPr>
-          <w:t>27</w:t>
+          <w:t>3</w:t>
         </w:r>
         <w:r>
           <w:rPr>
@@ -9946,7 +10388,7 @@
 </file>
 
 <file path=customXml/itemProps1.xml><?xml version="1.0" encoding="utf-8"?>
-<ds:datastoreItem xmlns:ds="http://schemas.openxmlformats.org/officeDocument/2006/customXml" ds:itemID="{46E2EBB8-B034-4DBF-B868-DFC564DE8165}">
+<ds:datastoreItem xmlns:ds="http://schemas.openxmlformats.org/officeDocument/2006/customXml" ds:itemID="{63C4D150-96A2-4F8D-A8A6-7BE1EE13ADCD}">
   <ds:schemaRefs>
     <ds:schemaRef ds:uri="http://schemas.openxmlformats.org/officeDocument/2006/bibliography"/>
   </ds:schemaRefs>

--- a/PENGARUH STRATEGI PROMOSI DAN PENGALAMAN CALON MAHASISWA TERHADAP KEPUTUSAN PENDAFTARAN DENGAN PERAN CITRA AKADEMIK DI PERGURUAN TINGGI XYZ.docx
+++ b/PENGARUH STRATEGI PROMOSI DAN PENGALAMAN CALON MAHASISWA TERHADAP KEPUTUSAN PENDAFTARAN DENGAN PERAN CITRA AKADEMIK DI PERGURUAN TINGGI XYZ.docx
@@ -2560,246 +2560,244 @@
         </w:numPr>
         <w:ind w:left="0" w:firstLine="567"/>
       </w:pPr>
-      <w:bookmarkStart w:id="3" w:name="_GoBack"/>
-      <w:bookmarkEnd w:id="3"/>
       <w:r>
         <w:lastRenderedPageBreak/>
         <w:br/>
       </w:r>
-      <w:bookmarkStart w:id="4" w:name="_Toc161687473"/>
-      <w:bookmarkStart w:id="5" w:name="_Toc162795921"/>
+      <w:bookmarkStart w:id="3" w:name="_Toc161687473"/>
+      <w:bookmarkStart w:id="4" w:name="_Toc162795921"/>
       <w:r>
         <w:t>PENDAHULUAN</w:t>
       </w:r>
+      <w:bookmarkEnd w:id="3"/>
       <w:bookmarkEnd w:id="4"/>
+    </w:p>
+    <w:p>
+      <w:pPr>
+        <w:pStyle w:val="Heading2"/>
+      </w:pPr>
+      <w:bookmarkStart w:id="5" w:name="_Toc161687474"/>
+      <w:bookmarkStart w:id="6" w:name="_Toc162795922"/>
+      <w:r>
+        <w:t>LATAR BELAKANG</w:t>
+      </w:r>
       <w:bookmarkEnd w:id="5"/>
+      <w:bookmarkEnd w:id="6"/>
+    </w:p>
+    <w:p>
+      <w:pPr>
+        <w:ind w:firstLine="567"/>
+      </w:pPr>
+      <w:r>
+        <w:t>Perguruan tinggi</w:t>
+      </w:r>
+      <w:r>
+        <w:t xml:space="preserve"> merupakan institusi pendidikan yang memiliki peran penting dalam membentuk sumber daya manusia berkualitas dan berdaya saing tinggi. Dalam era globalisasi dan persaingan yang semakin ketat, citra akademik sebuah </w:t>
+      </w:r>
+      <w:r>
+        <w:t>perguruan tinggi</w:t>
+      </w:r>
+      <w:r>
+        <w:t xml:space="preserve"> menjadi faktor kunci yang mempengaruhi persepsi calon mahasiswa terhadap kualitas dan reputasi institusi tersebut. Citra akademik yang kuat dan positif di mata masyarakat dapat meningkatkan minat dan kepercayaan calon mahasiswa untuk mendaftar di </w:t>
+      </w:r>
+      <w:r>
+        <w:t>perguruan tinggi</w:t>
+      </w:r>
+      <w:r>
+        <w:t>.</w:t>
+      </w:r>
+    </w:p>
+    <w:p>
+      <w:pPr>
+        <w:ind w:firstLine="567"/>
+      </w:pPr>
+      <w:r>
+        <w:t>D</w:t>
+      </w:r>
+      <w:r>
+        <w:t xml:space="preserve">i lapangan, seringkali terdapat kesenjangan antara upaya promosi dan kenyataan penerimaan mahasiswa baru. </w:t>
+      </w:r>
+      <w:r>
+        <w:t>Perguruan tinggi</w:t>
+      </w:r>
+      <w:r>
+        <w:t xml:space="preserve"> </w:t>
+      </w:r>
+      <w:r>
+        <w:t>Universitas Muhammadiyah Banten</w:t>
+      </w:r>
+      <w:r>
+        <w:t xml:space="preserve"> telah menerapkan strategi promosi dan memiliki citra akademik </w:t>
+      </w:r>
+      <w:r>
+        <w:t>baik</w:t>
+      </w:r>
+      <w:r>
+        <w:t>, namun terdapat kesenjangan antara upaya promosi dan kenyataan penerimaan mahasiswa baru. Hal ini menunjukkan bahwa faktor-faktor seperti citra akademik, strategi promosi, dan pengalaman calon mahasiswa mungkin tidak secara langsung mempengaruhi keputusan pendaftaran, atau terdapat hambatan-hambatan yang menghambat upaya-upaya dalam menarik minat calon mahasiswa.</w:t>
+      </w:r>
+    </w:p>
+    <w:p>
+      <w:pPr>
+        <w:ind w:firstLine="567"/>
+      </w:pPr>
+      <w:r>
+        <w:t xml:space="preserve">Tidak hanya faktor eksternal seperti citra akademik dan strategi promosi, pengalaman calon mahasiswa juga menjadi pertimbangan utama dalam proses pengambilan keputusan pendaftaran di sebuah </w:t>
+      </w:r>
+      <w:r>
+        <w:t>perguruan tinggi</w:t>
+      </w:r>
+      <w:r>
+        <w:t>. Pengalaman calon mahasiswa selama proses penerimaan, baik dari interaksi dengan staf administrasi, kunjungan kampus, maupun informasi yang diperoleh melalui berbagai media, akan memengaruhi persepsi dan keputusan untuk mendaftar.</w:t>
+      </w:r>
+    </w:p>
+    <w:p>
+      <w:pPr>
+        <w:ind w:firstLine="567"/>
+      </w:pPr>
+      <w:r>
+        <w:t>P</w:t>
+      </w:r>
+      <w:r>
+        <w:t xml:space="preserve">enting untuk memahami bagaimana faktor-faktor tersebut saling berinteraksi dan memengaruhi keputusan pendaftaran calon mahasiswa di sebuah </w:t>
+      </w:r>
+      <w:r>
+        <w:t>perguruan tinggi</w:t>
+      </w:r>
+      <w:r>
+        <w:t>. Penelitian yang mendalam tentang pengaruh strategi promosi dan pengalaman calon mahasiswa terhadap keputusan pendaftaran, dengan mempertimbangkan peran citra akademik, akan memberikan pemahaman yang lebih komprehensif tentang faktor-faktor yang mempengaruhi penerimaan mahasiswa baru.</w:t>
+      </w:r>
+    </w:p>
+    <w:p>
+      <w:pPr>
+        <w:ind w:firstLine="567"/>
+      </w:pPr>
+      <w:r>
+        <w:lastRenderedPageBreak/>
+        <w:t xml:space="preserve">Dalam penelitian ini akan difokuskan pada analisis pengaruh strategi promosi dan pengalaman calon mahasiswa terhadap keputusan pendaftaran di </w:t>
+      </w:r>
+      <w:r>
+        <w:t>Universitas Muhammadiyah Banten</w:t>
+      </w:r>
+      <w:r>
+        <w:t xml:space="preserve">. Dengan mempertimbangkan peran citra akademik sebagai variabel mediator, penelitian ini akan memberikan wawasan yang mendalam tentang faktor-faktor yang memengaruhi penerimaan mahasiswa baru di </w:t>
+      </w:r>
+      <w:r>
+        <w:t>perguruan tinggi</w:t>
+      </w:r>
+      <w:r>
+        <w:t xml:space="preserve"> tersebut.</w:t>
+      </w:r>
+    </w:p>
+    <w:p>
+      <w:pPr>
+        <w:ind w:firstLine="567"/>
+      </w:pPr>
+      <w:r>
+        <w:t>Universitas Muhammadiyah Banten</w:t>
+      </w:r>
+      <w:r>
+        <w:t xml:space="preserve"> diakui sebagai salah satu institusi pendidikan </w:t>
+      </w:r>
+      <w:r>
+        <w:t xml:space="preserve">yang </w:t>
+      </w:r>
+      <w:r>
+        <w:t xml:space="preserve">menelurkan lulusan-lulusan berkualitas dan siap bersaing di pasar kerja global. Dikenal dengan kurikulum yang inovatif, fakultas yang berkualitas, dan fasilitas yang memadai, </w:t>
+      </w:r>
+      <w:r>
+        <w:t>Universitas Muhammadiyah Banten</w:t>
+      </w:r>
+      <w:r>
+        <w:t xml:space="preserve"> telah membangun reputasi yang kuat dalam dunia pendidikan</w:t>
+      </w:r>
+      <w:r>
+        <w:t xml:space="preserve"> di jenjang akademik </w:t>
+      </w:r>
+      <w:r>
+        <w:t>perguruan tinggi</w:t>
+      </w:r>
+      <w:r>
+        <w:t>.</w:t>
+      </w:r>
+    </w:p>
+    <w:p>
+      <w:pPr>
+        <w:ind w:firstLine="567"/>
+      </w:pPr>
+      <w:r>
+        <w:t xml:space="preserve">Sebagai bagian dari komitmen </w:t>
+      </w:r>
+      <w:r>
+        <w:t>Perguruan tinggi</w:t>
+      </w:r>
+      <w:r>
+        <w:t xml:space="preserve"> dalam meningkatkan kualitas pendidikan dan penerimaan mahasiswa baru, sedang dilakukan penelitian yang bertujuan untuk memahami pengaruh strategi promosi dan pengalaman mahasiswa terhadap keputusan pendaftaran, dengan mempertimbangkan peran citra akademik sebagai variabel mediator.</w:t>
+      </w:r>
+    </w:p>
+    <w:p>
+      <w:pPr>
+        <w:ind w:firstLine="567"/>
+      </w:pPr>
+      <w:r>
+        <w:t xml:space="preserve">Penelitian ini dipandang penting dalam mengeksplorasi dinamika kompleks yang terjadi dalam proses penerimaan mahasiswa baru di </w:t>
+      </w:r>
+      <w:r>
+        <w:t>Perguruan tinggi</w:t>
+      </w:r>
+      <w:r>
+        <w:t xml:space="preserve"> khususnya Universitas Muhammadiyah Banten</w:t>
+      </w:r>
+      <w:r>
+        <w:t xml:space="preserve">. Dengan memahami interaksi antara strategi promosi, pengalaman mahasiswa, dan citra akademik, diharapkan hasil penelitian ini dapat memberikan wawasan yang mendalam tentang faktor-faktor yang memengaruhi penerimaan mahasiswa baru di </w:t>
+      </w:r>
+      <w:r>
+        <w:t>perguruan tinggi</w:t>
+      </w:r>
+      <w:r>
+        <w:t>.</w:t>
+      </w:r>
+    </w:p>
+    <w:p>
+      <w:pPr>
+        <w:ind w:firstLine="567"/>
+      </w:pPr>
+      <w:r>
+        <w:t xml:space="preserve">Melalui penelitian ini, </w:t>
+      </w:r>
+      <w:r>
+        <w:t>perguruan tinggi</w:t>
+      </w:r>
+      <w:r>
+        <w:t xml:space="preserve"> </w:t>
+      </w:r>
+      <w:r>
+        <w:t>lain</w:t>
+      </w:r>
+      <w:r>
+        <w:t xml:space="preserve"> </w:t>
+      </w:r>
+      <w:r>
+        <w:t>diharapkan</w:t>
+      </w:r>
+      <w:r>
+        <w:t xml:space="preserve"> dapat mengidentifikasi potensi perbaikan atau pengembangan dalam strategi pemasaran pendidikan, serta meningkatkan pemahaman tentang bagaimana citra akademik dapat memediasi pengaruh faktor-faktor eksternal terhadap keputusan pendaftaran mahasiswa baru.</w:t>
+      </w:r>
+      <w:r>
+        <w:br w:type="page"/>
+      </w:r>
     </w:p>
     <w:p>
       <w:pPr>
         <w:pStyle w:val="Heading2"/>
       </w:pPr>
-      <w:bookmarkStart w:id="6" w:name="_Toc161687474"/>
-      <w:bookmarkStart w:id="7" w:name="_Toc162795922"/>
-      <w:r>
-        <w:t>LATAR BELAKANG</w:t>
-      </w:r>
-      <w:bookmarkEnd w:id="6"/>
-      <w:bookmarkEnd w:id="7"/>
-    </w:p>
-    <w:p>
-      <w:pPr>
-        <w:ind w:firstLine="567"/>
-      </w:pPr>
-      <w:r>
-        <w:t>Perguruan tinggi</w:t>
-      </w:r>
-      <w:r>
-        <w:t xml:space="preserve"> merupakan institusi pendidikan yang memiliki peran penting dalam membentuk sumber daya manusia berkualitas dan berdaya saing tinggi. Dalam era globalisasi dan persaingan yang semakin ketat, citra akademik sebuah </w:t>
-      </w:r>
-      <w:r>
-        <w:t>perguruan tinggi</w:t>
-      </w:r>
-      <w:r>
-        <w:t xml:space="preserve"> menjadi faktor kunci yang mempengaruhi persepsi calon mahasiswa terhadap kualitas dan reputasi institusi tersebut. Citra akademik yang kuat dan positif di mata masyarakat dapat meningkatkan minat dan kepercayaan calon mahasiswa untuk mendaftar di </w:t>
-      </w:r>
-      <w:r>
-        <w:t>perguruan tinggi</w:t>
-      </w:r>
-      <w:r>
-        <w:t xml:space="preserve"> tersebut.</w:t>
-      </w:r>
-    </w:p>
-    <w:p>
-      <w:pPr>
-        <w:ind w:firstLine="567"/>
-      </w:pPr>
-      <w:r>
-        <w:t>D</w:t>
-      </w:r>
-      <w:r>
-        <w:t xml:space="preserve">i lapangan, seringkali terdapat kesenjangan antara upaya promosi dan kenyataan penerimaan mahasiswa baru. </w:t>
-      </w:r>
-      <w:r>
-        <w:t>Perguruan tinggi</w:t>
-      </w:r>
-      <w:r>
-        <w:t xml:space="preserve"> </w:t>
-      </w:r>
-      <w:r>
-        <w:t>Universitas Muhammadiyah Banten</w:t>
-      </w:r>
-      <w:r>
-        <w:t xml:space="preserve"> telah menerapkan strategi promosi dan memiliki citra akademik yang </w:t>
-      </w:r>
-      <w:r>
-        <w:t>baik</w:t>
-      </w:r>
-      <w:r>
-        <w:t>, namun terdapat kesenjangan antara upaya promosi dan kenyataan penerimaan mahasiswa baru. Hal ini menunjukkan bahwa faktor-faktor seperti citra akademik, strategi promosi, dan pengalaman calon mahasiswa mungkin tidak secara langsung mempengaruhi keputusan pendaftaran, atau terdapat hambatan-hambatan yang menghambat efektivitas dari upaya-upaya ini dalam menarik minat calon mahasiswa.</w:t>
-      </w:r>
-    </w:p>
-    <w:p>
-      <w:pPr>
-        <w:ind w:firstLine="567"/>
-      </w:pPr>
-      <w:r>
-        <w:t xml:space="preserve">Tidak hanya faktor eksternal seperti citra akademik dan strategi promosi, pengalaman calon mahasiswa juga menjadi pertimbangan utama dalam proses pengambilan keputusan pendaftaran di sebuah </w:t>
-      </w:r>
-      <w:r>
-        <w:t>perguruan tinggi</w:t>
-      </w:r>
-      <w:r>
-        <w:t>. Pengalaman calon mahasiswa selama proses penerimaan, baik dari interaksi dengan staf administrasi, kunjungan kampus, maupun informasi yang diperoleh melalui berbagai media, akan memengaruhi persepsi dan keputusan untuk mendaftar.</w:t>
-      </w:r>
-    </w:p>
-    <w:p>
-      <w:pPr>
-        <w:ind w:firstLine="567"/>
-      </w:pPr>
-      <w:r>
-        <w:t>P</w:t>
-      </w:r>
-      <w:r>
-        <w:t xml:space="preserve">enting untuk memahami bagaimana faktor-faktor tersebut saling berinteraksi dan memengaruhi keputusan pendaftaran calon mahasiswa di sebuah </w:t>
-      </w:r>
-      <w:r>
-        <w:t>perguruan tinggi</w:t>
-      </w:r>
-      <w:r>
-        <w:t>. Penelitian yang mendalam tentang pengaruh strategi promosi dan pengalaman calon mahasiswa terhadap keputusan pendaftaran, dengan mempertimbangkan peran citra akademik, akan memberikan pemahaman yang lebih komprehensif tentang faktor-faktor yang mempengaruhi penerimaan mahasiswa baru.</w:t>
-      </w:r>
-    </w:p>
-    <w:p>
-      <w:pPr>
-        <w:ind w:firstLine="567"/>
-      </w:pPr>
-      <w:r>
-        <w:lastRenderedPageBreak/>
-        <w:t xml:space="preserve">Dalam konteks ini, penelitian ini akan difokuskan pada analisis pengaruh strategi promosi dan pengalaman calon mahasiswa terhadap keputusan pendaftaran di </w:t>
-      </w:r>
-      <w:r>
-        <w:t>Universitas Muhammadiyah Banten</w:t>
-      </w:r>
-      <w:r>
-        <w:t xml:space="preserve">. Dengan mempertimbangkan peran citra akademik sebagai variabel mediator, penelitian ini akan memberikan wawasan yang mendalam tentang faktor-faktor yang memengaruhi penerimaan mahasiswa baru di </w:t>
-      </w:r>
-      <w:r>
-        <w:t>perguruan tinggi</w:t>
-      </w:r>
-      <w:r>
-        <w:t xml:space="preserve"> tersebut.</w:t>
-      </w:r>
-    </w:p>
-    <w:p>
-      <w:pPr>
-        <w:ind w:firstLine="567"/>
-      </w:pPr>
-      <w:r>
-        <w:t>Universitas Muhammadiyah Banten</w:t>
-      </w:r>
-      <w:r>
-        <w:t xml:space="preserve"> diakui sebagai salah satu institusi pendidikan </w:t>
-      </w:r>
-      <w:r>
-        <w:t xml:space="preserve">yang </w:t>
-      </w:r>
-      <w:r>
-        <w:t xml:space="preserve">menelurkan lulusan-lulusan berkualitas dan siap bersaing di pasar kerja global. Dikenal dengan kurikulum yang inovatif, fakultas yang berkualitas, dan fasilitas yang memadai, </w:t>
-      </w:r>
-      <w:r>
-        <w:t>Universitas Muhammadiyah Banten</w:t>
-      </w:r>
-      <w:r>
-        <w:t xml:space="preserve"> telah membangun reputasi yang kuat dalam dunia pendidikan</w:t>
-      </w:r>
-      <w:r>
-        <w:t xml:space="preserve"> di jenjang akademik </w:t>
-      </w:r>
-      <w:r>
-        <w:t>perguruan tinggi</w:t>
-      </w:r>
-      <w:r>
-        <w:t>.</w:t>
-      </w:r>
-    </w:p>
-    <w:p>
-      <w:pPr>
-        <w:ind w:firstLine="567"/>
-      </w:pPr>
-      <w:r>
-        <w:t xml:space="preserve">Sebagai bagian dari komitmen </w:t>
-      </w:r>
-      <w:r>
-        <w:t>Perguruan tinggi</w:t>
-      </w:r>
-      <w:r>
-        <w:t xml:space="preserve"> dalam meningkatkan kualitas pendidikan dan penerimaan mahasiswa baru, sedang dilakukan penelitian yang bertujuan untuk memahami pengaruh strategi promosi dan pengalaman mahasiswa terhadap keputusan pendaftaran, dengan mempertimbangkan peran citra akademik sebagai variabel mediator.</w:t>
-      </w:r>
-    </w:p>
-    <w:p>
-      <w:pPr>
-        <w:ind w:firstLine="567"/>
-      </w:pPr>
-      <w:r>
-        <w:t xml:space="preserve">Penelitian ini dipandang penting dalam mengeksplorasi dinamika kompleks yang terjadi dalam proses penerimaan mahasiswa baru di </w:t>
-      </w:r>
-      <w:r>
-        <w:t>Perguruan tinggi</w:t>
-      </w:r>
-      <w:r>
-        <w:t xml:space="preserve"> khususnya Universitas Muhammadiyah Banten</w:t>
-      </w:r>
-      <w:r>
-        <w:t xml:space="preserve">. Dengan memahami interaksi antara strategi promosi, pengalaman mahasiswa, dan citra akademik, diharapkan hasil penelitian ini dapat memberikan wawasan yang mendalam tentang faktor-faktor yang memengaruhi penerimaan mahasiswa baru di </w:t>
-      </w:r>
-      <w:r>
-        <w:t>perguruan tinggi</w:t>
-      </w:r>
-      <w:r>
-        <w:t>.</w:t>
-      </w:r>
-    </w:p>
-    <w:p>
-      <w:pPr>
-        <w:ind w:firstLine="567"/>
-      </w:pPr>
-      <w:r>
-        <w:t xml:space="preserve">Melalui penelitian ini, </w:t>
-      </w:r>
-      <w:r>
-        <w:t>perguruan tinggi</w:t>
-      </w:r>
-      <w:r>
-        <w:t xml:space="preserve"> </w:t>
-      </w:r>
-      <w:r>
-        <w:t>lain</w:t>
-      </w:r>
-      <w:r>
-        <w:t xml:space="preserve"> </w:t>
-      </w:r>
-      <w:r>
-        <w:t>diharapkan</w:t>
-      </w:r>
-      <w:r>
-        <w:t xml:space="preserve"> dapat mengidentifikasi potensi perbaikan atau pengembangan dalam strategi pemasaran pendidikan, serta meningkatkan pemahaman tentang bagaimana citra akademik dapat memediasi pengaruh faktor-faktor eksternal terhadap keputusan pendaftaran mahasiswa baru.</w:t>
-      </w:r>
-      <w:r>
-        <w:br w:type="page"/>
-      </w:r>
-    </w:p>
-    <w:p>
-      <w:pPr>
-        <w:pStyle w:val="Heading2"/>
-      </w:pPr>
-      <w:bookmarkStart w:id="8" w:name="_Toc161687475"/>
-      <w:bookmarkStart w:id="9" w:name="_Toc162795923"/>
+      <w:bookmarkStart w:id="7" w:name="_Toc161687475"/>
+      <w:bookmarkStart w:id="8" w:name="_Toc162795923"/>
       <w:r>
         <w:lastRenderedPageBreak/>
         <w:t>Identfikasi masalah</w:t>
       </w:r>
+      <w:bookmarkEnd w:id="7"/>
       <w:bookmarkEnd w:id="8"/>
-      <w:bookmarkEnd w:id="9"/>
     </w:p>
     <w:p>
       <w:pPr>
@@ -2828,10 +2826,13 @@
         <w:t xml:space="preserve">dilakukan oleh </w:t>
       </w:r>
       <w:r>
-        <w:t>Perguruan tinggi</w:t>
-      </w:r>
-      <w:r>
-        <w:t xml:space="preserve"> dan kenyataan penerimaan mahasiswa baru, meskipun memiliki citra akademik yang kuat.</w:t>
+        <w:t>p</w:t>
+      </w:r>
+      <w:r>
+        <w:t>erguruan tinggi</w:t>
+      </w:r>
+      <w:r>
+        <w:t xml:space="preserve"> dan kenyataan penerimaan mahasiswa baru.</w:t>
       </w:r>
     </w:p>
     <w:p>
@@ -2857,7 +2858,10 @@
         <w:ind w:left="851" w:hanging="284"/>
       </w:pPr>
       <w:r>
-        <w:t xml:space="preserve">Citra akademik dapat menjadi mediator antara strategi promosi, pengalaman calon mahasiswa, dan keputusan pendaftaran. </w:t>
+        <w:t>Citra akademik</w:t>
+      </w:r>
+      <w:r>
+        <w:t xml:space="preserve"> menjadi mediator antara strategi promosi, pengalaman calon mahasiswa, dan keputusan pendaftaran. </w:t>
       </w:r>
     </w:p>
     <w:p>
@@ -2870,13 +2874,13 @@
       <w:pPr>
         <w:pStyle w:val="Heading2"/>
       </w:pPr>
-      <w:bookmarkStart w:id="10" w:name="_Toc161687476"/>
-      <w:bookmarkStart w:id="11" w:name="_Toc162795924"/>
+      <w:bookmarkStart w:id="9" w:name="_Toc161687476"/>
+      <w:bookmarkStart w:id="10" w:name="_Toc162795924"/>
       <w:r>
         <w:t>Batasan masalah</w:t>
       </w:r>
+      <w:bookmarkEnd w:id="9"/>
       <w:bookmarkEnd w:id="10"/>
-      <w:bookmarkEnd w:id="11"/>
     </w:p>
     <w:p>
       <w:pPr>
@@ -2902,10 +2906,10 @@
         <w:t>dentifikasi faktor-faktor yang menyebabkan kesenjangan antara upaya promosi dan kenyataan penerimaan mahasiswa baru</w:t>
       </w:r>
       <w:r>
-        <w:t>, dengan lingkup e</w:t>
-      </w:r>
-      <w:r>
-        <w:t>valuasi strategi promosi, respon calon mahasiswa, dan faktor-faktor yang mempengaruhi strategi promosi.</w:t>
+        <w:t xml:space="preserve">, dengan lingkup </w:t>
+      </w:r>
+      <w:r>
+        <w:t>strategi promosi, respon calon mahasiswa, dan faktor-faktor yang mempengaruhi strategi promosi.</w:t>
       </w:r>
     </w:p>
     <w:p>
@@ -2951,19 +2955,22 @@
       <w:r>
         <w:t>engamatan terhadap kemampuan citra akademik.</w:t>
       </w:r>
+      <w:r>
+        <w:br w:type="page"/>
+      </w:r>
     </w:p>
     <w:p>
       <w:pPr>
         <w:pStyle w:val="Heading2"/>
       </w:pPr>
-      <w:bookmarkStart w:id="12" w:name="_Toc161687477"/>
-      <w:bookmarkStart w:id="13" w:name="_Toc162795925"/>
+      <w:bookmarkStart w:id="11" w:name="_Toc161687477"/>
+      <w:bookmarkStart w:id="12" w:name="_Toc162795925"/>
       <w:r>
         <w:lastRenderedPageBreak/>
         <w:t>Rumusan masalah</w:t>
       </w:r>
+      <w:bookmarkEnd w:id="11"/>
       <w:bookmarkEnd w:id="12"/>
-      <w:bookmarkEnd w:id="13"/>
     </w:p>
     <w:p>
       <w:pPr>
@@ -3014,15 +3021,21 @@
     </w:p>
     <w:p>
       <w:pPr>
+        <w:pStyle w:val="ListParagraph"/>
+        <w:ind w:left="851"/>
+      </w:pPr>
+    </w:p>
+    <w:p>
+      <w:pPr>
         <w:pStyle w:val="Heading2"/>
       </w:pPr>
-      <w:bookmarkStart w:id="14" w:name="_Toc161687478"/>
-      <w:bookmarkStart w:id="15" w:name="_Toc162795926"/>
+      <w:bookmarkStart w:id="13" w:name="_Toc161687478"/>
+      <w:bookmarkStart w:id="14" w:name="_Toc162795926"/>
       <w:r>
         <w:t>Tujuan penelitian</w:t>
       </w:r>
+      <w:bookmarkEnd w:id="13"/>
       <w:bookmarkEnd w:id="14"/>
-      <w:bookmarkEnd w:id="15"/>
     </w:p>
     <w:p>
       <w:pPr>
@@ -3092,14 +3105,14 @@
       <w:pPr>
         <w:pStyle w:val="Heading2"/>
       </w:pPr>
-      <w:bookmarkStart w:id="16" w:name="_Toc161687479"/>
-      <w:bookmarkStart w:id="17" w:name="_Toc162795927"/>
+      <w:bookmarkStart w:id="15" w:name="_Toc161687479"/>
+      <w:bookmarkStart w:id="16" w:name="_Toc162795927"/>
       <w:r>
         <w:lastRenderedPageBreak/>
         <w:t>Kegunaan tesis</w:t>
       </w:r>
+      <w:bookmarkEnd w:id="15"/>
       <w:bookmarkEnd w:id="16"/>
-      <w:bookmarkEnd w:id="17"/>
     </w:p>
     <w:p>
       <w:pPr>
@@ -3114,7 +3127,10 @@
         <w:t xml:space="preserve">Penelitian ini akan membantu dalam pengembangan pemahaman yang lebih dalam tentang faktor-faktor yang memengaruhi keputusan pendaftaran mahasiswa baru di </w:t>
       </w:r>
       <w:r>
-        <w:t>Perguruan tinggi</w:t>
+        <w:t>p</w:t>
+      </w:r>
+      <w:r>
+        <w:t>erguruan tinggi</w:t>
       </w:r>
       <w:r>
         <w:t>. Hal ini akan memberikan wawasan yang lebih komprehensif tentang dinamika penerimaan mahasiswa baru di institusi.</w:t>
@@ -3185,13 +3201,13 @@
         <w:lastRenderedPageBreak/>
         <w:br/>
       </w:r>
-      <w:bookmarkStart w:id="18" w:name="_Toc161687480"/>
-      <w:bookmarkStart w:id="19" w:name="_Toc162795928"/>
+      <w:bookmarkStart w:id="17" w:name="_Toc161687480"/>
+      <w:bookmarkStart w:id="18" w:name="_Toc162795928"/>
       <w:r>
         <w:t>LANDASAN TEORI</w:t>
       </w:r>
+      <w:bookmarkEnd w:id="17"/>
       <w:bookmarkEnd w:id="18"/>
-      <w:bookmarkEnd w:id="19"/>
     </w:p>
     <w:p>
       <w:pPr>
@@ -3216,21 +3232,22 @@
           <w:szCs w:val="28"/>
         </w:rPr>
       </w:pPr>
-      <w:bookmarkStart w:id="20" w:name="_Toc161687328"/>
-      <w:bookmarkStart w:id="21" w:name="_Toc161687446"/>
-      <w:bookmarkStart w:id="22" w:name="_Toc161687481"/>
-      <w:bookmarkStart w:id="23" w:name="_Toc161687534"/>
-      <w:bookmarkStart w:id="24" w:name="_Toc161687573"/>
-      <w:bookmarkStart w:id="25" w:name="_Toc161687591"/>
-      <w:bookmarkStart w:id="26" w:name="_Toc161687625"/>
-      <w:bookmarkStart w:id="27" w:name="_Toc161687727"/>
-      <w:bookmarkStart w:id="28" w:name="_Toc161687750"/>
-      <w:bookmarkStart w:id="29" w:name="_Toc161687767"/>
-      <w:bookmarkStart w:id="30" w:name="_Toc161687784"/>
-      <w:bookmarkStart w:id="31" w:name="_Toc161861471"/>
-      <w:bookmarkStart w:id="32" w:name="_Toc162777966"/>
-      <w:bookmarkStart w:id="33" w:name="_Toc162792013"/>
-      <w:bookmarkStart w:id="34" w:name="_Toc162795929"/>
+      <w:bookmarkStart w:id="19" w:name="_Toc161687328"/>
+      <w:bookmarkStart w:id="20" w:name="_Toc161687446"/>
+      <w:bookmarkStart w:id="21" w:name="_Toc161687481"/>
+      <w:bookmarkStart w:id="22" w:name="_Toc161687534"/>
+      <w:bookmarkStart w:id="23" w:name="_Toc161687573"/>
+      <w:bookmarkStart w:id="24" w:name="_Toc161687591"/>
+      <w:bookmarkStart w:id="25" w:name="_Toc161687625"/>
+      <w:bookmarkStart w:id="26" w:name="_Toc161687727"/>
+      <w:bookmarkStart w:id="27" w:name="_Toc161687750"/>
+      <w:bookmarkStart w:id="28" w:name="_Toc161687767"/>
+      <w:bookmarkStart w:id="29" w:name="_Toc161687784"/>
+      <w:bookmarkStart w:id="30" w:name="_Toc161861471"/>
+      <w:bookmarkStart w:id="31" w:name="_Toc162777966"/>
+      <w:bookmarkStart w:id="32" w:name="_Toc162792013"/>
+      <w:bookmarkStart w:id="33" w:name="_Toc162795929"/>
+      <w:bookmarkEnd w:id="19"/>
       <w:bookmarkEnd w:id="20"/>
       <w:bookmarkEnd w:id="21"/>
       <w:bookmarkEnd w:id="22"/>
@@ -3245,19 +3262,18 @@
       <w:bookmarkEnd w:id="31"/>
       <w:bookmarkEnd w:id="32"/>
       <w:bookmarkEnd w:id="33"/>
+    </w:p>
+    <w:p>
+      <w:pPr>
+        <w:pStyle w:val="Heading2"/>
+      </w:pPr>
+      <w:bookmarkStart w:id="34" w:name="_Toc161687482"/>
+      <w:bookmarkStart w:id="35" w:name="_Toc162795930"/>
+      <w:r>
+        <w:t>Tinjauan Pustaka</w:t>
+      </w:r>
       <w:bookmarkEnd w:id="34"/>
-    </w:p>
-    <w:p>
-      <w:pPr>
-        <w:pStyle w:val="Heading2"/>
-      </w:pPr>
-      <w:bookmarkStart w:id="35" w:name="_Toc161687482"/>
-      <w:bookmarkStart w:id="36" w:name="_Toc162795930"/>
-      <w:r>
-        <w:t>Tinjauan Pustaka</w:t>
-      </w:r>
       <w:bookmarkEnd w:id="35"/>
-      <w:bookmarkEnd w:id="36"/>
     </w:p>
     <w:p>
       <w:pPr>
@@ -3283,7 +3299,39 @@
         <w:t>Penelitian yang dilakukan oleh</w:t>
       </w:r>
       <w:r>
-        <w:t xml:space="preserve"> Tri Angraeni, Universitas Budhi Darma pada bulan April 2020 dengan judul “Analisis Pengaruh Strategi Bauran Pemasaran Terhadap Papan Nama, Media Masa Lokal dan Potongan Harga Pada Keputusan Mahasiswa Memilih </w:t>
+        <w:t xml:space="preserve"> </w:t>
+      </w:r>
+      <w:sdt>
+        <w:sdtPr>
+          <w:id w:val="1576320094"/>
+          <w:citation/>
+        </w:sdtPr>
+        <w:sdtContent>
+          <w:r>
+            <w:fldChar w:fldCharType="begin"/>
+          </w:r>
+          <w:r>
+            <w:instrText xml:space="preserve"> CITATION Tri20 \l 1033 </w:instrText>
+          </w:r>
+          <w:r>
+            <w:fldChar w:fldCharType="separate"/>
+          </w:r>
+          <w:r>
+            <w:rPr>
+              <w:noProof/>
+            </w:rPr>
+            <w:t>(Angreni 2020)</w:t>
+          </w:r>
+          <w:r>
+            <w:fldChar w:fldCharType="end"/>
+          </w:r>
+        </w:sdtContent>
+      </w:sdt>
+      <w:r>
+        <w:t xml:space="preserve">, Universitas Budhi Darma </w:t>
+      </w:r>
+      <w:r>
+        <w:t xml:space="preserve">dengan judul “Analisis Pengaruh Strategi Pemasaran Terhadap Papan Nama, Media Masa Lokal dan Potongan Harga Pada Keputusan Mahasiswa Memilih </w:t>
       </w:r>
       <w:r>
         <w:t>Perguruan tinggi</w:t>
@@ -3378,13 +3426,42 @@
         <w:t>Penelitian yang dilakukan oleh</w:t>
       </w:r>
       <w:r>
-        <w:t xml:space="preserve"> Misgeti Elen, Universitas Palangka Raya bulan </w:t>
-      </w:r>
-      <w:r>
-        <w:t>J</w:t>
-      </w:r>
-      <w:r>
-        <w:t>anuari 2023 dengan judul “Strategi Promosi Untuk Meningkatkan Minat Mahasiswa Baru Pada Fakultas Pertanian Universitas Palangka Raya”.</w:t>
+        <w:t xml:space="preserve"> </w:t>
+      </w:r>
+      <w:sdt>
+        <w:sdtPr>
+          <w:id w:val="-1475671891"/>
+          <w:citation/>
+        </w:sdtPr>
+        <w:sdtContent>
+          <w:r>
+            <w:fldChar w:fldCharType="begin"/>
+          </w:r>
+          <w:r>
+            <w:instrText xml:space="preserve"> CITATION Mis22 \l 1033 </w:instrText>
+          </w:r>
+          <w:r>
+            <w:fldChar w:fldCharType="separate"/>
+          </w:r>
+          <w:r>
+            <w:rPr>
+              <w:noProof/>
+            </w:rPr>
+            <w:t>(Elen 2022)</w:t>
+          </w:r>
+          <w:r>
+            <w:fldChar w:fldCharType="end"/>
+          </w:r>
+        </w:sdtContent>
+      </w:sdt>
+      <w:r>
+        <w:t>, Universitas Palangka Raya dengan judul “Strategi Promosi Untuk Meningkatkan Minat Mahasiswa Baru Pada Fakultas Pertanian Universitas</w:t>
+      </w:r>
+      <w:r>
+        <w:t xml:space="preserve"> Palangka Raya</w:t>
+      </w:r>
+      <w:r>
+        <w:t>”.</w:t>
       </w:r>
     </w:p>
     <w:p>
@@ -3396,7 +3473,13 @@
         <w:t>P</w:t>
       </w:r>
       <w:r>
-        <w:t>enelitian yang bertujuan untuk mengeksplorasi strategi promosi yang dapat digunakan untuk meningkatkan minat mahasiswa baru pada Fakultas Pertanian Universitas Palangka Raya. Metode penelitian yang digunakan adalah kualitatif deskriptif dengan pendekatan fenomenologi interpretatif dan fenomenologi eksplanatif Alfred Schutz. Penelitian ini bertujuan untuk memahami dan mengungkapkan makna di balik berbagai fenomena yang tampak (noumena).</w:t>
+        <w:t>enelitian yang bertujuan untuk mengeksplorasi strategi promosi yang dapat digunakan untuk meningkatkan minat mahasiswa baru pada Fakultas Pertanian Universitas Palangka Raya. Metode penelitian yang digunakan adalah kualitatif deskriptif dengan pendekatan fenomenologi interpretatif dan fenomenologi eksplanatif Alfred Schutz. Penelitian ini bertujuan untuk memahami dan mengungkapkan makna di balik berbaga</w:t>
+      </w:r>
+      <w:r>
+        <w:t>i fenomena yang tampak</w:t>
+      </w:r>
+      <w:r>
+        <w:t>.</w:t>
       </w:r>
     </w:p>
     <w:p>
@@ -3506,7 +3589,36 @@
         <w:t>Penelitian yang dilakukan oleh</w:t>
       </w:r>
       <w:r>
-        <w:t xml:space="preserve"> Rustiana Setyowati STIKes Surya Global Yogyakarta bulan April 2022  dengan judul “Pengaruh Digital Marketing Terhadap Keputusan Siswa Sma Dalam Memilih </w:t>
+        <w:t xml:space="preserve"> </w:t>
+      </w:r>
+      <w:sdt>
+        <w:sdtPr>
+          <w:id w:val="-1919852649"/>
+          <w:citation/>
+        </w:sdtPr>
+        <w:sdtContent>
+          <w:r>
+            <w:fldChar w:fldCharType="begin"/>
+          </w:r>
+          <w:r>
+            <w:instrText xml:space="preserve"> CITATION Rus22 \l 1033 </w:instrText>
+          </w:r>
+          <w:r>
+            <w:fldChar w:fldCharType="separate"/>
+          </w:r>
+          <w:r>
+            <w:rPr>
+              <w:noProof/>
+            </w:rPr>
+            <w:t>(Setyowati 2022)</w:t>
+          </w:r>
+          <w:r>
+            <w:fldChar w:fldCharType="end"/>
+          </w:r>
+        </w:sdtContent>
+      </w:sdt>
+      <w:r>
+        <w:t xml:space="preserve"> STIKes Surya Global Yogyakarta dengan judul “Pengaruh Digital Marketing Terhadap Keputusan Dalam Memilih </w:t>
       </w:r>
       <w:r>
         <w:t>Perguruan tinggi</w:t>
@@ -3664,7 +3776,36 @@
         <w:t>Penelitian yang dilakukan oleh</w:t>
       </w:r>
       <w:r>
-        <w:t xml:space="preserve"> A. Erwin Nuryadin, Hasanudin Remmang dan Lukman Setiawan Universitas Bosowa Bulan Desember 2023 dengan judul “Pengaruh </w:t>
+        <w:t xml:space="preserve"> </w:t>
+      </w:r>
+      <w:sdt>
+        <w:sdtPr>
+          <w:id w:val="-1987310877"/>
+          <w:citation/>
+        </w:sdtPr>
+        <w:sdtContent>
+          <w:r>
+            <w:fldChar w:fldCharType="begin"/>
+          </w:r>
+          <w:r>
+            <w:instrText xml:space="preserve"> CITATION Nur23 \l 1033 </w:instrText>
+          </w:r>
+          <w:r>
+            <w:fldChar w:fldCharType="separate"/>
+          </w:r>
+          <w:r>
+            <w:rPr>
+              <w:noProof/>
+            </w:rPr>
+            <w:t>(Nuryadin, Remmang and Setiawan 2023)</w:t>
+          </w:r>
+          <w:r>
+            <w:fldChar w:fldCharType="end"/>
+          </w:r>
+        </w:sdtContent>
+      </w:sdt>
+      <w:r>
+        <w:t xml:space="preserve"> Universitas Bosowa dengan judul “Pengaruh </w:t>
       </w:r>
       <w:r>
         <w:rPr>
@@ -3828,7 +3969,39 @@
         <w:t>Penelitian yang dilakukan oleh</w:t>
       </w:r>
       <w:r>
-        <w:t xml:space="preserve"> Tri Wuryanto, Agus Setyo Utomo dan Luthfi Hamdani, Politeknik AKBARA Bulan September 2023 dengan judul “Pengaruh </w:t>
+        <w:t xml:space="preserve"> </w:t>
+      </w:r>
+      <w:sdt>
+        <w:sdtPr>
+          <w:id w:val="-1887869889"/>
+          <w:citation/>
+        </w:sdtPr>
+        <w:sdtContent>
+          <w:r>
+            <w:fldChar w:fldCharType="begin"/>
+          </w:r>
+          <w:r>
+            <w:instrText xml:space="preserve"> CITATION Wur23 \l 1033 </w:instrText>
+          </w:r>
+          <w:r>
+            <w:fldChar w:fldCharType="separate"/>
+          </w:r>
+          <w:r>
+            <w:rPr>
+              <w:noProof/>
+            </w:rPr>
+            <w:t>(Wuryanto, Utomo and Hamdani 2023)</w:t>
+          </w:r>
+          <w:r>
+            <w:fldChar w:fldCharType="end"/>
+          </w:r>
+        </w:sdtContent>
+      </w:sdt>
+      <w:r>
+        <w:t xml:space="preserve"> </w:t>
+      </w:r>
+      <w:r>
+        <w:t xml:space="preserve">Politeknik AKBARA dengan judul “Pengaruh </w:t>
       </w:r>
       <w:r>
         <w:rPr>
@@ -3837,7 +4010,7 @@
         <w:t>Digital Marketing</w:t>
       </w:r>
       <w:r>
-        <w:t xml:space="preserve"> Dan Brand Image Terhadap Minat Mahasiswa Memilih Politeknik AKBARA Surakarta”.</w:t>
+        <w:t xml:space="preserve"> Dan Brand Image Terhadap Minat Mahasiswa Memilih Politeknik Surakarta”.</w:t>
       </w:r>
     </w:p>
     <w:p>
@@ -3964,6 +4137,12 @@
       <w:pPr>
         <w:pStyle w:val="ListParagraph"/>
         <w:ind w:left="851"/>
+      </w:pPr>
+    </w:p>
+    <w:p>
+      <w:pPr>
+        <w:pStyle w:val="ListParagraph"/>
+        <w:ind w:left="1134"/>
       </w:pPr>
     </w:p>
     <w:p>
@@ -3986,7 +4165,39 @@
         <w:t>Penelitian yang dilakukan oleh</w:t>
       </w:r>
       <w:r>
-        <w:t xml:space="preserve"> Harry Hermawan dan Widhi Ariyo Bimo Universitas Pendidikan Indonesia tahun 2024 dengan judul “</w:t>
+        <w:t xml:space="preserve"> </w:t>
+      </w:r>
+      <w:sdt>
+        <w:sdtPr>
+          <w:id w:val="1714773638"/>
+          <w:citation/>
+        </w:sdtPr>
+        <w:sdtContent>
+          <w:r>
+            <w:fldChar w:fldCharType="begin"/>
+          </w:r>
+          <w:r>
+            <w:instrText xml:space="preserve"> CITATION Her24 \l 1033 </w:instrText>
+          </w:r>
+          <w:r>
+            <w:fldChar w:fldCharType="separate"/>
+          </w:r>
+          <w:r>
+            <w:rPr>
+              <w:noProof/>
+            </w:rPr>
+            <w:t>(Hermawan and Bimo 2024)</w:t>
+          </w:r>
+          <w:r>
+            <w:fldChar w:fldCharType="end"/>
+          </w:r>
+        </w:sdtContent>
+      </w:sdt>
+      <w:r>
+        <w:t xml:space="preserve"> </w:t>
+      </w:r>
+      <w:r>
+        <w:t>Universitas Pendidikan Indonesia dengan judul “</w:t>
       </w:r>
       <w:r>
         <w:t>Pengaruh</w:t>
@@ -4013,7 +4224,7 @@
         <w:t>Brand Awareness</w:t>
       </w:r>
       <w:r>
-        <w:t xml:space="preserve"> Sebagai Variable Mediasi”.</w:t>
+        <w:t xml:space="preserve"> Sebagai Variable”.</w:t>
       </w:r>
     </w:p>
     <w:p>
@@ -4132,7 +4343,36 @@
         <w:t>Penelitian yang dilakukan oleh</w:t>
       </w:r>
       <w:r>
-        <w:t xml:space="preserve"> Alvin Yuan Octavendha Politeknik Belitung April 2022 dengan judul “Strategi Pemasaran Penerimaan Mahasiswa Baru Pasca Perubahan Bentuk Dari Akademi Manajemen Belitung Ke Politeknik Belitung”.</w:t>
+        <w:t xml:space="preserve"> </w:t>
+      </w:r>
+      <w:sdt>
+        <w:sdtPr>
+          <w:id w:val="-1163850503"/>
+          <w:citation/>
+        </w:sdtPr>
+        <w:sdtContent>
+          <w:r>
+            <w:fldChar w:fldCharType="begin"/>
+          </w:r>
+          <w:r>
+            <w:instrText xml:space="preserve"> CITATION Alf22 \l 1033 </w:instrText>
+          </w:r>
+          <w:r>
+            <w:fldChar w:fldCharType="separate"/>
+          </w:r>
+          <w:r>
+            <w:rPr>
+              <w:noProof/>
+            </w:rPr>
+            <w:t>(Octavedha 2022)</w:t>
+          </w:r>
+          <w:r>
+            <w:fldChar w:fldCharType="end"/>
+          </w:r>
+        </w:sdtContent>
+      </w:sdt>
+      <w:r>
+        <w:t xml:space="preserve"> Politeknik Belitung April 2022 dengan judul “Strategi Pemasaran Penerimaan Mahasiswa Baru Pasca Perubahan Bentuk Dari Akademi Manajemen Belitung Ke Politeknik Belitung”.</w:t>
       </w:r>
     </w:p>
     <w:p>
@@ -4206,7 +4446,39 @@
         <w:t>Penelitian yang dilakukan oleh</w:t>
       </w:r>
       <w:r>
-        <w:t xml:space="preserve"> Sugeng Lubar Prastowo dan Bagus Manunggal, Universitas Islam Syekh Yusuf, Kota Tangerang 2022 dengan judul “Manajemen </w:t>
+        <w:t xml:space="preserve"> </w:t>
+      </w:r>
+      <w:sdt>
+        <w:sdtPr>
+          <w:id w:val="-2072188792"/>
+          <w:citation/>
+        </w:sdtPr>
+        <w:sdtContent>
+          <w:r>
+            <w:fldChar w:fldCharType="begin"/>
+          </w:r>
+          <w:r>
+            <w:instrText xml:space="preserve"> CITATION Pra22 \l 1033 </w:instrText>
+          </w:r>
+          <w:r>
+            <w:fldChar w:fldCharType="separate"/>
+          </w:r>
+          <w:r>
+            <w:rPr>
+              <w:noProof/>
+            </w:rPr>
+            <w:t>(Prastowo and Manunggal 2022)</w:t>
+          </w:r>
+          <w:r>
+            <w:fldChar w:fldCharType="end"/>
+          </w:r>
+        </w:sdtContent>
+      </w:sdt>
+      <w:r>
+        <w:t xml:space="preserve"> </w:t>
+      </w:r>
+      <w:r>
+        <w:t xml:space="preserve">Universitas Islam Syekh Yusuf, Kota Tangerang 2022 dengan judul “Manajemen </w:t>
       </w:r>
       <w:r>
         <w:rPr>
@@ -4343,7 +4615,39 @@
       </w:pPr>
       <w:r>
         <w:lastRenderedPageBreak/>
-        <w:t>Penelitian yang ditulis oleh Firdaus Yuni Dharta, Chaerudin dan Danny Ramdani, Universitas Singaperbangsa Karawang Tahun 2022 dengan judul “</w:t>
+        <w:t xml:space="preserve">Penelitian yang ditulis oleh </w:t>
+      </w:r>
+      <w:sdt>
+        <w:sdtPr>
+          <w:id w:val="-942304979"/>
+          <w:citation/>
+        </w:sdtPr>
+        <w:sdtContent>
+          <w:r>
+            <w:fldChar w:fldCharType="begin"/>
+          </w:r>
+          <w:r>
+            <w:instrText xml:space="preserve"> CITATION Dha22 \l 1033 </w:instrText>
+          </w:r>
+          <w:r>
+            <w:fldChar w:fldCharType="separate"/>
+          </w:r>
+          <w:r>
+            <w:rPr>
+              <w:noProof/>
+            </w:rPr>
+            <w:t>(Dharta, Chaerudin and Ramdani 2022)</w:t>
+          </w:r>
+          <w:r>
+            <w:fldChar w:fldCharType="end"/>
+          </w:r>
+        </w:sdtContent>
+      </w:sdt>
+      <w:r>
+        <w:t xml:space="preserve"> </w:t>
+      </w:r>
+      <w:r>
+        <w:t>Universitas Singaperbangsa Karawang Tahun 2022 dengan judul “</w:t>
       </w:r>
       <w:r>
         <w:rPr>
@@ -4446,14 +4750,14 @@
       <w:pPr>
         <w:pStyle w:val="Heading2"/>
       </w:pPr>
-      <w:bookmarkStart w:id="37" w:name="_Toc161687484"/>
-      <w:bookmarkStart w:id="38" w:name="_Toc162795931"/>
+      <w:bookmarkStart w:id="36" w:name="_Toc161687484"/>
+      <w:bookmarkStart w:id="37" w:name="_Toc162795931"/>
       <w:r>
         <w:lastRenderedPageBreak/>
         <w:t>Landasan Teori</w:t>
       </w:r>
+      <w:bookmarkEnd w:id="36"/>
       <w:bookmarkEnd w:id="37"/>
-      <w:bookmarkEnd w:id="38"/>
     </w:p>
     <w:p>
       <w:pPr>
@@ -4468,11 +4772,11 @@
         <w:pStyle w:val="Heading3"/>
         <w:ind w:left="567" w:hanging="567"/>
       </w:pPr>
-      <w:bookmarkStart w:id="39" w:name="_Toc162795932"/>
+      <w:bookmarkStart w:id="38" w:name="_Toc162795932"/>
       <w:r>
         <w:t>Strategi Promosi</w:t>
       </w:r>
-      <w:bookmarkEnd w:id="39"/>
+      <w:bookmarkEnd w:id="38"/>
     </w:p>
     <w:p>
       <w:pPr>
@@ -4832,12 +5136,12 @@
         <w:pStyle w:val="Heading3"/>
         <w:ind w:left="567" w:hanging="567"/>
       </w:pPr>
-      <w:bookmarkStart w:id="40" w:name="_Toc162795933"/>
+      <w:bookmarkStart w:id="39" w:name="_Toc162795933"/>
       <w:r>
         <w:lastRenderedPageBreak/>
         <w:t>Pengalaman Calon Mahasiswa</w:t>
       </w:r>
-      <w:bookmarkEnd w:id="40"/>
+      <w:bookmarkEnd w:id="39"/>
     </w:p>
     <w:p>
       <w:pPr>
@@ -4973,12 +5277,12 @@
         <w:pStyle w:val="Heading3"/>
         <w:ind w:left="567" w:hanging="567"/>
       </w:pPr>
-      <w:bookmarkStart w:id="41" w:name="_Toc162795934"/>
+      <w:bookmarkStart w:id="40" w:name="_Toc162795934"/>
       <w:r>
         <w:lastRenderedPageBreak/>
         <w:t>Keputusan Pendaftaran</w:t>
       </w:r>
-      <w:bookmarkEnd w:id="41"/>
+      <w:bookmarkEnd w:id="40"/>
     </w:p>
     <w:p>
       <w:pPr>
@@ -5056,12 +5360,12 @@
         <w:pStyle w:val="Heading3"/>
         <w:ind w:left="567" w:hanging="567"/>
       </w:pPr>
-      <w:bookmarkStart w:id="42" w:name="_Toc162795935"/>
+      <w:bookmarkStart w:id="41" w:name="_Toc162795935"/>
       <w:r>
         <w:lastRenderedPageBreak/>
         <w:t>Citra Akademik</w:t>
       </w:r>
-      <w:bookmarkEnd w:id="42"/>
+      <w:bookmarkEnd w:id="41"/>
     </w:p>
     <w:p>
       <w:pPr>
@@ -5159,12 +5463,12 @@
       <w:pPr>
         <w:pStyle w:val="Heading2"/>
       </w:pPr>
-      <w:bookmarkStart w:id="43" w:name="_Toc162795936"/>
+      <w:bookmarkStart w:id="42" w:name="_Toc162795936"/>
       <w:r>
         <w:lastRenderedPageBreak/>
         <w:t>Teknik pengumpulan data</w:t>
       </w:r>
-      <w:bookmarkEnd w:id="43"/>
+      <w:bookmarkEnd w:id="42"/>
     </w:p>
     <w:p>
       <w:pPr>
@@ -5241,80 +5545,80 @@
       <w:pPr>
         <w:pStyle w:val="Heading2"/>
       </w:pPr>
-      <w:bookmarkStart w:id="44" w:name="_Toc162795937"/>
+      <w:bookmarkStart w:id="43" w:name="_Toc162795937"/>
       <w:r>
         <w:lastRenderedPageBreak/>
         <w:t>Kerangka pemikiran</w:t>
       </w:r>
+      <w:bookmarkEnd w:id="43"/>
+    </w:p>
+    <w:p>
+      <w:pPr>
+        <w:ind w:firstLine="576"/>
+      </w:pPr>
+      <w:r>
+        <w:t>Kerangka pemikiran</w:t>
+      </w:r>
+      <w:r>
+        <w:t xml:space="preserve"> menurut skdjksdjsk</w:t>
+      </w:r>
+      <w:r>
+        <w:t xml:space="preserve"> merupakan suatu konseptualisasi yang menggambarkan hubungan antara variabel-variabel penelitian dan bagaimana variabel-variabel tersebut saling terkait. </w:t>
+      </w:r>
+      <w:r>
+        <w:t xml:space="preserve">Penelitian ini bertujuan untuk </w:t>
+      </w:r>
+      <w:r>
+        <w:t>mengetahui</w:t>
+      </w:r>
+      <w:r>
+        <w:t xml:space="preserve"> pengaruh strategi promosi dan pengalaman calon mahasiswa terhadap keputusan pendaftaran dengan mempertimbangkan peran citra akademik di </w:t>
+      </w:r>
+      <w:r>
+        <w:t>Perguruan tinggi</w:t>
+      </w:r>
+      <w:r>
+        <w:t xml:space="preserve">. Dengan memfokuskan pada </w:t>
+      </w:r>
+      <w:r>
+        <w:t>tujuan penelitian</w:t>
+      </w:r>
+      <w:r>
+        <w:t xml:space="preserve">, untuk memberikan wawasan yang mendalam tentang bagaimana upaya pemasaran dan pengalaman mahasiswa dapat memengaruhi keputusan untuk mendaftar di </w:t>
+      </w:r>
+      <w:r>
+        <w:t>perguruan tinggi</w:t>
+      </w:r>
+      <w:r>
+        <w:t xml:space="preserve">. Dengan mengidentifikasi hubungan antara variabel-variabel, diharapkan penelitian ini dapat memberikan kontribusi yang signifikan dalam pengembangan strategi penerimaan mahasiswa </w:t>
+      </w:r>
+      <w:r>
+        <w:t>baru</w:t>
+      </w:r>
+      <w:r>
+        <w:t xml:space="preserve">. Melalui pemahaman yang lebih baik tentang bagaimana citra akademik dan pengalaman mahasiswa memengaruhi keputusan pendaftaran, </w:t>
+      </w:r>
+      <w:r>
+        <w:t>Perguruan tinggi</w:t>
+      </w:r>
+      <w:r>
+        <w:t xml:space="preserve"> dapat meningkatkan daya tariknya dan menarik minat calon mahasiswa yang lebih besar.</w:t>
+      </w:r>
+    </w:p>
+    <w:p>
+      <w:pPr>
+        <w:ind w:firstLine="576"/>
+      </w:pPr>
+    </w:p>
+    <w:p>
+      <w:pPr>
+        <w:pStyle w:val="Heading2"/>
+      </w:pPr>
+      <w:bookmarkStart w:id="44" w:name="_Toc162795938"/>
+      <w:r>
+        <w:t>Hipotesis</w:t>
+      </w:r>
       <w:bookmarkEnd w:id="44"/>
-    </w:p>
-    <w:p>
-      <w:pPr>
-        <w:ind w:firstLine="576"/>
-      </w:pPr>
-      <w:r>
-        <w:t>Kerangka pemikiran</w:t>
-      </w:r>
-      <w:r>
-        <w:t xml:space="preserve"> menurut skdjksdjsk</w:t>
-      </w:r>
-      <w:r>
-        <w:t xml:space="preserve"> merupakan suatu konseptualisasi yang menggambarkan hubungan antara variabel-variabel penelitian dan bagaimana variabel-variabel tersebut saling terkait. </w:t>
-      </w:r>
-      <w:r>
-        <w:t xml:space="preserve">Penelitian ini bertujuan untuk </w:t>
-      </w:r>
-      <w:r>
-        <w:t>mengetahui</w:t>
-      </w:r>
-      <w:r>
-        <w:t xml:space="preserve"> pengaruh strategi promosi dan pengalaman calon mahasiswa terhadap keputusan pendaftaran dengan mempertimbangkan peran citra akademik di </w:t>
-      </w:r>
-      <w:r>
-        <w:t>Perguruan tinggi</w:t>
-      </w:r>
-      <w:r>
-        <w:t xml:space="preserve">. Dengan memfokuskan pada </w:t>
-      </w:r>
-      <w:r>
-        <w:t>tujuan penelitian</w:t>
-      </w:r>
-      <w:r>
-        <w:t xml:space="preserve">, untuk memberikan wawasan yang mendalam tentang bagaimana upaya pemasaran dan pengalaman mahasiswa dapat memengaruhi keputusan untuk mendaftar di </w:t>
-      </w:r>
-      <w:r>
-        <w:t>perguruan tinggi</w:t>
-      </w:r>
-      <w:r>
-        <w:t xml:space="preserve">. Dengan mengidentifikasi hubungan antara variabel-variabel, diharapkan penelitian ini dapat memberikan kontribusi yang signifikan dalam pengembangan strategi penerimaan mahasiswa </w:t>
-      </w:r>
-      <w:r>
-        <w:t>baru</w:t>
-      </w:r>
-      <w:r>
-        <w:t xml:space="preserve">. Melalui pemahaman yang lebih baik tentang bagaimana citra akademik dan pengalaman mahasiswa memengaruhi keputusan pendaftaran, </w:t>
-      </w:r>
-      <w:r>
-        <w:t>Perguruan tinggi</w:t>
-      </w:r>
-      <w:r>
-        <w:t xml:space="preserve"> dapat meningkatkan daya tariknya dan menarik minat calon mahasiswa yang lebih besar.</w:t>
-      </w:r>
-    </w:p>
-    <w:p>
-      <w:pPr>
-        <w:ind w:firstLine="576"/>
-      </w:pPr>
-    </w:p>
-    <w:p>
-      <w:pPr>
-        <w:pStyle w:val="Heading2"/>
-      </w:pPr>
-      <w:bookmarkStart w:id="45" w:name="_Toc162795938"/>
-      <w:r>
-        <w:t>Hipotesis</w:t>
-      </w:r>
-      <w:bookmarkEnd w:id="45"/>
       <w:r>
         <w:t xml:space="preserve"> </w:t>
       </w:r>
@@ -5370,13 +5674,13 @@
         <w:lastRenderedPageBreak/>
         <w:br/>
       </w:r>
-      <w:bookmarkStart w:id="46" w:name="_Toc161687485"/>
-      <w:bookmarkStart w:id="47" w:name="_Toc162795939"/>
+      <w:bookmarkStart w:id="45" w:name="_Toc161687485"/>
+      <w:bookmarkStart w:id="46" w:name="_Toc162795939"/>
       <w:r>
         <w:t>METODE PENELITIAN</w:t>
       </w:r>
+      <w:bookmarkEnd w:id="45"/>
       <w:bookmarkEnd w:id="46"/>
-      <w:bookmarkEnd w:id="47"/>
     </w:p>
     <w:p>
       <w:pPr>
@@ -5401,21 +5705,22 @@
           <w:szCs w:val="28"/>
         </w:rPr>
       </w:pPr>
-      <w:bookmarkStart w:id="48" w:name="_Toc161687333"/>
-      <w:bookmarkStart w:id="49" w:name="_Toc161687451"/>
-      <w:bookmarkStart w:id="50" w:name="_Toc161687486"/>
-      <w:bookmarkStart w:id="51" w:name="_Toc161687539"/>
-      <w:bookmarkStart w:id="52" w:name="_Toc161687578"/>
-      <w:bookmarkStart w:id="53" w:name="_Toc161687596"/>
-      <w:bookmarkStart w:id="54" w:name="_Toc161687630"/>
-      <w:bookmarkStart w:id="55" w:name="_Toc161687732"/>
-      <w:bookmarkStart w:id="56" w:name="_Toc161687755"/>
-      <w:bookmarkStart w:id="57" w:name="_Toc161687772"/>
-      <w:bookmarkStart w:id="58" w:name="_Toc161687789"/>
-      <w:bookmarkStart w:id="59" w:name="_Toc161861478"/>
-      <w:bookmarkStart w:id="60" w:name="_Toc162777977"/>
-      <w:bookmarkStart w:id="61" w:name="_Toc162792024"/>
-      <w:bookmarkStart w:id="62" w:name="_Toc162795940"/>
+      <w:bookmarkStart w:id="47" w:name="_Toc161687333"/>
+      <w:bookmarkStart w:id="48" w:name="_Toc161687451"/>
+      <w:bookmarkStart w:id="49" w:name="_Toc161687486"/>
+      <w:bookmarkStart w:id="50" w:name="_Toc161687539"/>
+      <w:bookmarkStart w:id="51" w:name="_Toc161687578"/>
+      <w:bookmarkStart w:id="52" w:name="_Toc161687596"/>
+      <w:bookmarkStart w:id="53" w:name="_Toc161687630"/>
+      <w:bookmarkStart w:id="54" w:name="_Toc161687732"/>
+      <w:bookmarkStart w:id="55" w:name="_Toc161687755"/>
+      <w:bookmarkStart w:id="56" w:name="_Toc161687772"/>
+      <w:bookmarkStart w:id="57" w:name="_Toc161687789"/>
+      <w:bookmarkStart w:id="58" w:name="_Toc161861478"/>
+      <w:bookmarkStart w:id="59" w:name="_Toc162777977"/>
+      <w:bookmarkStart w:id="60" w:name="_Toc162792024"/>
+      <w:bookmarkStart w:id="61" w:name="_Toc162795940"/>
+      <w:bookmarkEnd w:id="47"/>
       <w:bookmarkEnd w:id="48"/>
       <w:bookmarkEnd w:id="49"/>
       <w:bookmarkEnd w:id="50"/>
@@ -5430,25 +5735,24 @@
       <w:bookmarkEnd w:id="59"/>
       <w:bookmarkEnd w:id="60"/>
       <w:bookmarkEnd w:id="61"/>
+    </w:p>
+    <w:p>
+      <w:pPr>
+        <w:pStyle w:val="Heading2"/>
+      </w:pPr>
+      <w:bookmarkStart w:id="62" w:name="_Toc161687487"/>
+      <w:bookmarkStart w:id="63" w:name="_Toc162795941"/>
+      <w:r>
+        <w:t>Profil</w:t>
+      </w:r>
+      <w:r>
+        <w:t>e</w:t>
+      </w:r>
+      <w:r>
+        <w:t xml:space="preserve"> Objek Penelitian</w:t>
+      </w:r>
       <w:bookmarkEnd w:id="62"/>
-    </w:p>
-    <w:p>
-      <w:pPr>
-        <w:pStyle w:val="Heading2"/>
-      </w:pPr>
-      <w:bookmarkStart w:id="63" w:name="_Toc161687487"/>
-      <w:bookmarkStart w:id="64" w:name="_Toc162795941"/>
-      <w:r>
-        <w:t>Profil</w:t>
-      </w:r>
-      <w:r>
-        <w:t>e</w:t>
-      </w:r>
-      <w:r>
-        <w:t xml:space="preserve"> Objek Penelitian</w:t>
-      </w:r>
       <w:bookmarkEnd w:id="63"/>
-      <w:bookmarkEnd w:id="64"/>
     </w:p>
     <w:p>
       <w:pPr>
@@ -5635,7 +5939,7 @@
       <w:pPr>
         <w:pStyle w:val="Heading2"/>
       </w:pPr>
-      <w:bookmarkStart w:id="65" w:name="_Toc162795942"/>
+      <w:bookmarkStart w:id="64" w:name="_Toc162795942"/>
       <w:r>
         <w:lastRenderedPageBreak/>
         <w:t>Metode Pengumpulan D</w:t>
@@ -5643,7 +5947,7 @@
       <w:r>
         <w:t>ata</w:t>
       </w:r>
-      <w:bookmarkEnd w:id="65"/>
+      <w:bookmarkEnd w:id="64"/>
     </w:p>
     <w:p>
       <w:pPr>
@@ -5668,7 +5972,7 @@
         <w:t>Kuesioner</w:t>
       </w:r>
       <w:r>
-        <w:t xml:space="preserve"> akan digunakan untuk mengumpulkan data secara luas dari calon mahasiswa tentang persepsi dan preferensi mereka terhadap strategi promosi yang diterapkan oleh perguruan tinggi, serta citra akademik yang dimiliki. Wawancara akan memberikan kesempatan untuk mendapatkan pemahaman yang lebih dalam tentang pengalaman calon mahasiswa dan faktor-faktor yang memengaruhi keputusan mereka dalam mendaftar di perguruan tinggi. Sementara itu, </w:t>
+        <w:t xml:space="preserve"> akan digunakan untuk mengumpulkan data secara luas dari calon mahasiswa tentang persepsi dan preferensi mereka terhadap strategi promosi yang diterapkan oleh perguruan tinggi, serta citra akademik yang dimiliki. Wawancara akan memberikan kesempatan untuk mendapatkan pemahaman yang lebih dalam tentang pengalaman calon mahasiswa dan faktor-faktor yang memengaruhi keputusan mendaftar di perguruan tinggi. Sementara itu, </w:t>
       </w:r>
       <w:r>
         <w:t>observasi</w:t>
@@ -5676,17 +5980,22 @@
       <w:r>
         <w:t xml:space="preserve"> akan digunakan untuk mengevaluasi strategi promosi yang telah dilakukan oleh perguruan tinggi serta untuk memahami citra akademik yang telah dibangun.</w:t>
       </w:r>
+    </w:p>
+    <w:p>
+      <w:pPr>
+        <w:ind w:firstLine="576"/>
+      </w:pPr>
     </w:p>
     <w:p>
       <w:pPr>
         <w:pStyle w:val="Heading3"/>
         <w:ind w:left="567" w:hanging="567"/>
       </w:pPr>
-      <w:bookmarkStart w:id="66" w:name="_Toc162795943"/>
+      <w:bookmarkStart w:id="65" w:name="_Toc162795943"/>
       <w:r>
         <w:t>Jenis Sumber Data</w:t>
       </w:r>
-      <w:bookmarkEnd w:id="66"/>
+      <w:bookmarkEnd w:id="65"/>
     </w:p>
     <w:p>
       <w:pPr>
@@ -5706,7 +6015,13 @@
         <w:ind w:left="851" w:hanging="284"/>
       </w:pPr>
       <w:r>
-        <w:t>Sumber data primer adalah data yang dikumpulkan secara langsung dari objek penelitian untuk tujuan penelitian yang sedang dilakukan. Data primer diperoleh melalui teknik pengumpulan data seperti kuesioner, wawancaradan observasi. Data primer sering dianggap sebagai data yang lebih spesifik dan relevan dengan pertanyaan penelitian, karena dikumpulkan secara langsung dari subjek atau keadaan yang sedang diteliti. Pada penelitian yang sedang ditulis, data primer di ambil langsung di Universitas Muhammadiyah Banten dengan cakupan staff akademik dan narasumber utama lainnya.</w:t>
+        <w:t>Sumber data primer adalah data yang dikumpulkan secara langsung dari objek penelitian untuk tujuan penelitian yang sedang dilakukan. Data primer diperoleh melalui teknik pengumpulan data seperti kuesioner, wawancara</w:t>
+      </w:r>
+      <w:r>
+        <w:t xml:space="preserve"> </w:t>
+      </w:r>
+      <w:r>
+        <w:t>dan observasi. Data primer sering dianggap sebagai data yang lebih spesifik dan relevan dengan pertanyaan penelitian, karena dikumpulkan secara langsung dari subjek atau keadaan yang sedang diteliti. Pada penelitian yang sedang ditulis, data primer di ambil langsung di Universitas Muhammadiyah Banten dengan cakupan staff akademik dan narasumber utama lainnya.</w:t>
       </w:r>
     </w:p>
     <w:p>
@@ -5719,7 +6034,13 @@
         <w:ind w:left="851" w:hanging="284"/>
       </w:pPr>
       <w:r>
-        <w:t>Sumber data sekunder adalah data yang telah dikumpulkan sebelumnya oleh peneliti sebelumnya, tetapi kemudian digunakan kembali dalam penelitian yang sedang dilakukan. Data sekunder dapat berupa literaturataupun jurnal. Sumber data sekunder digunakan untuk memberikan konteks, mendukung temuan, atau membandingkan hasil dengan penelitian sebelumnya.</w:t>
+        <w:t>Sumber data sekunder adalah data yang telah dikumpulkan sebelumnya oleh peneliti sebelumnya, tetapi kemudian digunakan kembali dalam penelitian yang sedang dilakukan. Data sekunder dapat berupa literatur</w:t>
+      </w:r>
+      <w:r>
+        <w:t xml:space="preserve"> </w:t>
+      </w:r>
+      <w:r>
+        <w:t>ataupun jurnal. Sumber data sekunder digunakan untuk memberikan konteks, mendukung temuan, atau membandingkan hasil dengan penelitian sebelumnya.</w:t>
       </w:r>
     </w:p>
     <w:p/>
@@ -5728,12 +6049,12 @@
         <w:pStyle w:val="Heading3"/>
         <w:ind w:left="567" w:hanging="567"/>
       </w:pPr>
-      <w:bookmarkStart w:id="67" w:name="_Toc162795944"/>
+      <w:bookmarkStart w:id="66" w:name="_Toc162795944"/>
       <w:r>
         <w:lastRenderedPageBreak/>
         <w:t>Metode Kualitatif</w:t>
       </w:r>
-      <w:bookmarkEnd w:id="67"/>
+      <w:bookmarkEnd w:id="66"/>
     </w:p>
     <w:p>
       <w:pPr>
@@ -5774,11 +6095,11 @@
         <w:pStyle w:val="Heading3"/>
         <w:ind w:left="567" w:hanging="567"/>
       </w:pPr>
-      <w:bookmarkStart w:id="68" w:name="_Toc162795945"/>
+      <w:bookmarkStart w:id="67" w:name="_Toc162795945"/>
       <w:r>
         <w:t>Prosedur Pengumpulan Data</w:t>
       </w:r>
-      <w:bookmarkEnd w:id="68"/>
+      <w:bookmarkEnd w:id="67"/>
     </w:p>
     <w:p>
       <w:pPr>
@@ -5809,65 +6130,448 @@
         <w:pStyle w:val="Heading3"/>
         <w:ind w:left="567" w:hanging="567"/>
       </w:pPr>
-      <w:bookmarkStart w:id="69" w:name="_Toc162795946"/>
+      <w:bookmarkStart w:id="68" w:name="_Toc162795946"/>
       <w:r>
         <w:lastRenderedPageBreak/>
         <w:t>Identifikasi Variable</w:t>
       </w:r>
+      <w:bookmarkEnd w:id="68"/>
+    </w:p>
+    <w:p>
+      <w:pPr>
+        <w:ind w:firstLine="576"/>
+      </w:pPr>
+      <w:r>
+        <w:t>Strategi Promosi, variabel ini mencakup strategi pemasaran yan</w:t>
+      </w:r>
+      <w:r>
+        <w:t xml:space="preserve">g digunakan oleh </w:t>
+      </w:r>
+      <w:r>
+        <w:t>objek</w:t>
+      </w:r>
+      <w:r>
+        <w:t xml:space="preserve"> penelitia</w:t>
+      </w:r>
+      <w:r>
+        <w:t>n untuk menarik calon mahasiswa baru, seperti iklan, promosi acara, kehadiran di pameran pendidikan, dan lain sebagainya. Pengalaman Calon Mahasiswa, merujuk pada pengalaman yang dialami oleh calon mahasiswa saat berinteraksi dengan perguruan tinggi, seperti kunjungan kampus, interaksi dengan dosen dan staf</w:t>
+      </w:r>
+      <w:r>
+        <w:t>f</w:t>
+      </w:r>
+      <w:r>
+        <w:t>, fasilitas yang tersedia, dan pengalaman lainnya yang memengaruhi persepsi mereka terhadap institusi. Keputusan Pendaftaran, mencakup keputusan akhir calon mahasiswa untuk</w:t>
+      </w:r>
+      <w:r>
+        <w:t xml:space="preserve"> mendaftar di perguruan tinggi, </w:t>
+      </w:r>
+      <w:r>
+        <w:t>bisa dipengaruhi oleh berbagai faktor, termasuk promosi yang dilakukan oleh perguruan tinggi, pengalaman yang dialami oleh calon mahasiswa, dan citra akademik perguruan tinggi. Citra Akademik</w:t>
+      </w:r>
+      <w:r>
+        <w:t>,</w:t>
+      </w:r>
+      <w:r>
+        <w:t xml:space="preserve"> variable ini merujuk pada persepsi umum tentang kualitas dan reputasi akademik khususnya objek penelitian. Citra akademik dapat dipengaruhi oleh berbagai faktor, termasuk reputasi dosen, peringkat akademik, fasilitas yang tersedia, dan keberhasilan alumni.</w:t>
+      </w:r>
+    </w:p>
+    <w:p>
+      <w:pPr>
+        <w:ind w:firstLine="576"/>
+      </w:pPr>
+      <w:r>
+        <w:t>Variabel-variabel dalam penelitian ini memiliki peran yang penting dalam memahami pengaruh strategi promosi dan pengalaman calon mahasiswa terhadap keputusan pendaftaran, dengan mempertimbangkan peran citra akademik. Pertama, strategi promosi mengacu pada berbagai metode pemasaran yang digunakan oleh institusi pendidikan untuk menarik minat calon mahasiswa baru. Tujuan dilakukan identifikasi variabel adalah untuk mengidentifikasi faktor-faktor yang akan diteliti dan dianalisis dalam penelitian. Dengan mengidentifikasi variabel, peneliti</w:t>
+      </w:r>
+      <w:r>
+        <w:t>an</w:t>
+      </w:r>
+      <w:r>
+        <w:t xml:space="preserve"> dapat</w:t>
+      </w:r>
+      <w:r>
+        <w:t xml:space="preserve"> menghasilkan</w:t>
+      </w:r>
+      <w:r>
+        <w:t xml:space="preserve"> </w:t>
+      </w:r>
+      <w:r>
+        <w:t>pemahaman</w:t>
+      </w:r>
+      <w:r>
+        <w:t xml:space="preserve"> aspek-aspek yang ingin dipelajari dan bagaimana variabel-variabel saling berhubungan. Identifikasi variabel juga membantu dalam merumuskan hipotesis penelitian serta merancang metode penelitian yang tepat untuk mengumpulkan dan menganalisis data. </w:t>
+      </w:r>
+      <w:r>
+        <w:br w:type="page"/>
+      </w:r>
+    </w:p>
+    <w:p>
+      <w:pPr>
+        <w:pStyle w:val="Heading2"/>
+      </w:pPr>
+      <w:bookmarkStart w:id="69" w:name="_Toc162795947"/>
+      <w:r>
+        <w:lastRenderedPageBreak/>
+        <w:t>Teknik P</w:t>
+      </w:r>
+      <w:r>
+        <w:t>endekatan</w:t>
+      </w:r>
       <w:bookmarkEnd w:id="69"/>
-    </w:p>
-    <w:p>
-      <w:pPr>
-        <w:ind w:firstLine="576"/>
-      </w:pPr>
-      <w:r>
-        <w:t>Strategi Promosi, variabel ini mencakup strategi pemasaran yang digunakan oleh obejk penelitisn untuk menarik calon mahasiswa baru, seperti iklan, promosi acara, kehadiran di pameran pendidikan, dan lain sebagainya. Pengalaman Calon Mahasiswa, ini merujuk pada pengalaman yang dialami oleh calon mahasiswa saat berinteraksi dengan perguruan tinggi, seperti kunjungan kampus, interaksi dengan dosen dan staf, fasilitas yang tersedia, dan pengalaman lainnya yang memengaruhi persepsi mereka terhadap institusi. Keputusan Pendaftaran, variabel ini mencakup keputusan akhir calon mahasiswa untuk mendaftar di perguruan tinggi. Ini bisa dipengaruhi oleh berbagai faktor, termasuk promosi yang dilakukan oleh perguruan tinggi, pengalaman yang dialami oleh calon mahasiswa, dan citra akademik perguruan tinggi. Citra Akademik variable ini merujuk pada persepsi umum tentang kualitas dan reputasi akademik khususnya objek penelitian. Citra akademik dapat dipengaruhi oleh berbagai faktor, termasuk reputasi dosen, peringkat akademik, fasilitas yang tersedia, dan keberhasilan alumni.</w:t>
-      </w:r>
-    </w:p>
-    <w:p/>
-    <w:p>
-      <w:pPr>
-        <w:pStyle w:val="Heading2"/>
-      </w:pPr>
-      <w:bookmarkStart w:id="70" w:name="_Toc162795947"/>
-      <w:r>
-        <w:t>Teknik P</w:t>
-      </w:r>
-      <w:r>
-        <w:t>endekatan</w:t>
-      </w:r>
-      <w:bookmarkEnd w:id="70"/>
     </w:p>
     <w:p>
       <w:pPr>
         <w:pStyle w:val="Heading3"/>
         <w:ind w:left="567" w:hanging="567"/>
       </w:pPr>
-      <w:bookmarkStart w:id="71" w:name="_Toc162795948"/>
+      <w:bookmarkStart w:id="70" w:name="_Toc162795948"/>
       <w:r>
         <w:t>Pendekatan Kualitatif</w:t>
       </w:r>
+      <w:bookmarkEnd w:id="70"/>
+    </w:p>
+    <w:p>
+      <w:pPr>
+        <w:ind w:firstLine="576"/>
+      </w:pPr>
+      <w:r>
+        <w:t>Dalam penelitian ini, pendekatan kualitatif digunakan untuk mendapatkan pemahaman mendalam tentang pengaruh strategi promosi, pengalaman calon mahasiswa, dan citra akademik terhadap kepu</w:t>
+      </w:r>
+      <w:r>
+        <w:t>tusan pendaftaran di perguruan t</w:t>
+      </w:r>
+      <w:r>
+        <w:t xml:space="preserve">inggi </w:t>
+      </w:r>
+      <w:r>
+        <w:t xml:space="preserve"> obejk penelitian</w:t>
+      </w:r>
+      <w:r>
+        <w:t xml:space="preserve">. Dengan menggunakan wawancara mendalam dan observasi, peneliti dapat mengumpulkan data yang kaya dan mendalam tentang faktor-faktor yang mempengaruhi keputusan pendaftaran mahasiswa. Pendekatan kualitatif juga memungkinkan peneliti untuk menangkap nuansa dan kompleksitas dari interaksi antara berbagai variabel yang diteliti, sehingga memberikan pemahaman yang komprehensif tentang proses pengambilan keputusan mahasiswa. </w:t>
+      </w:r>
+    </w:p>
+    <w:p>
+      <w:pPr>
+        <w:ind w:firstLine="576"/>
+      </w:pPr>
+      <w:r>
+        <w:t xml:space="preserve">Alat yang digunakan untuk mendapatkan informasi hasil analisa pada penelitian kualitatif di penelitian ini adalah NVIVO, dimana alat ini sangat populer dipakai pada penelitian kulitatif. </w:t>
+      </w:r>
+      <w:r>
+        <w:t>Tujuan menggunakan NVIVO adalah memungkinkan analisis dengan data yang kompleks dan banyak, dimana ketika sebuah data dengan banyak informasi dikhawatirkan tidak tertib, maka penggunaan NVIVO dapat membantu mengorganisir informasi data sehingga menghasilkan analisa yang rapih. Kemudian pada NVIVO terdapat berbagai fitur analisa data seperti, fitur kode untuk mengidentifikasi pola tematik, kemudian konsep pada NVIVO dapat mengelompokkan data berdasarkan kategori, lalu identifikasi berdasarkan temuan tren pada data tersebut.</w:t>
+      </w:r>
+    </w:p>
+    <w:p>
+      <w:pPr>
+        <w:ind w:firstLine="576"/>
+        <w:sectPr>
+          <w:pgSz w:w="12240" w:h="15840"/>
+          <w:pgMar w:top="1701" w:right="2268" w:bottom="1701" w:left="2268" w:header="720" w:footer="720" w:gutter="0"/>
+          <w:cols w:space="720"/>
+          <w:docGrid w:linePitch="360"/>
+        </w:sectPr>
+      </w:pPr>
+      <w:r>
+        <w:t>NVIVO juga menyediakan fitur visualisasi data yang informastif dan siap untuk disajikan seperti diagram jaringan dan grafik tematik yang memungkinkan secara yakin penelitin melakukan representatif secara intuisi pada hasil penelitian. Dengan fitur visualisasi data, hal ini dapat membantu temuan yang ada pada fenomena di objek penelitian sehingga dengan mudah mengetahui apa yang sebenarnya terjadi dilapangan. Validitas pada NVIVO juga membantu peneilti dalam hal kemiripan data dan perulangan informasi yang disediakan, sehingga informasi yang diberikan tidak redundan</w:t>
+      </w:r>
+      <w:r>
+        <w:t>t</w:t>
+      </w:r>
+      <w:r>
+        <w:t>.</w:t>
+      </w:r>
+    </w:p>
+    <w:p>
+      <w:pPr>
+        <w:pStyle w:val="Heading1"/>
+        <w:numPr>
+          <w:ilvl w:val="0"/>
+          <w:numId w:val="0"/>
+        </w:numPr>
+        <w:ind w:left="432" w:hanging="432"/>
+      </w:pPr>
+      <w:r>
+        <w:lastRenderedPageBreak/>
+        <w:t>Daftar Pustaka</w:t>
+      </w:r>
+    </w:p>
+    <w:p/>
+    <w:p>
+      <w:pPr>
+        <w:pStyle w:val="Bibliography"/>
+        <w:ind w:left="720" w:hanging="720"/>
+        <w:rPr>
+          <w:noProof/>
+        </w:rPr>
+      </w:pPr>
+      <w:r>
+        <w:fldChar w:fldCharType="begin"/>
+      </w:r>
+      <w:r>
+        <w:instrText xml:space="preserve"> BIBLIOGRAPHY  \l 1033 </w:instrText>
+      </w:r>
+      <w:r>
+        <w:fldChar w:fldCharType="separate"/>
+      </w:r>
+      <w:r>
+        <w:rPr>
+          <w:noProof/>
+        </w:rPr>
+        <w:t xml:space="preserve">Angreni, Tri. "Analisis Pengaruh Strategi Bauran Pemasaran Terhadap Papan Nama, Media Massa Lokal, dan Potongan Harga Pada Keputusan Mahasiswa Memilih Perguruan Tinggi Buddhi , Karawaci, Tangerang." </w:t>
+      </w:r>
+      <w:r>
+        <w:rPr>
+          <w:i/>
+          <w:iCs/>
+          <w:noProof/>
+        </w:rPr>
+        <w:t>eCo-Buss</w:t>
+      </w:r>
+      <w:r>
+        <w:rPr>
+          <w:noProof/>
+        </w:rPr>
+        <w:t>, 2020: 12.</w:t>
+      </w:r>
+    </w:p>
+    <w:p>
+      <w:pPr>
+        <w:pStyle w:val="Bibliography"/>
+        <w:ind w:left="720" w:hanging="720"/>
+        <w:rPr>
+          <w:noProof/>
+        </w:rPr>
+      </w:pPr>
+      <w:r>
+        <w:rPr>
+          <w:noProof/>
+        </w:rPr>
+        <w:t xml:space="preserve">Dharta, Firdaus Yuni , Chaerudin, and Danny Ramdani. "Using Digital Marketing Communications to Boost SMEs’ Local Economic Growth in Karawang Regency." </w:t>
+      </w:r>
+      <w:r>
+        <w:rPr>
+          <w:i/>
+          <w:iCs/>
+          <w:noProof/>
+        </w:rPr>
+        <w:t>ICEMBA 2022, December 17, Tanjungpinang, Indonesia</w:t>
+      </w:r>
+      <w:r>
+        <w:rPr>
+          <w:noProof/>
+        </w:rPr>
+        <w:t>, 2022: 6.</w:t>
+      </w:r>
+    </w:p>
+    <w:p>
+      <w:pPr>
+        <w:pStyle w:val="Bibliography"/>
+        <w:ind w:left="720" w:hanging="720"/>
+        <w:rPr>
+          <w:noProof/>
+        </w:rPr>
+      </w:pPr>
+      <w:r>
+        <w:rPr>
+          <w:noProof/>
+        </w:rPr>
+        <w:t xml:space="preserve">Elen, Misgeti. "STRATEGI PROMOSI UNTUK MENINGKATKAN MINAT MAHASISWA BARU PADA FAKULTAS PERTANIAN UNIVERSITAS PALANGKA RAYA." </w:t>
+      </w:r>
+      <w:r>
+        <w:rPr>
+          <w:i/>
+          <w:iCs/>
+          <w:noProof/>
+        </w:rPr>
+        <w:t>JURNAL EKONOMI INTEGRA</w:t>
+      </w:r>
+      <w:r>
+        <w:rPr>
+          <w:noProof/>
+        </w:rPr>
+        <w:t>, 2022: 18.</w:t>
+      </w:r>
+    </w:p>
+    <w:p>
+      <w:pPr>
+        <w:pStyle w:val="Bibliography"/>
+        <w:ind w:left="720" w:hanging="720"/>
+        <w:rPr>
+          <w:noProof/>
+        </w:rPr>
+      </w:pPr>
+      <w:r>
+        <w:rPr>
+          <w:noProof/>
+        </w:rPr>
+        <w:t xml:space="preserve">Hermawan, Harry , and Widhi Ariyo Bimo. "PENGARUH DIGITAL MARKETING TERHADAP KEPUTUSANMAHASISWA MEMILIH UNIVERSITAS LOGISTIKDANBISNISINTERNASIONAL DENGAN BRAND AWARENESS SEBAGAIVARIABEL MEDIASI." </w:t>
+      </w:r>
+      <w:r>
+        <w:rPr>
+          <w:i/>
+          <w:iCs/>
+          <w:noProof/>
+        </w:rPr>
+        <w:t xml:space="preserve">Jurnal Ilmiah MEA (Manajemen, Ekonomi, dan Akuntansi)Vol. 8 No. </w:t>
+      </w:r>
+      <w:r>
+        <w:rPr>
+          <w:noProof/>
+        </w:rPr>
+        <w:t>, 2024: 13.</w:t>
+      </w:r>
+    </w:p>
+    <w:p>
+      <w:pPr>
+        <w:pStyle w:val="Bibliography"/>
+        <w:ind w:left="720" w:hanging="720"/>
+        <w:rPr>
+          <w:noProof/>
+        </w:rPr>
+      </w:pPr>
+      <w:r>
+        <w:rPr>
+          <w:noProof/>
+        </w:rPr>
+        <w:t xml:space="preserve">Nuryadin, A. Erwin, Hasanuddin Remmang, and Lukman Setiawan. "PENGARUH BRAND AWARENESS DAN KUALITAS TERHADAP KEPUTUSAN MENDAFTAR CALON MAHASISWA BARU PADA KAMPUS UNIVERSITAS BOSOWA." </w:t>
+      </w:r>
+      <w:r>
+        <w:rPr>
+          <w:i/>
+          <w:iCs/>
+          <w:noProof/>
+        </w:rPr>
+        <w:t>Indonesian Journal of Business and Management</w:t>
+      </w:r>
+      <w:r>
+        <w:rPr>
+          <w:noProof/>
+        </w:rPr>
+        <w:t>, 2023: 9.</w:t>
+      </w:r>
+    </w:p>
+    <w:p>
+      <w:pPr>
+        <w:pStyle w:val="Bibliography"/>
+        <w:ind w:left="720" w:hanging="720"/>
+        <w:rPr>
+          <w:noProof/>
+        </w:rPr>
+      </w:pPr>
+      <w:r>
+        <w:rPr>
+          <w:noProof/>
+        </w:rPr>
+        <w:t xml:space="preserve">Octavedha, Alfin Yuan. "Strategi Pemasaran Penerimaan Mahasiswa Baru Pasca Perubahan Bentuk Dari Akademi Manajemen Belitung Ke Politeknik Belitung." </w:t>
+      </w:r>
+      <w:r>
+        <w:rPr>
+          <w:i/>
+          <w:iCs/>
+          <w:noProof/>
+        </w:rPr>
+        <w:t>Jurnal Bisnis, Manajemen dan Ekonomi</w:t>
+      </w:r>
+      <w:r>
+        <w:rPr>
+          <w:noProof/>
+        </w:rPr>
+        <w:t>, 2022: 9.</w:t>
+      </w:r>
+    </w:p>
+    <w:p>
+      <w:pPr>
+        <w:pStyle w:val="Bibliography"/>
+        <w:ind w:left="720" w:hanging="720"/>
+        <w:rPr>
+          <w:noProof/>
+        </w:rPr>
+      </w:pPr>
+      <w:r>
+        <w:rPr>
+          <w:noProof/>
+        </w:rPr>
+        <w:t xml:space="preserve">Prastowo, Sugeng Lubar , and Bagus Manunggal. "MANAJEMEN MARKETING JASA PENDIDIKAN DI ERA DIGITAL." </w:t>
+      </w:r>
+      <w:r>
+        <w:rPr>
+          <w:i/>
+          <w:iCs/>
+          <w:noProof/>
+        </w:rPr>
+        <w:t>Jurnal Manajemen Pendidikan</w:t>
+      </w:r>
+      <w:r>
+        <w:rPr>
+          <w:noProof/>
+        </w:rPr>
+        <w:t>, 2022: 13.</w:t>
+      </w:r>
+    </w:p>
+    <w:p>
+      <w:pPr>
+        <w:pStyle w:val="Bibliography"/>
+        <w:ind w:left="720" w:hanging="720"/>
+        <w:rPr>
+          <w:noProof/>
+        </w:rPr>
+      </w:pPr>
+      <w:r>
+        <w:rPr>
+          <w:noProof/>
+        </w:rPr>
+        <w:lastRenderedPageBreak/>
+        <w:t xml:space="preserve">Setyowati, Rustiana. "PENGARUH DIGITAL MARKETING TERHADAP KEPUTUSAN SISWA SMA DALAM MEMILIH PERGURUAN TINGGI." </w:t>
+      </w:r>
+      <w:r>
+        <w:rPr>
+          <w:i/>
+          <w:iCs/>
+          <w:noProof/>
+        </w:rPr>
+        <w:t>Journal of Language and Health</w:t>
+      </w:r>
+      <w:r>
+        <w:rPr>
+          <w:noProof/>
+        </w:rPr>
+        <w:t>, 2022: 8.</w:t>
+      </w:r>
+    </w:p>
+    <w:p>
+      <w:pPr>
+        <w:pStyle w:val="Bibliography"/>
+        <w:ind w:left="720" w:hanging="720"/>
+        <w:rPr>
+          <w:noProof/>
+        </w:rPr>
+      </w:pPr>
+      <w:r>
+        <w:rPr>
+          <w:noProof/>
+        </w:rPr>
+        <w:t xml:space="preserve">Wuryanto, Tri , Agus Setyo Utomo, and Luthfi Hamdani. "Pengaruh Digital Marketing Dan Brand Image Terhadap." </w:t>
+      </w:r>
+      <w:r>
+        <w:rPr>
+          <w:i/>
+          <w:iCs/>
+          <w:noProof/>
+        </w:rPr>
+        <w:t>Jurnal Bisnis Manajemen dan Akuntansi Minat Mahasiswa Memilih Politeknik AKBARA Surakarta</w:t>
+      </w:r>
+      <w:r>
+        <w:rPr>
+          <w:noProof/>
+        </w:rPr>
+        <w:t>, 2023: 9.</w:t>
+      </w:r>
+    </w:p>
+    <w:p>
+      <w:r>
+        <w:fldChar w:fldCharType="end"/>
+      </w:r>
+      <w:bookmarkStart w:id="71" w:name="_GoBack"/>
       <w:bookmarkEnd w:id="71"/>
-    </w:p>
-    <w:p>
-      <w:pPr>
-        <w:ind w:firstLine="576"/>
-      </w:pPr>
-      <w:r>
-        <w:t>Dalam penelitian ini, pendekatan kualitatif digunakan untuk mendapatkan pemahaman mendalam tentang pengaruh strategi promosi, pengalaman calon mahasiswa, dan citra akademik terhadap kepu</w:t>
-      </w:r>
-      <w:r>
-        <w:t>tusan pendaftaran di perguruan t</w:t>
-      </w:r>
-      <w:r>
-        <w:t xml:space="preserve">inggi </w:t>
-      </w:r>
-      <w:r>
-        <w:t xml:space="preserve"> obejk penelitian</w:t>
-      </w:r>
-      <w:r>
-        <w:t xml:space="preserve">. Dengan menggunakan wawancara mendalam dan observasi, peneliti dapat mengumpulkan data yang kaya dan mendalam tentang faktor-faktor yang mempengaruhi keputusan pendaftaran mahasiswa. Pendekatan kualitatif juga memungkinkan peneliti untuk menangkap nuansa dan kompleksitas dari interaksi antara berbagai variabel yang diteliti, sehingga memberikan pemahaman yang komprehensif tentang proses pengambilan keputusan mahasiswa. </w:t>
-      </w:r>
     </w:p>
     <w:sectPr>
       <w:pgSz w:w="12240" w:h="15840"/>
@@ -5938,7 +6642,7 @@
           <w:rPr>
             <w:noProof/>
           </w:rPr>
-          <w:t>3</w:t>
+          <w:t>29</w:t>
         </w:r>
         <w:r>
           <w:rPr>
@@ -9297,6 +10001,14 @@
       <w:szCs w:val="16"/>
     </w:rPr>
   </w:style>
+  <w:style w:type="paragraph" w:styleId="Bibliography">
+    <w:name w:val="Bibliography"/>
+    <w:basedOn w:val="Normal"/>
+    <w:next w:val="Normal"/>
+    <w:uiPriority w:val="37"/>
+    <w:unhideWhenUsed/>
+    <w:rsid w:val="00832839"/>
+  </w:style>
 </w:styles>
 </file>
 
@@ -10095,6 +10807,14 @@
       <w:szCs w:val="16"/>
     </w:rPr>
   </w:style>
+  <w:style w:type="paragraph" w:styleId="Bibliography">
+    <w:name w:val="Bibliography"/>
+    <w:basedOn w:val="Normal"/>
+    <w:next w:val="Normal"/>
+    <w:uiPriority w:val="37"/>
+    <w:unhideWhenUsed/>
+    <w:rsid w:val="00832839"/>
+  </w:style>
 </w:styles>
 </file>
 
@@ -10384,11 +11104,229 @@
 </file>
 
 <file path=customXml/item1.xml><?xml version="1.0" encoding="utf-8"?>
-<b:Sources xmlns:b="http://schemas.openxmlformats.org/officeDocument/2006/bibliography" xmlns="http://schemas.openxmlformats.org/officeDocument/2006/bibliography" SelectedStyle="\TURABIAN.XSL" StyleName="Turabian"/>
+<b:Sources xmlns:b="http://schemas.openxmlformats.org/officeDocument/2006/bibliography" xmlns="http://schemas.openxmlformats.org/officeDocument/2006/bibliography" SelectedStyle="\TURABIAN.XSL" StyleName="Turabian">
+  <b:Source>
+    <b:Tag>Tri20</b:Tag>
+    <b:SourceType>JournalArticle</b:SourceType>
+    <b:Guid>{EBEC60E1-2B70-4D78-8F9C-AFE43077D862}</b:Guid>
+    <b:Author>
+      <b:Author>
+        <b:NameList>
+          <b:Person>
+            <b:Last>Angreni</b:Last>
+            <b:First>Tri</b:First>
+          </b:Person>
+        </b:NameList>
+      </b:Author>
+    </b:Author>
+    <b:Title>Analisis Pengaruh Strategi Bauran Pemasaran Terhadap Papan Nama, Media Massa Lokal, dan Potongan Harga Pada Keputusan Mahasiswa Memilih Perguruan Tinggi Buddhi , Karawaci, Tangerang</b:Title>
+    <b:JournalName>eCo-Buss</b:JournalName>
+    <b:Year>2020</b:Year>
+    <b:Pages>12</b:Pages>
+    <b:RefOrder>1</b:RefOrder>
+  </b:Source>
+  <b:Source>
+    <b:Tag>Mis22</b:Tag>
+    <b:SourceType>JournalArticle</b:SourceType>
+    <b:Guid>{A8A372EC-72B0-49D9-BD17-86A5AB3EC653}</b:Guid>
+    <b:Author>
+      <b:Author>
+        <b:NameList>
+          <b:Person>
+            <b:Last>Elen</b:Last>
+            <b:First>Misgeti</b:First>
+          </b:Person>
+        </b:NameList>
+      </b:Author>
+    </b:Author>
+    <b:Title>STRATEGI PROMOSI UNTUK MENINGKATKAN MINAT MAHASISWA BARU PADA FAKULTAS PERTANIAN UNIVERSITAS PALANGKA RAYA</b:Title>
+    <b:JournalName>JURNAL EKONOMI INTEGRA</b:JournalName>
+    <b:Year>2022</b:Year>
+    <b:Pages>18</b:Pages>
+    <b:RefOrder>2</b:RefOrder>
+  </b:Source>
+  <b:Source>
+    <b:Tag>Rus22</b:Tag>
+    <b:SourceType>JournalArticle</b:SourceType>
+    <b:Guid>{C3BDCE96-B76D-4F75-BDA1-9113EC1303A5}</b:Guid>
+    <b:Author>
+      <b:Author>
+        <b:NameList>
+          <b:Person>
+            <b:Last>Setyowati</b:Last>
+            <b:First>Rustiana</b:First>
+          </b:Person>
+        </b:NameList>
+      </b:Author>
+    </b:Author>
+    <b:Title>PENGARUH DIGITAL MARKETING TERHADAP KEPUTUSAN SISWA SMA DALAM MEMILIH PERGURUAN TINGGI</b:Title>
+    <b:JournalName>Journal of Language and Health</b:JournalName>
+    <b:Year>2022</b:Year>
+    <b:Pages>8</b:Pages>
+    <b:RefOrder>3</b:RefOrder>
+  </b:Source>
+  <b:Source>
+    <b:Tag>Nur23</b:Tag>
+    <b:SourceType>JournalArticle</b:SourceType>
+    <b:Guid>{74DD909C-90F4-4CCA-B400-EA8A8F28F630}</b:Guid>
+    <b:Author>
+      <b:Author>
+        <b:NameList>
+          <b:Person>
+            <b:Last>Nuryadin</b:Last>
+            <b:First>A.</b:First>
+            <b:Middle>Erwin</b:Middle>
+          </b:Person>
+          <b:Person>
+            <b:Last>Remmang</b:Last>
+            <b:First>Hasanuddin</b:First>
+          </b:Person>
+          <b:Person>
+            <b:Last>Setiawan</b:Last>
+            <b:First>Lukman</b:First>
+          </b:Person>
+        </b:NameList>
+      </b:Author>
+    </b:Author>
+    <b:Title>PENGARUH BRAND AWARENESS DAN KUALITAS TERHADAP KEPUTUSAN MENDAFTAR CALON MAHASISWA BARU PADA KAMPUS UNIVERSITAS BOSOWA</b:Title>
+    <b:JournalName>Indonesian Journal of Business and Management</b:JournalName>
+    <b:Year>2023</b:Year>
+    <b:Pages>9</b:Pages>
+    <b:RefOrder>4</b:RefOrder>
+  </b:Source>
+  <b:Source>
+    <b:Tag>Wur23</b:Tag>
+    <b:SourceType>JournalArticle</b:SourceType>
+    <b:Guid>{DD873785-E9A7-4E2E-B6E5-1DF1B76F2354}</b:Guid>
+    <b:Title>Pengaruh Digital Marketing Dan Brand Image Terhadap</b:Title>
+    <b:JournalName>Jurnal Bisnis Manajemen dan Akuntansi Minat Mahasiswa Memilih Politeknik AKBARA Surakarta</b:JournalName>
+    <b:Year>2023</b:Year>
+    <b:Pages>9</b:Pages>
+    <b:Author>
+      <b:Author>
+        <b:NameList>
+          <b:Person>
+            <b:Last>Wuryanto</b:Last>
+            <b:First>Tri </b:First>
+          </b:Person>
+          <b:Person>
+            <b:Last>Utomo</b:Last>
+            <b:Middle>Setyo </b:Middle>
+            <b:First>Agus </b:First>
+          </b:Person>
+          <b:Person>
+            <b:Last>Hamdani</b:Last>
+            <b:First>Luthfi </b:First>
+          </b:Person>
+        </b:NameList>
+      </b:Author>
+    </b:Author>
+    <b:RefOrder>5</b:RefOrder>
+  </b:Source>
+  <b:Source>
+    <b:Tag>Her24</b:Tag>
+    <b:SourceType>JournalArticle</b:SourceType>
+    <b:Guid>{626F6984-8ED6-4667-9C34-FD4D5B2027B6}</b:Guid>
+    <b:Title>PENGARUH DIGITAL MARKETING TERHADAP KEPUTUSANMAHASISWA MEMILIH UNIVERSITAS LOGISTIKDANBISNISINTERNASIONAL DENGAN BRAND AWARENESS SEBAGAIVARIABEL MEDIASI</b:Title>
+    <b:JournalName>Jurnal Ilmiah MEA (Manajemen, Ekonomi, dan Akuntansi)Vol. 8 No. </b:JournalName>
+    <b:Year>2024</b:Year>
+    <b:Pages>13</b:Pages>
+    <b:Author>
+      <b:Author>
+        <b:NameList>
+          <b:Person>
+            <b:Last>Hermawan</b:Last>
+            <b:First>Harry </b:First>
+          </b:Person>
+          <b:Person>
+            <b:Last>Bimo</b:Last>
+            <b:Middle>Ariyo </b:Middle>
+            <b:First>Widhi </b:First>
+          </b:Person>
+        </b:NameList>
+      </b:Author>
+    </b:Author>
+    <b:RefOrder>6</b:RefOrder>
+  </b:Source>
+  <b:Source>
+    <b:Tag>Alf22</b:Tag>
+    <b:SourceType>JournalArticle</b:SourceType>
+    <b:Guid>{DE932381-C05F-4FDC-BEF6-31C20684D574}</b:Guid>
+    <b:Author>
+      <b:Author>
+        <b:NameList>
+          <b:Person>
+            <b:Last>Octavedha</b:Last>
+            <b:First>Alfin</b:First>
+            <b:Middle>Yuan</b:Middle>
+          </b:Person>
+        </b:NameList>
+      </b:Author>
+    </b:Author>
+    <b:Title>Strategi Pemasaran Penerimaan Mahasiswa Baru Pasca Perubahan Bentuk Dari Akademi Manajemen Belitung Ke Politeknik Belitung</b:Title>
+    <b:JournalName>Jurnal Bisnis, Manajemen dan Ekonomi</b:JournalName>
+    <b:Year>2022</b:Year>
+    <b:Pages>9</b:Pages>
+    <b:RefOrder>7</b:RefOrder>
+  </b:Source>
+  <b:Source>
+    <b:Tag>Pra22</b:Tag>
+    <b:SourceType>JournalArticle</b:SourceType>
+    <b:Guid>{995FE4A2-E5BD-49F7-A7E0-B8847EB4BF10}</b:Guid>
+    <b:Title>MANAJEMEN MARKETING JASA PENDIDIKAN DI ERA DIGITAL</b:Title>
+    <b:JournalName>Jurnal Manajemen Pendidikan</b:JournalName>
+    <b:Year>2022</b:Year>
+    <b:Pages>13</b:Pages>
+    <b:Author>
+      <b:Author>
+        <b:NameList>
+          <b:Person>
+            <b:Last>Prastowo</b:Last>
+            <b:Middle>Lubar </b:Middle>
+            <b:First>Sugeng </b:First>
+          </b:Person>
+          <b:Person>
+            <b:Last>Manunggal</b:Last>
+            <b:First>Bagus </b:First>
+          </b:Person>
+        </b:NameList>
+      </b:Author>
+    </b:Author>
+    <b:RefOrder>8</b:RefOrder>
+  </b:Source>
+  <b:Source>
+    <b:Tag>Dha22</b:Tag>
+    <b:SourceType>JournalArticle</b:SourceType>
+    <b:Guid>{871426A5-9507-4B43-8359-5E58C9E689DF}</b:Guid>
+    <b:Title>Using Digital Marketing Communications to Boost SMEs’ Local Economic Growth in Karawang Regency</b:Title>
+    <b:JournalName>ICEMBA 2022, December 17, Tanjungpinang, Indonesia</b:JournalName>
+    <b:Year>2022</b:Year>
+    <b:Pages>6</b:Pages>
+    <b:Author>
+      <b:Author>
+        <b:NameList>
+          <b:Person>
+            <b:Last>Dharta</b:Last>
+            <b:Middle>Yuni </b:Middle>
+            <b:First>Firdaus </b:First>
+          </b:Person>
+          <b:Person>
+            <b:Last>Chaerudin</b:Last>
+          </b:Person>
+          <b:Person>
+            <b:Last>Ramdani</b:Last>
+            <b:First>Danny </b:First>
+          </b:Person>
+        </b:NameList>
+      </b:Author>
+    </b:Author>
+    <b:RefOrder>9</b:RefOrder>
+  </b:Source>
+</b:Sources>
 </file>
 
 <file path=customXml/itemProps1.xml><?xml version="1.0" encoding="utf-8"?>
-<ds:datastoreItem xmlns:ds="http://schemas.openxmlformats.org/officeDocument/2006/customXml" ds:itemID="{63C4D150-96A2-4F8D-A8A6-7BE1EE13ADCD}">
+<ds:datastoreItem xmlns:ds="http://schemas.openxmlformats.org/officeDocument/2006/customXml" ds:itemID="{CFAC48F4-FDF6-45D0-A7D7-A6D070B8248E}">
   <ds:schemaRefs>
     <ds:schemaRef ds:uri="http://schemas.openxmlformats.org/officeDocument/2006/bibliography"/>
   </ds:schemaRefs>

--- a/PENGARUH STRATEGI PROMOSI DAN PENGALAMAN CALON MAHASISWA TERHADAP KEPUTUSAN PENDAFTARAN DENGAN PERAN CITRA AKADEMIK DI PERGURUAN TINGGI XYZ.docx
+++ b/PENGARUH STRATEGI PROMOSI DAN PENGALAMAN CALON MAHASISWA TERHADAP KEPUTUSAN PENDAFTARAN DENGAN PERAN CITRA AKADEMIK DI PERGURUAN TINGGI XYZ.docx
@@ -189,6 +189,117 @@
     <w:p>
       <w:pPr>
         <w:rPr>
+          <w:rFonts w:cs="Times New Roman"/>
+          <w:color w:val="0D0D0D"/>
+          <w:shd w:val="clear" w:color="auto" w:fill="FFFFFF"/>
+        </w:rPr>
+      </w:pPr>
+    </w:p>
+    <w:p>
+      <w:pPr>
+        <w:jc w:val="center"/>
+        <w:rPr>
+          <w:rFonts w:cs="Times New Roman"/>
+          <w:color w:val="0D0D0D"/>
+          <w:shd w:val="clear" w:color="auto" w:fill="FFFFFF"/>
+        </w:rPr>
+      </w:pPr>
+      <w:r>
+        <w:rPr>
+          <w:rFonts w:cs="Times New Roman"/>
+          <w:color w:val="0D0D0D"/>
+          <w:shd w:val="clear" w:color="auto" w:fill="FFFFFF"/>
+        </w:rPr>
+        <w:t>Oleh</w:t>
+      </w:r>
+    </w:p>
+    <w:p>
+      <w:pPr>
+        <w:jc w:val="center"/>
+        <w:rPr>
+          <w:rFonts w:cs="Times New Roman"/>
+          <w:b/>
+          <w:color w:val="0D0D0D"/>
+          <w:shd w:val="clear" w:color="auto" w:fill="FFFFFF"/>
+        </w:rPr>
+      </w:pPr>
+      <w:r>
+        <w:rPr>
+          <w:rFonts w:cs="Times New Roman"/>
+          <w:b/>
+          <w:color w:val="0D0D0D"/>
+          <w:shd w:val="clear" w:color="auto" w:fill="FFFFFF"/>
+        </w:rPr>
+        <w:t>Muhammad Yusron</w:t>
+      </w:r>
+    </w:p>
+    <w:p>
+      <w:pPr>
+        <w:jc w:val="center"/>
+        <w:rPr>
+          <w:rFonts w:cs="Times New Roman"/>
+          <w:color w:val="0D0D0D"/>
+          <w:shd w:val="clear" w:color="auto" w:fill="FFFFFF"/>
+        </w:rPr>
+      </w:pPr>
+      <w:r>
+        <w:rPr>
+          <w:rFonts w:cs="Times New Roman"/>
+          <w:color w:val="0D0D0D"/>
+          <w:shd w:val="clear" w:color="auto" w:fill="FFFFFF"/>
+        </w:rPr>
+        <w:t>611232003</w:t>
+      </w:r>
+    </w:p>
+    <w:p>
+      <w:pPr>
+        <w:jc w:val="center"/>
+        <w:rPr>
+          <w:rFonts w:cs="Times New Roman"/>
+          <w:color w:val="0D0D0D"/>
+          <w:shd w:val="clear" w:color="auto" w:fill="FFFFFF"/>
+        </w:rPr>
+      </w:pPr>
+    </w:p>
+    <w:p>
+      <w:pPr>
+        <w:jc w:val="center"/>
+        <w:rPr>
+          <w:rFonts w:cs="Times New Roman"/>
+          <w:color w:val="0D0D0D"/>
+          <w:shd w:val="clear" w:color="auto" w:fill="FFFFFF"/>
+        </w:rPr>
+      </w:pPr>
+      <w:r>
+        <w:rPr>
+          <w:rFonts w:cs="Times New Roman"/>
+          <w:color w:val="0D0D0D"/>
+          <w:shd w:val="clear" w:color="auto" w:fill="FFFFFF"/>
+        </w:rPr>
+        <w:t>PROGRAM STUDI MAGISTER MANAJEMEN</w:t>
+      </w:r>
+    </w:p>
+    <w:p>
+      <w:pPr>
+        <w:jc w:val="center"/>
+        <w:rPr>
+          <w:rFonts w:cs="Times New Roman"/>
+          <w:color w:val="0D0D0D"/>
+          <w:shd w:val="clear" w:color="auto" w:fill="FFFFFF"/>
+        </w:rPr>
+      </w:pPr>
+      <w:r>
+        <w:rPr>
+          <w:rFonts w:cs="Times New Roman"/>
+          <w:color w:val="0D0D0D"/>
+          <w:shd w:val="clear" w:color="auto" w:fill="FFFFFF"/>
+        </w:rPr>
+        <w:t>STIE IGI</w:t>
+      </w:r>
+    </w:p>
+    <w:p>
+      <w:pPr>
+        <w:rPr>
           <w:b/>
           <w:sz w:val="28"/>
           <w:szCs w:val="28"/>
@@ -202,6 +313,12 @@
           <w:shd w:val="clear" w:color="auto" w:fill="FFFFFF"/>
         </w:rPr>
         <w:sectPr>
+          <w:headerReference w:type="even" r:id="rId9"/>
+          <w:headerReference w:type="default" r:id="rId10"/>
+          <w:footerReference w:type="even" r:id="rId11"/>
+          <w:footerReference w:type="default" r:id="rId12"/>
+          <w:headerReference w:type="first" r:id="rId13"/>
+          <w:footerReference w:type="first" r:id="rId14"/>
           <w:pgSz w:w="12240" w:h="15840"/>
           <w:pgMar w:top="1701" w:right="2268" w:bottom="1701" w:left="2268" w:header="720" w:footer="720" w:gutter="0"/>
           <w:cols w:space="720"/>
@@ -2547,9 +2664,17 @@
       </w:sdtContent>
     </w:sdt>
     <w:p>
-      <w:r>
-        <w:br w:type="page"/>
-      </w:r>
+      <w:pPr>
+        <w:sectPr>
+          <w:headerReference w:type="default" r:id="rId15"/>
+          <w:footerReference w:type="default" r:id="rId16"/>
+          <w:pgSz w:w="12240" w:h="15840"/>
+          <w:pgMar w:top="1701" w:right="2268" w:bottom="1701" w:left="2268" w:header="720" w:footer="720" w:gutter="0"/>
+          <w:pgNumType w:fmt="lowerRoman" w:start="1"/>
+          <w:cols w:space="720"/>
+          <w:docGrid w:linePitch="360"/>
+        </w:sectPr>
+      </w:pPr>
     </w:p>
     <w:p>
       <w:pPr>
@@ -2653,6 +2778,15 @@
     <w:p>
       <w:pPr>
         <w:ind w:firstLine="567"/>
+        <w:sectPr>
+          <w:headerReference w:type="default" r:id="rId17"/>
+          <w:footerReference w:type="default" r:id="rId18"/>
+          <w:pgSz w:w="12240" w:h="15840"/>
+          <w:pgMar w:top="1701" w:right="2268" w:bottom="1701" w:left="2268" w:header="720" w:footer="720" w:gutter="0"/>
+          <w:pgNumType w:start="1"/>
+          <w:cols w:space="720"/>
+          <w:docGrid w:linePitch="360"/>
+        </w:sectPr>
       </w:pPr>
       <w:r>
         <w:t>P</w:t>
@@ -2664,7 +2798,13 @@
         <w:t>perguruan tinggi</w:t>
       </w:r>
       <w:r>
-        <w:t>. Penelitian yang mendalam tentang pengaruh strategi promosi dan pengalaman calon mahasiswa terhadap keputusan pendaftaran, dengan mempertimbangkan peran citra akademik, akan memberikan pemahaman yang lebih komprehensif tentang faktor-faktor yang mempengaruhi penerimaan mahasiswa baru.</w:t>
+        <w:t xml:space="preserve">. Penelitian yang mendalam tentang pengaruh strategi promosi dan pengalaman calon mahasiswa terhadap keputusan pendaftaran, dengan mempertimbangkan peran </w:t>
+      </w:r>
+    </w:p>
+    <w:p>
+      <w:r>
+        <w:lastRenderedPageBreak/>
+        <w:t>citra akademik, akan memberikan pemahaman yang lebih komprehensif tentang faktor-faktor yang mempengaruhi penerimaan mahasiswa baru.</w:t>
       </w:r>
     </w:p>
     <w:p>
@@ -2672,7 +2812,6 @@
         <w:ind w:firstLine="567"/>
       </w:pPr>
       <w:r>
-        <w:lastRenderedPageBreak/>
         <w:t xml:space="preserve">Dalam penelitian ini akan difokuskan pada analisis pengaruh strategi promosi dan pengalaman calon mahasiswa terhadap keputusan pendaftaran di </w:t>
       </w:r>
       <w:r>
@@ -3178,11 +3317,11 @@
     <w:p>
       <w:pPr>
         <w:sectPr>
-          <w:headerReference w:type="default" r:id="rId9"/>
-          <w:footerReference w:type="default" r:id="rId10"/>
+          <w:headerReference w:type="default" r:id="rId19"/>
+          <w:footerReference w:type="default" r:id="rId20"/>
           <w:pgSz w:w="12240" w:h="15840"/>
           <w:pgMar w:top="1701" w:right="2268" w:bottom="1701" w:left="2268" w:header="720" w:footer="720" w:gutter="0"/>
-          <w:pgNumType w:start="1"/>
+          <w:pgNumType w:start="2"/>
           <w:cols w:space="720"/>
           <w:docGrid w:linePitch="360"/>
         </w:sectPr>
@@ -3306,6 +3445,7 @@
           <w:id w:val="1576320094"/>
           <w:citation/>
         </w:sdtPr>
+        <w:sdtEndPr/>
         <w:sdtContent>
           <w:r>
             <w:fldChar w:fldCharType="begin"/>
@@ -3371,6 +3511,14 @@
         <w:rPr>
           <w:shd w:val="clear" w:color="auto" w:fill="FFFFFF"/>
         </w:rPr>
+        <w:sectPr>
+          <w:headerReference w:type="default" r:id="rId21"/>
+          <w:footerReference w:type="default" r:id="rId22"/>
+          <w:pgSz w:w="12240" w:h="15840"/>
+          <w:pgMar w:top="1701" w:right="2268" w:bottom="1701" w:left="2268" w:header="720" w:footer="720" w:gutter="0"/>
+          <w:cols w:space="720"/>
+          <w:docGrid w:linePitch="360"/>
+        </w:sectPr>
       </w:pPr>
       <w:r>
         <w:t>penelitian</w:t>
@@ -3433,6 +3581,7 @@
           <w:id w:val="-1475671891"/>
           <w:citation/>
         </w:sdtPr>
+        <w:sdtEndPr/>
         <w:sdtContent>
           <w:r>
             <w:fldChar w:fldCharType="begin"/>
@@ -3596,6 +3745,7 @@
           <w:id w:val="-1919852649"/>
           <w:citation/>
         </w:sdtPr>
+        <w:sdtEndPr/>
         <w:sdtContent>
           <w:r>
             <w:fldChar w:fldCharType="begin"/>
@@ -3783,6 +3933,7 @@
           <w:id w:val="-1987310877"/>
           <w:citation/>
         </w:sdtPr>
+        <w:sdtEndPr/>
         <w:sdtContent>
           <w:r>
             <w:fldChar w:fldCharType="begin"/>
@@ -3976,6 +4127,7 @@
           <w:id w:val="-1887869889"/>
           <w:citation/>
         </w:sdtPr>
+        <w:sdtEndPr/>
         <w:sdtContent>
           <w:r>
             <w:fldChar w:fldCharType="begin"/>
@@ -4172,6 +4324,7 @@
           <w:id w:val="1714773638"/>
           <w:citation/>
         </w:sdtPr>
+        <w:sdtEndPr/>
         <w:sdtContent>
           <w:r>
             <w:fldChar w:fldCharType="begin"/>
@@ -4350,6 +4503,7 @@
           <w:id w:val="-1163850503"/>
           <w:citation/>
         </w:sdtPr>
+        <w:sdtEndPr/>
         <w:sdtContent>
           <w:r>
             <w:fldChar w:fldCharType="begin"/>
@@ -4453,6 +4607,7 @@
           <w:id w:val="-2072188792"/>
           <w:citation/>
         </w:sdtPr>
+        <w:sdtEndPr/>
         <w:sdtContent>
           <w:r>
             <w:fldChar w:fldCharType="begin"/>
@@ -4622,6 +4777,7 @@
           <w:id w:val="-942304979"/>
           <w:citation/>
         </w:sdtPr>
+        <w:sdtEndPr/>
         <w:sdtContent>
           <w:r>
             <w:fldChar w:fldCharType="begin"/>
@@ -4800,10 +4956,43 @@
         <w:ind w:left="851"/>
       </w:pPr>
       <w:r>
-        <w:t>Menurut ksjdksdjs</w:t>
-      </w:r>
-      <w:r>
-        <w:t xml:space="preserve"> s</w:t>
+        <w:t>Menurut</w:t>
+      </w:r>
+      <w:r>
+        <w:t xml:space="preserve"> </w:t>
+      </w:r>
+      <w:sdt>
+        <w:sdtPr>
+          <w:id w:val="-719970472"/>
+          <w:citation/>
+        </w:sdtPr>
+        <w:sdtEndPr/>
+        <w:sdtContent>
+          <w:r>
+            <w:fldChar w:fldCharType="begin"/>
+          </w:r>
+          <w:r>
+            <w:instrText xml:space="preserve"> CITATION Rud24 \l 1033 </w:instrText>
+          </w:r>
+          <w:r>
+            <w:fldChar w:fldCharType="separate"/>
+          </w:r>
+          <w:r>
+            <w:rPr>
+              <w:noProof/>
+            </w:rPr>
+            <w:t>(Trianto 2024)</w:t>
+          </w:r>
+          <w:r>
+            <w:fldChar w:fldCharType="end"/>
+          </w:r>
+        </w:sdtContent>
+      </w:sdt>
+      <w:r>
+        <w:t xml:space="preserve"> </w:t>
+      </w:r>
+      <w:r>
+        <w:t>s</w:t>
       </w:r>
       <w:r>
         <w:t xml:space="preserve">trategi promosi merupakan rencana atau pendekatan yang disusun oleh suatu organisasi atau </w:t>
@@ -4821,7 +5010,40 @@
         <w:ind w:left="851"/>
       </w:pPr>
       <w:r>
-        <w:t>Menurut sjdhjsdhsjds d</w:t>
+        <w:t>Menurut</w:t>
+      </w:r>
+      <w:r>
+        <w:t xml:space="preserve"> </w:t>
+      </w:r>
+      <w:sdt>
+        <w:sdtPr>
+          <w:id w:val="692644942"/>
+          <w:citation/>
+        </w:sdtPr>
+        <w:sdtEndPr/>
+        <w:sdtContent>
+          <w:r>
+            <w:fldChar w:fldCharType="begin"/>
+          </w:r>
+          <w:r>
+            <w:instrText xml:space="preserve"> CITATION Agn10 \l 1033 </w:instrText>
+          </w:r>
+          <w:r>
+            <w:fldChar w:fldCharType="separate"/>
+          </w:r>
+          <w:r>
+            <w:rPr>
+              <w:noProof/>
+            </w:rPr>
+            <w:t>(Agneresa, et al. 10)</w:t>
+          </w:r>
+          <w:r>
+            <w:fldChar w:fldCharType="end"/>
+          </w:r>
+        </w:sdtContent>
+      </w:sdt>
+      <w:r>
+        <w:t xml:space="preserve"> d</w:t>
       </w:r>
       <w:r>
         <w:t xml:space="preserve">alam konteks pendidikan, strategi promosi digunakan oleh </w:t>
@@ -4842,7 +5064,40 @@
         <w:t>Sedangkan menurut</w:t>
       </w:r>
       <w:r>
-        <w:t xml:space="preserve"> sjhdasjkhdasjd s</w:t>
+        <w:t xml:space="preserve"> </w:t>
+      </w:r>
+      <w:sdt>
+        <w:sdtPr>
+          <w:id w:val="-1726593009"/>
+          <w:citation/>
+        </w:sdtPr>
+        <w:sdtEndPr/>
+        <w:sdtContent>
+          <w:r>
+            <w:fldChar w:fldCharType="begin"/>
+          </w:r>
+          <w:r>
+            <w:instrText xml:space="preserve"> CITATION Mus22 \l 1033 </w:instrText>
+          </w:r>
+          <w:r>
+            <w:fldChar w:fldCharType="separate"/>
+          </w:r>
+          <w:r>
+            <w:rPr>
+              <w:noProof/>
+            </w:rPr>
+            <w:t>(Mustakim, Rahmadani and Adhiva 2022)</w:t>
+          </w:r>
+          <w:r>
+            <w:fldChar w:fldCharType="end"/>
+          </w:r>
+        </w:sdtContent>
+      </w:sdt>
+      <w:r>
+        <w:t xml:space="preserve"> </w:t>
+      </w:r>
+      <w:r>
+        <w:t>s</w:t>
       </w:r>
       <w:r>
         <w:rPr>
@@ -4901,10 +5156,40 @@
         <w:ind w:left="851"/>
       </w:pPr>
       <w:r>
-        <w:t>Menurut skdjksd</w:t>
-      </w:r>
-      <w:r>
-        <w:t xml:space="preserve"> k</w:t>
+        <w:t xml:space="preserve">Menurut </w:t>
+      </w:r>
+      <w:sdt>
+        <w:sdtPr>
+          <w:id w:val="-1075507507"/>
+          <w:citation/>
+        </w:sdtPr>
+        <w:sdtEndPr/>
+        <w:sdtContent>
+          <w:r>
+            <w:fldChar w:fldCharType="begin"/>
+          </w:r>
+          <w:r>
+            <w:instrText xml:space="preserve"> CITATION Nov18 \l 1033 </w:instrText>
+          </w:r>
+          <w:r>
+            <w:fldChar w:fldCharType="separate"/>
+          </w:r>
+          <w:r>
+            <w:rPr>
+              <w:noProof/>
+            </w:rPr>
+            <w:t>(Novita 2018)</w:t>
+          </w:r>
+          <w:r>
+            <w:fldChar w:fldCharType="end"/>
+          </w:r>
+        </w:sdtContent>
+      </w:sdt>
+      <w:r>
+        <w:t xml:space="preserve"> </w:t>
+      </w:r>
+      <w:r>
+        <w:t>k</w:t>
       </w:r>
       <w:r>
         <w:t xml:space="preserve">arakteristik strategi promosi sangat penting dalam menentukan kesuksesan kampanye pemasaran. Pertama, tujuan yang didefinisikan dengan jelas memberikan arah yang konkret bagi upaya promosi, memastikan bahwa setiap langkah yang diambil memiliki alasan yang jelas. Kedua, strategi promosi harus sesuai dengan target audiens yang dituju, sehingga pesan yang disampaikan </w:t>
@@ -4940,7 +5225,16 @@
         <w:t>Perguruan tinggi</w:t>
       </w:r>
       <w:r>
-        <w:t xml:space="preserve">. Karakteristik strategi promosi dalam konteks ini mencakup pendekatan yang terfokus, terutama dalam menggunakan media untuk mencapai target audiens. Hal ini juga melibatkan upaya untuk memperkuat citra akademik </w:t>
+        <w:t xml:space="preserve">. Karakteristik strategi promosi dalam konteks ini mencakup pendekatan yang terfokus, terutama dalam menggunakan media untuk mencapai target </w:t>
+      </w:r>
+      <w:r>
+        <w:rPr>
+          <w:i/>
+        </w:rPr>
+        <w:t>audiens</w:t>
+      </w:r>
+      <w:r>
+        <w:t xml:space="preserve">. Hal ini juga melibatkan upaya untuk memperkuat citra akademik </w:t>
       </w:r>
       <w:r>
         <w:t>perguruan tinggi</w:t>
@@ -4990,10 +5284,42 @@
         <w:ind w:left="851"/>
       </w:pPr>
       <w:r>
-        <w:t>Menurut ksjdskdjs</w:t>
-      </w:r>
-      <w:r>
-        <w:t xml:space="preserve"> s</w:t>
+        <w:t>Menurut</w:t>
+      </w:r>
+      <w:r>
+        <w:t xml:space="preserve"> </w:t>
+      </w:r>
+      <w:sdt>
+        <w:sdtPr>
+          <w:id w:val="205004186"/>
+          <w:citation/>
+        </w:sdtPr>
+        <w:sdtContent>
+          <w:r>
+            <w:fldChar w:fldCharType="begin"/>
+          </w:r>
+          <w:r>
+            <w:instrText xml:space="preserve"> CITATION Goh21 \l 1033 </w:instrText>
+          </w:r>
+          <w:r>
+            <w:fldChar w:fldCharType="separate"/>
+          </w:r>
+          <w:r>
+            <w:rPr>
+              <w:noProof/>
+            </w:rPr>
+            <w:t>(Giawa 2021)</w:t>
+          </w:r>
+          <w:r>
+            <w:fldChar w:fldCharType="end"/>
+          </w:r>
+        </w:sdtContent>
+      </w:sdt>
+      <w:r>
+        <w:t xml:space="preserve"> </w:t>
+      </w:r>
+      <w:r>
+        <w:t>s</w:t>
       </w:r>
       <w:r>
         <w:t xml:space="preserve">trategi promosi memiliki beberapa manfaat yang dapat memberikan dampak positif bagi </w:t>
@@ -5035,13 +5361,42 @@
         <w:ind w:left="851"/>
       </w:pPr>
       <w:r>
-        <w:t>Pada jurnal penelitian sdjskdjs manfaat strategi promosi jashdjadhsa</w:t>
-      </w:r>
-      <w:r>
-        <w:t xml:space="preserve"> s</w:t>
-      </w:r>
-      <w:r>
-        <w:t xml:space="preserve">trategi promosi memiliki peran yang sangat penting dalam menarik minat calon mahasiswa dan memengaruhi keputusan pendaftaran di </w:t>
+        <w:t xml:space="preserve">Pada jurnal penelitian </w:t>
+      </w:r>
+      <w:sdt>
+        <w:sdtPr>
+          <w:id w:val="1743219190"/>
+          <w:citation/>
+        </w:sdtPr>
+        <w:sdtContent>
+          <w:r>
+            <w:fldChar w:fldCharType="begin"/>
+          </w:r>
+          <w:r>
+            <w:instrText xml:space="preserve"> CITATION Shi23 \l 1033 </w:instrText>
+          </w:r>
+          <w:r>
+            <w:fldChar w:fldCharType="separate"/>
+          </w:r>
+          <w:r>
+            <w:rPr>
+              <w:noProof/>
+            </w:rPr>
+            <w:t>(Shiroth and Citraningsih 2023)</w:t>
+          </w:r>
+          <w:r>
+            <w:fldChar w:fldCharType="end"/>
+          </w:r>
+        </w:sdtContent>
+      </w:sdt>
+      <w:r>
+        <w:t xml:space="preserve"> </w:t>
+      </w:r>
+      <w:r>
+        <w:t>manfaat strategi promos</w:t>
+      </w:r>
+      <w:r>
+        <w:t xml:space="preserve">i memiliki peran yang sangat penting dalam menarik minat calon mahasiswa dan memengaruhi keputusan pendaftaran di </w:t>
       </w:r>
       <w:r>
         <w:t>p</w:t>
@@ -5158,7 +5513,39 @@
         <w:t>engalaman calon mahasiswa</w:t>
       </w:r>
       <w:r>
-        <w:t xml:space="preserve"> menurut penelitian ajshdjahdjas adalah</w:t>
+        <w:t xml:space="preserve"> menurut penelitian </w:t>
+      </w:r>
+      <w:sdt>
+        <w:sdtPr>
+          <w:id w:val="1713071600"/>
+          <w:citation/>
+        </w:sdtPr>
+        <w:sdtContent>
+          <w:r>
+            <w:fldChar w:fldCharType="begin"/>
+          </w:r>
+          <w:r>
+            <w:instrText xml:space="preserve"> CITATION Riz24 \l 1033 </w:instrText>
+          </w:r>
+          <w:r>
+            <w:fldChar w:fldCharType="separate"/>
+          </w:r>
+          <w:r>
+            <w:rPr>
+              <w:noProof/>
+            </w:rPr>
+            <w:t>(Rizki, et al. 2024)</w:t>
+          </w:r>
+          <w:r>
+            <w:fldChar w:fldCharType="end"/>
+          </w:r>
+        </w:sdtContent>
+      </w:sdt>
+      <w:r>
+        <w:t xml:space="preserve"> </w:t>
+      </w:r>
+      <w:r>
+        <w:t>adalah</w:t>
       </w:r>
       <w:r>
         <w:t xml:space="preserve"> merujuk pada keseluruhan interaksi, persepsi, dan pengalaman yang dialami oleh calon mahasiswa selama proses mencari informasi, berinteraksi dengan pihak </w:t>
@@ -5188,7 +5575,39 @@
         <w:t>perguruan tinggi</w:t>
       </w:r>
       <w:r>
-        <w:t xml:space="preserve"> atau proses pendaftaran. Menurut penelitian jshdjshdsj fenomena yang terjadi di lapangan menunjukkan bahwa pengalaman calon mahasiswa juga dipengaruhi oleh faktor-faktor eksternal, seperti pengalaman teman atau keluarga yang telah berkuliah di </w:t>
+        <w:t xml:space="preserve"> atau proses pendaftaran. Menurut penelitian </w:t>
+      </w:r>
+      <w:sdt>
+        <w:sdtPr>
+          <w:id w:val="1660189266"/>
+          <w:citation/>
+        </w:sdtPr>
+        <w:sdtContent>
+          <w:r>
+            <w:fldChar w:fldCharType="begin"/>
+          </w:r>
+          <w:r>
+            <w:instrText xml:space="preserve"> CITATION Pra21 \l 1033 </w:instrText>
+          </w:r>
+          <w:r>
+            <w:fldChar w:fldCharType="separate"/>
+          </w:r>
+          <w:r>
+            <w:rPr>
+              <w:noProof/>
+            </w:rPr>
+            <w:t>(Pratama and Prasetyaningrum 2021)</w:t>
+          </w:r>
+          <w:r>
+            <w:fldChar w:fldCharType="end"/>
+          </w:r>
+        </w:sdtContent>
+      </w:sdt>
+      <w:r>
+        <w:t xml:space="preserve"> </w:t>
+      </w:r>
+      <w:r>
+        <w:t xml:space="preserve">fenomena yang terjadi di lapangan menunjukkan bahwa pengalaman calon mahasiswa juga dipengaruhi oleh faktor-faktor eksternal, seperti pengalaman teman atau keluarga yang telah berkuliah di </w:t>
       </w:r>
       <w:r>
         <w:t>perguruan tinggi</w:t>
@@ -5290,7 +5709,39 @@
         <w:ind w:left="0" w:firstLine="567"/>
       </w:pPr>
       <w:r>
-        <w:t xml:space="preserve">Definisi keputusan pendaftaran menurut jaskdjask merujuk pada tindakan atau proses di mana calon mahasiswa memilih untuk mendaftar atau menerima tawaran penerimaan dari sebuah </w:t>
+        <w:t>Definis</w:t>
+      </w:r>
+      <w:r>
+        <w:t xml:space="preserve">i keputusan pendaftaran menurut </w:t>
+      </w:r>
+      <w:sdt>
+        <w:sdtPr>
+          <w:id w:val="-2039809236"/>
+          <w:citation/>
+        </w:sdtPr>
+        <w:sdtContent>
+          <w:r>
+            <w:fldChar w:fldCharType="begin"/>
+          </w:r>
+          <w:r>
+            <w:instrText xml:space="preserve"> CITATION Sud24 \l 1033 </w:instrText>
+          </w:r>
+          <w:r>
+            <w:fldChar w:fldCharType="separate"/>
+          </w:r>
+          <w:r>
+            <w:rPr>
+              <w:noProof/>
+            </w:rPr>
+            <w:t>(Sudiarjo, Hikmatyar and Pertiwi 2024)</w:t>
+          </w:r>
+          <w:r>
+            <w:fldChar w:fldCharType="end"/>
+          </w:r>
+        </w:sdtContent>
+      </w:sdt>
+      <w:r>
+        <w:t xml:space="preserve"> merujuk pada tindakan atau proses di mana calon mahasiswa memilih untuk mendaftar atau menerima tawaran penerimaan dari sebuah </w:t>
       </w:r>
       <w:r>
         <w:t>perguruan tinggi</w:t>
@@ -5314,8 +5765,37 @@
         <w:t xml:space="preserve">Dari </w:t>
       </w:r>
       <w:r>
-        <w:t>penelitian skjdskjdsl</w:t>
-      </w:r>
+        <w:t>penelitian</w:t>
+      </w:r>
+      <w:r>
+        <w:t xml:space="preserve"> </w:t>
+      </w:r>
+      <w:sdt>
+        <w:sdtPr>
+          <w:id w:val="94528225"/>
+          <w:citation/>
+        </w:sdtPr>
+        <w:sdtContent>
+          <w:r>
+            <w:fldChar w:fldCharType="begin"/>
+          </w:r>
+          <w:r>
+            <w:instrText xml:space="preserve"> CITATION Rab19 \l 1033 </w:instrText>
+          </w:r>
+          <w:r>
+            <w:fldChar w:fldCharType="separate"/>
+          </w:r>
+          <w:r>
+            <w:rPr>
+              <w:noProof/>
+            </w:rPr>
+            <w:t>(Kanada 2019)</w:t>
+          </w:r>
+          <w:r>
+            <w:fldChar w:fldCharType="end"/>
+          </w:r>
+        </w:sdtContent>
+      </w:sdt>
       <w:r>
         <w:t xml:space="preserve">, keputusan pendaftaran bisa </w:t>
       </w:r>
@@ -5376,10 +5856,39 @@
         <w:t>Citra akademik</w:t>
       </w:r>
       <w:r>
-        <w:t xml:space="preserve"> menurut  sjadkjashdjsa</w:t>
-      </w:r>
-      <w:r>
-        <w:t xml:space="preserve"> dapat didefinisikan sebagai persepsi atau pandangan yang dimiliki oleh masyarakat atau calon mahasiswa terhadap reputasi dan kualitas akademik dari sebuah </w:t>
+        <w:t xml:space="preserve"> menurut </w:t>
+      </w:r>
+      <w:sdt>
+        <w:sdtPr>
+          <w:id w:val="1189954172"/>
+          <w:citation/>
+        </w:sdtPr>
+        <w:sdtContent>
+          <w:r>
+            <w:fldChar w:fldCharType="begin"/>
+          </w:r>
+          <w:r>
+            <w:instrText xml:space="preserve"> CITATION Fer22 \l 1033 </w:instrText>
+          </w:r>
+          <w:r>
+            <w:fldChar w:fldCharType="separate"/>
+          </w:r>
+          <w:r>
+            <w:rPr>
+              <w:noProof/>
+            </w:rPr>
+            <w:t>(Feriyadin 2022)</w:t>
+          </w:r>
+          <w:r>
+            <w:fldChar w:fldCharType="end"/>
+          </w:r>
+        </w:sdtContent>
+      </w:sdt>
+      <w:r>
+        <w:t xml:space="preserve"> </w:t>
+      </w:r>
+      <w:r>
+        <w:t xml:space="preserve">dapat didefinisikan sebagai persepsi atau pandangan yang dimiliki oleh masyarakat atau calon mahasiswa terhadap reputasi dan kualitas akademik dari sebuah </w:t>
       </w:r>
       <w:r>
         <w:t>perguruan tinggi</w:t>
@@ -5418,7 +5927,39 @@
         <w:ind w:left="0" w:firstLine="567"/>
       </w:pPr>
       <w:r>
-        <w:t xml:space="preserve">Dari penelitian sjdksjdks, citra akademik juga dapat dipahami sebagai konstruksi sosial yang dibentuk oleh berbagai faktor, termasuk pengalaman individual calon mahasiswa, interaksi dengan alumni, reputasi </w:t>
+        <w:t>Dari penelitian</w:t>
+      </w:r>
+      <w:r>
+        <w:t xml:space="preserve"> </w:t>
+      </w:r>
+      <w:sdt>
+        <w:sdtPr>
+          <w:id w:val="2107386143"/>
+          <w:citation/>
+        </w:sdtPr>
+        <w:sdtContent>
+          <w:r>
+            <w:fldChar w:fldCharType="begin"/>
+          </w:r>
+          <w:r>
+            <w:instrText xml:space="preserve"> CITATION Efe23 \l 1033 </w:instrText>
+          </w:r>
+          <w:r>
+            <w:fldChar w:fldCharType="separate"/>
+          </w:r>
+          <w:r>
+            <w:rPr>
+              <w:noProof/>
+            </w:rPr>
+            <w:t>(Efendi, et al. 2023)</w:t>
+          </w:r>
+          <w:r>
+            <w:fldChar w:fldCharType="end"/>
+          </w:r>
+        </w:sdtContent>
+      </w:sdt>
+      <w:r>
+        <w:t xml:space="preserve">, citra akademik juga dapat dipahami sebagai konstruksi sosial yang dibentuk oleh berbagai faktor, termasuk pengalaman individual calon mahasiswa, interaksi dengan alumni, reputasi </w:t>
       </w:r>
       <w:r>
         <w:t>perguruan tinggi</w:t>
@@ -5478,10 +6019,39 @@
         <w:t>Teknik pengumpulan data</w:t>
       </w:r>
       <w:r>
-        <w:t xml:space="preserve"> menurut skjdksdjs</w:t>
-      </w:r>
-      <w:r>
-        <w:t xml:space="preserve"> adalah metode atau pendekatan yang digunakan untuk mengumpulkan informasi atau data yang relevan dalam sebuah penelitian. Teknik ini </w:t>
+        <w:t xml:space="preserve"> menurut </w:t>
+      </w:r>
+      <w:sdt>
+        <w:sdtPr>
+          <w:id w:val="-1497407183"/>
+          <w:citation/>
+        </w:sdtPr>
+        <w:sdtContent>
+          <w:r>
+            <w:fldChar w:fldCharType="begin"/>
+          </w:r>
+          <w:r>
+            <w:instrText xml:space="preserve"> CITATION Nga20 \l 1033 </w:instrText>
+          </w:r>
+          <w:r>
+            <w:fldChar w:fldCharType="separate"/>
+          </w:r>
+          <w:r>
+            <w:rPr>
+              <w:noProof/>
+            </w:rPr>
+            <w:t>(Ngatmari, et al. 2020)</w:t>
+          </w:r>
+          <w:r>
+            <w:fldChar w:fldCharType="end"/>
+          </w:r>
+        </w:sdtContent>
+      </w:sdt>
+      <w:r>
+        <w:t xml:space="preserve"> </w:t>
+      </w:r>
+      <w:r>
+        <w:t xml:space="preserve">adalah metode atau pendekatan yang digunakan untuk mengumpulkan informasi atau data yang relevan dalam sebuah penelitian. Teknik ini </w:t>
       </w:r>
       <w:r>
         <w:t>membuat</w:t>
@@ -5501,10 +6071,39 @@
         <w:ind w:firstLine="576"/>
       </w:pPr>
       <w:r>
-        <w:t>Menurut skjdskdjs</w:t>
-      </w:r>
-      <w:r>
-        <w:t xml:space="preserve"> mengenai teknik pengumpulan data adalah bahwa teknik ini merupakan alat yang vital dalam proses penelitian untuk mengumpulkan informasi yang akurat dan relevan. Teknik yang dipilih haruslah sesuai dengan tujuan penelitian serta karakteristik subjek yang diteliti.</w:t>
+        <w:t xml:space="preserve">Menurut </w:t>
+      </w:r>
+      <w:sdt>
+        <w:sdtPr>
+          <w:id w:val="988909810"/>
+          <w:citation/>
+        </w:sdtPr>
+        <w:sdtContent>
+          <w:r>
+            <w:fldChar w:fldCharType="begin"/>
+          </w:r>
+          <w:r>
+            <w:instrText xml:space="preserve"> CITATION Har23 \l 1033 </w:instrText>
+          </w:r>
+          <w:r>
+            <w:fldChar w:fldCharType="separate"/>
+          </w:r>
+          <w:r>
+            <w:rPr>
+              <w:noProof/>
+            </w:rPr>
+            <w:t>(Harahap, et al. 2023)</w:t>
+          </w:r>
+          <w:r>
+            <w:fldChar w:fldCharType="end"/>
+          </w:r>
+        </w:sdtContent>
+      </w:sdt>
+      <w:r>
+        <w:t xml:space="preserve"> </w:t>
+      </w:r>
+      <w:r>
+        <w:t>mengenai teknik pengumpulan data adalah bahwa teknik ini merupakan alat yang vital dalam proses penelitian untuk mengumpulkan informasi yang akurat dan relevan. Teknik yang dipilih haruslah sesuai dengan tujuan penelitian serta karakteristik subjek yang diteliti.</w:t>
       </w:r>
     </w:p>
     <w:p>
@@ -5515,7 +6114,39 @@
         <w:t>Manfaat t</w:t>
       </w:r>
       <w:r>
-        <w:t>eknik pengumpulan data meliputi akurasi</w:t>
+        <w:t>eknik pengumpulan data</w:t>
+      </w:r>
+      <w:r>
+        <w:t xml:space="preserve"> </w:t>
+      </w:r>
+      <w:sdt>
+        <w:sdtPr>
+          <w:id w:val="118030161"/>
+          <w:citation/>
+        </w:sdtPr>
+        <w:sdtContent>
+          <w:r>
+            <w:fldChar w:fldCharType="begin"/>
+          </w:r>
+          <w:r>
+            <w:instrText xml:space="preserve"> CITATION Nga20 \l 1033 </w:instrText>
+          </w:r>
+          <w:r>
+            <w:fldChar w:fldCharType="separate"/>
+          </w:r>
+          <w:r>
+            <w:rPr>
+              <w:noProof/>
+            </w:rPr>
+            <w:t>(Ngatmari, et al. 2020)</w:t>
+          </w:r>
+          <w:r>
+            <w:fldChar w:fldCharType="end"/>
+          </w:r>
+        </w:sdtContent>
+      </w:sdt>
+      <w:r>
+        <w:t xml:space="preserve"> meliputi akurasi</w:t>
       </w:r>
       <w:r>
         <w:t xml:space="preserve"> data yang diperoleh representatif dari populasi yang diteliti, keterpercayaan dalam hasil penelitian, efisiensi dalam penggunaan waktu dan sumber daya, serta ketersediaan data yang beragam dari berbagai sudut pandang. Dengan menggunakan teknik yang sesuai, peneliti dapat memastikan kesesuaian data dengan tujuan penelitian dan subjek yang diteliti, serta meningkatkan validitas data yang diperoleh. Selain itu, fleksibilitas dalam pemilihan teknik memungkinkan peneliti untuk menyesuaikan pendekatan pengumpulan data dengan perubahan kebutuhan penelitian atau kondisi lapangan yang mungkin terjadi.</w:t>
@@ -5526,7 +6157,13 @@
         <w:ind w:firstLine="576"/>
       </w:pPr>
       <w:r>
-        <w:t xml:space="preserve">Teknik pengumpulan data yang cocok untuk penelitian ini meliputi penggunaan kuesioner untuk mendapatkan tanggapan dari calon mahasiswa terkait strategi promosi yang mereka terima, pengalaman mereka dalam berinteraksi dengan promosi tersebut, serta faktor-faktor yang memengaruhi keputusan mereka dalam mendaftar di </w:t>
+        <w:t xml:space="preserve">Teknik pengumpulan data yang cocok untuk penelitian </w:t>
+      </w:r>
+      <w:r>
+        <w:t>yang sedang dibuat</w:t>
+      </w:r>
+      <w:r>
+        <w:t xml:space="preserve"> meliputi penggunaan kuesioner untuk mendapatkan tanggapan dari calon mahasiswa terkait strategi promosi yang mereka terima, pengalaman mereka dalam berinteraksi dengan promosi tersebut, serta faktor-faktor yang memengaruhi keputusan mereka dalam mendaftar di </w:t>
       </w:r>
       <w:r>
         <w:t>Perguruan tinggi</w:t>
@@ -5560,13 +6197,48 @@
         <w:t>Kerangka pemikiran</w:t>
       </w:r>
       <w:r>
-        <w:t xml:space="preserve"> menurut skdjksdjsk</w:t>
-      </w:r>
-      <w:r>
-        <w:t xml:space="preserve"> merupakan suatu konseptualisasi yang menggambarkan hubungan antara variabel-variabel penelitian dan bagaimana variabel-variabel tersebut saling terkait. </w:t>
-      </w:r>
-      <w:r>
-        <w:t xml:space="preserve">Penelitian ini bertujuan untuk </w:t>
+        <w:t xml:space="preserve"> menurut </w:t>
+      </w:r>
+      <w:sdt>
+        <w:sdtPr>
+          <w:id w:val="2022963898"/>
+          <w:citation/>
+        </w:sdtPr>
+        <w:sdtContent>
+          <w:r>
+            <w:fldChar w:fldCharType="begin"/>
+          </w:r>
+          <w:r>
+            <w:instrText xml:space="preserve"> CITATION Bud24 \l 1033 </w:instrText>
+          </w:r>
+          <w:r>
+            <w:fldChar w:fldCharType="separate"/>
+          </w:r>
+          <w:r>
+            <w:rPr>
+              <w:noProof/>
+            </w:rPr>
+            <w:t>(Budiman and Nasution 2024)</w:t>
+          </w:r>
+          <w:r>
+            <w:fldChar w:fldCharType="end"/>
+          </w:r>
+        </w:sdtContent>
+      </w:sdt>
+      <w:r>
+        <w:t xml:space="preserve"> </w:t>
+      </w:r>
+      <w:r>
+        <w:t xml:space="preserve">merupakan suatu konseptualisasi yang menggambarkan hubungan antara variabel-variabel penelitian dan bagaimana variabel-variabel tersebut saling terkait. </w:t>
+      </w:r>
+      <w:r>
+        <w:t xml:space="preserve">Penelitian </w:t>
+      </w:r>
+      <w:r>
+        <w:t>yang ditulis</w:t>
+      </w:r>
+      <w:r>
+        <w:t xml:space="preserve"> bertujuan untuk </w:t>
       </w:r>
       <w:r>
         <w:t>mengetahui</w:t>
@@ -5602,7 +6274,13 @@
         <w:t>Perguruan tinggi</w:t>
       </w:r>
       <w:r>
-        <w:t xml:space="preserve"> dapat meningkatkan daya tariknya dan menarik minat calon mahasiswa yang lebih besar.</w:t>
+        <w:t xml:space="preserve"> dapat meningkatkan daya </w:t>
+      </w:r>
+      <w:r>
+        <w:t>tarik</w:t>
+      </w:r>
+      <w:r>
+        <w:t xml:space="preserve"> dan menarik minat calon mahasiswa yang lebih besar.</w:t>
       </w:r>
     </w:p>
     <w:p>
@@ -5626,9 +6304,49 @@
     <w:p>
       <w:pPr>
         <w:ind w:firstLine="576"/>
-      </w:pPr>
-      <w:r>
-        <w:t xml:space="preserve">Hipotesis adalah proposisi yang diajukan untuk diuji kebenarannya melalui pengumpulan dan analisis data dalam penelitian ilmiah. Hipotesis mengandung asumsi tentang hubungan antara dua variabel atau lebih dalam suatu fenomena yang akan diteliti. </w:t>
+        <w:sectPr>
+          <w:headerReference w:type="default" r:id="rId23"/>
+          <w:footerReference w:type="default" r:id="rId24"/>
+          <w:pgSz w:w="12240" w:h="15840"/>
+          <w:pgMar w:top="1701" w:right="2268" w:bottom="1701" w:left="2268" w:header="720" w:footer="720" w:gutter="0"/>
+          <w:cols w:space="720"/>
+          <w:docGrid w:linePitch="360"/>
+        </w:sectPr>
+      </w:pPr>
+      <w:r>
+        <w:t>Hipotesis</w:t>
+      </w:r>
+      <w:r>
+        <w:t xml:space="preserve"> </w:t>
+      </w:r>
+      <w:sdt>
+        <w:sdtPr>
+          <w:id w:val="-1485306568"/>
+          <w:citation/>
+        </w:sdtPr>
+        <w:sdtContent>
+          <w:r>
+            <w:fldChar w:fldCharType="begin"/>
+          </w:r>
+          <w:r>
+            <w:instrText xml:space="preserve"> CITATION Zah22 \l 1033 </w:instrText>
+          </w:r>
+          <w:r>
+            <w:fldChar w:fldCharType="separate"/>
+          </w:r>
+          <w:r>
+            <w:rPr>
+              <w:noProof/>
+            </w:rPr>
+            <w:t>(Zahra and Nasution 2022)</w:t>
+          </w:r>
+          <w:r>
+            <w:fldChar w:fldCharType="end"/>
+          </w:r>
+        </w:sdtContent>
+      </w:sdt>
+      <w:r>
+        <w:t xml:space="preserve"> adalah proposisi yang diajukan untuk diuji kebenarannya melalui pengumpulan dan analisis data dalam penelitian ilmiah. Hipotesis mengandung asumsi hubungan antara dua variabel atau lebih dalam suatu fenomena yang diteliti. </w:t>
       </w:r>
       <w:r>
         <w:t xml:space="preserve">Penelitian ini didasarkan pada kerangka konseptual yang menghubungkan strategi promosi, pengalaman calon mahasiswa, keputusan pendaftaran, dan citra akademik di </w:t>
@@ -5637,13 +6355,13 @@
         <w:t>Perguruan tinggi</w:t>
       </w:r>
       <w:r>
-        <w:t xml:space="preserve">. Strategi promosi dianggap sebagai variabel independen yang memengaruhi keputusan pendaftaran mahasiswa baru, sedangkan pengalaman calon mahasiswa dianggap sebagai mediator yang memengaruhi hubungan antara strategi promosi dan keputusan pendaftaran. Citra akademik </w:t>
+        <w:t xml:space="preserve">. Strategi promosi sebagai variabel independen yang memengaruhi keputusan pendaftaran mahasiswa baru, pengalaman calon mahasiswa sebagai mediator yang memengaruhi hubungan antara strategi promosi dan keputusan pendaftaran. Citra akademik </w:t>
       </w:r>
       <w:r>
         <w:t>Perguruan tinggi</w:t>
       </w:r>
       <w:r>
-        <w:t xml:space="preserve"> dianggap sebagai variabel mediasi yang memperkuat pengaruh strategi promosi dan pengalaman calon mahasiswa terhadap keputusan pendaftaran. Dengan merumuskan hipotesis ini, penelitian bertujuan untuk membe</w:t>
+        <w:t xml:space="preserve"> sebagai variabel mediasi yang memperkuat pengaruh strategi promosi dan pengalaman calon mahasiswa terhadap keputusan pendaftaran. Dengan merumuskan hipotesis, penelitian bertujuan untuk membe</w:t>
       </w:r>
       <w:r>
         <w:t>rikan pemahaman yang lebih baik tentang hal-hal</w:t>
@@ -5656,9 +6374,6 @@
       </w:r>
       <w:r>
         <w:t>, serta memberikan rekomendasi bagi pengembangan strategi pemasaran di lembaga pendidikan tinggi.</w:t>
-      </w:r>
-      <w:r>
-        <w:br w:type="page"/>
       </w:r>
     </w:p>
     <w:p>
@@ -5756,6 +6471,14 @@
     </w:p>
     <w:p>
       <w:pPr>
+        <w:ind w:firstLine="567"/>
+      </w:pPr>
+      <w:r>
+        <w:t>Penelitian ini dilakukan di Universitas Muhammadiyah Banten dengan mengambil data primer dan sekunder yang kemudian dari data tersebut dilakukan pengolahan untuk mendapatkan hasil kualitatif.</w:t>
+      </w:r>
+    </w:p>
+    <w:p>
+      <w:pPr>
         <w:pStyle w:val="ListParagraph"/>
         <w:numPr>
           <w:ilvl w:val="6"/>
@@ -5931,9 +6654,16 @@
       </w:r>
     </w:p>
     <w:p>
-      <w:r>
-        <w:br w:type="page"/>
-      </w:r>
+      <w:pPr>
+        <w:sectPr>
+          <w:headerReference w:type="default" r:id="rId25"/>
+          <w:footerReference w:type="default" r:id="rId26"/>
+          <w:pgSz w:w="12240" w:h="15840"/>
+          <w:pgMar w:top="1701" w:right="2268" w:bottom="1701" w:left="2268" w:header="720" w:footer="720" w:gutter="0"/>
+          <w:cols w:space="720"/>
+          <w:docGrid w:linePitch="360"/>
+        </w:sectPr>
+      </w:pPr>
     </w:p>
     <w:p>
       <w:pPr>
@@ -6263,22 +6993,28 @@
     <w:p>
       <w:pPr>
         <w:ind w:firstLine="576"/>
+      </w:pPr>
+      <w:r>
+        <w:t>NVIVO juga menyediakan fitur visualisasi data yang informastif dan siap untuk disajikan seperti diagram jaringan dan grafik tematik yang memungkinkan secara yakin penelitin melakukan representatif secara intuisi pada hasil penelitian. Dengan fitur visualisasi data, hal ini dapat membantu temuan yang ada pada fenomena di objek penelitian sehingga dengan mudah mengetahui apa yang sebenarnya terjadi dilapangan. Validitas pada NVIVO juga membantu peneilti dalam hal kemiripan data dan perulangan informasi yang disediakan, sehingga informasi yang diberikan tidak redundan</w:t>
+      </w:r>
+      <w:r>
+        <w:t>t</w:t>
+      </w:r>
+      <w:r>
+        <w:t>.</w:t>
+      </w:r>
+    </w:p>
+    <w:p>
+      <w:pPr>
         <w:sectPr>
+          <w:headerReference w:type="default" r:id="rId27"/>
+          <w:footerReference w:type="default" r:id="rId28"/>
           <w:pgSz w:w="12240" w:h="15840"/>
           <w:pgMar w:top="1701" w:right="2268" w:bottom="1701" w:left="2268" w:header="720" w:footer="720" w:gutter="0"/>
           <w:cols w:space="720"/>
           <w:docGrid w:linePitch="360"/>
         </w:sectPr>
       </w:pPr>
-      <w:r>
-        <w:t>NVIVO juga menyediakan fitur visualisasi data yang informastif dan siap untuk disajikan seperti diagram jaringan dan grafik tematik yang memungkinkan secara yakin penelitin melakukan representatif secara intuisi pada hasil penelitian. Dengan fitur visualisasi data, hal ini dapat membantu temuan yang ada pada fenomena di objek penelitian sehingga dengan mudah mengetahui apa yang sebenarnya terjadi dilapangan. Validitas pada NVIVO juga membantu peneilti dalam hal kemiripan data dan perulangan informasi yang disediakan, sehingga informasi yang diberikan tidak redundan</w:t>
-      </w:r>
-      <w:r>
-        <w:t>t</w:t>
-      </w:r>
-      <w:r>
-        <w:t>.</w:t>
-      </w:r>
     </w:p>
     <w:p>
       <w:pPr>
@@ -6316,7 +7052,7 @@
         <w:rPr>
           <w:noProof/>
         </w:rPr>
-        <w:t xml:space="preserve">Angreni, Tri. "Analisis Pengaruh Strategi Bauran Pemasaran Terhadap Papan Nama, Media Massa Lokal, dan Potongan Harga Pada Keputusan Mahasiswa Memilih Perguruan Tinggi Buddhi , Karawaci, Tangerang." </w:t>
+        <w:t xml:space="preserve">Agneresa, April Lia Hananto, Shofa Shofiah Hilabi, Agustia Hananto, and Tukino. "Strategi Promosi Penerapan Data Mining Mahasiswa Baru Dengan Metode K-Means Clustering." </w:t>
       </w:r>
       <w:r>
         <w:rPr>
@@ -6324,13 +7060,13 @@
           <w:iCs/>
           <w:noProof/>
         </w:rPr>
-        <w:t>eCo-Buss</w:t>
+        <w:t>Jurnal Manajemen dan Sistem Informasi</w:t>
       </w:r>
       <w:r>
         <w:rPr>
           <w:noProof/>
         </w:rPr>
-        <w:t>, 2020: 12.</w:t>
+        <w:t>, 10: 2022.</w:t>
       </w:r>
     </w:p>
     <w:p>
@@ -6345,7 +7081,7 @@
         <w:rPr>
           <w:noProof/>
         </w:rPr>
-        <w:t xml:space="preserve">Dharta, Firdaus Yuni , Chaerudin, and Danny Ramdani. "Using Digital Marketing Communications to Boost SMEs’ Local Economic Growth in Karawang Regency." </w:t>
+        <w:t xml:space="preserve">Angreni, Tri. "Analisis Pengaruh Strategi Bauran Pemasaran Terhadap Papan Nama, Media Massa Lokal, dan Potongan Harga Pada Keputusan Mahasiswa Memilih Perguruan Tinggi Buddhi , Karawaci, Tangerang." </w:t>
       </w:r>
       <w:r>
         <w:rPr>
@@ -6353,13 +7089,13 @@
           <w:iCs/>
           <w:noProof/>
         </w:rPr>
-        <w:t>ICEMBA 2022, December 17, Tanjungpinang, Indonesia</w:t>
+        <w:t>eCo-Buss</w:t>
       </w:r>
       <w:r>
         <w:rPr>
           <w:noProof/>
         </w:rPr>
-        <w:t>, 2022: 6.</w:t>
+        <w:t>, 2020: 12.</w:t>
       </w:r>
     </w:p>
     <w:p>
@@ -6374,7 +7110,7 @@
         <w:rPr>
           <w:noProof/>
         </w:rPr>
-        <w:t xml:space="preserve">Elen, Misgeti. "STRATEGI PROMOSI UNTUK MENINGKATKAN MINAT MAHASISWA BARU PADA FAKULTAS PERTANIAN UNIVERSITAS PALANGKA RAYA." </w:t>
+        <w:t xml:space="preserve">Budiman, Ervina Aulia , and Raden Nasution. "Pengaruh Beban Operasional Terhadap Pendapatan Operasional (Bopo) Dan Capital Adequacy Ratio (Car) Terhadap Return On Assets (Roa) Pada Bank Umum Konvensional Periode 2016-2022." </w:t>
       </w:r>
       <w:r>
         <w:rPr>
@@ -6382,13 +7118,13 @@
           <w:iCs/>
           <w:noProof/>
         </w:rPr>
-        <w:t>JURNAL EKONOMI INTEGRA</w:t>
+        <w:t>Jurnal Ilmiah Wahana Pendidikan, Februari 2024</w:t>
       </w:r>
       <w:r>
         <w:rPr>
           <w:noProof/>
         </w:rPr>
-        <w:t>, 2022: 18.</w:t>
+        <w:t>, 2024: 11.</w:t>
       </w:r>
     </w:p>
     <w:p>
@@ -6403,7 +7139,7 @@
         <w:rPr>
           <w:noProof/>
         </w:rPr>
-        <w:t xml:space="preserve">Hermawan, Harry , and Widhi Ariyo Bimo. "PENGARUH DIGITAL MARKETING TERHADAP KEPUTUSANMAHASISWA MEMILIH UNIVERSITAS LOGISTIKDANBISNISINTERNASIONAL DENGAN BRAND AWARENESS SEBAGAIVARIABEL MEDIASI." </w:t>
+        <w:t xml:space="preserve">Dharta, Firdaus Yuni , Chaerudin, and Danny Ramdani. "Using Digital Marketing Communications to Boost SMEs’ Local Economic Growth in Karawang Regency." </w:t>
       </w:r>
       <w:r>
         <w:rPr>
@@ -6411,13 +7147,13 @@
           <w:iCs/>
           <w:noProof/>
         </w:rPr>
-        <w:t xml:space="preserve">Jurnal Ilmiah MEA (Manajemen, Ekonomi, dan Akuntansi)Vol. 8 No. </w:t>
+        <w:t>ICEMBA 2022, December 17, Tanjungpinang, Indonesia</w:t>
       </w:r>
       <w:r>
         <w:rPr>
           <w:noProof/>
         </w:rPr>
-        <w:t>, 2024: 13.</w:t>
+        <w:t>, 2022: 6.</w:t>
       </w:r>
     </w:p>
     <w:p>
@@ -6432,7 +7168,7 @@
         <w:rPr>
           <w:noProof/>
         </w:rPr>
-        <w:t xml:space="preserve">Nuryadin, A. Erwin, Hasanuddin Remmang, and Lukman Setiawan. "PENGARUH BRAND AWARENESS DAN KUALITAS TERHADAP KEPUTUSAN MENDAFTAR CALON MAHASISWA BARU PADA KAMPUS UNIVERSITAS BOSOWA." </w:t>
+        <w:t xml:space="preserve">Efendi, Sumardi , et al. "STRATEGI REKRUTMEN CALON MAHASISWA STAIN TEUNGKU DIRUNDENG MEULABOH DI MA/SMA/SMK SE-KECAMATAN KLUET KABUPATEN ACEH SELATAN." </w:t>
       </w:r>
       <w:r>
         <w:rPr>
@@ -6440,13 +7176,13 @@
           <w:iCs/>
           <w:noProof/>
         </w:rPr>
-        <w:t>Indonesian Journal of Business and Management</w:t>
+        <w:t>MEUSEURAYA: Jurnal Pengabdian Masyarakat</w:t>
       </w:r>
       <w:r>
         <w:rPr>
           <w:noProof/>
         </w:rPr>
-        <w:t>, 2023: 9.</w:t>
+        <w:t>, 2023: 11.</w:t>
       </w:r>
     </w:p>
     <w:p>
@@ -6461,7 +7197,7 @@
         <w:rPr>
           <w:noProof/>
         </w:rPr>
-        <w:t xml:space="preserve">Octavedha, Alfin Yuan. "Strategi Pemasaran Penerimaan Mahasiswa Baru Pasca Perubahan Bentuk Dari Akademi Manajemen Belitung Ke Politeknik Belitung." </w:t>
+        <w:t xml:space="preserve">Elen, Misgeti. "STRATEGI PROMOSI UNTUK MENINGKATKAN MINAT MAHASISWA BARU PADA FAKULTAS PERTANIAN UNIVERSITAS PALANGKA RAYA." </w:t>
       </w:r>
       <w:r>
         <w:rPr>
@@ -6469,13 +7205,13 @@
           <w:iCs/>
           <w:noProof/>
         </w:rPr>
-        <w:t>Jurnal Bisnis, Manajemen dan Ekonomi</w:t>
+        <w:t>JURNAL EKONOMI INTEGRA</w:t>
       </w:r>
       <w:r>
         <w:rPr>
           <w:noProof/>
         </w:rPr>
-        <w:t>, 2022: 9.</w:t>
+        <w:t>, 2022: 18.</w:t>
       </w:r>
     </w:p>
     <w:p>
@@ -6485,12 +7221,20 @@
         <w:rPr>
           <w:noProof/>
         </w:rPr>
+        <w:sectPr>
+          <w:headerReference w:type="default" r:id="rId29"/>
+          <w:footerReference w:type="default" r:id="rId30"/>
+          <w:pgSz w:w="12240" w:h="15840"/>
+          <w:pgMar w:top="1701" w:right="2268" w:bottom="1701" w:left="2268" w:header="720" w:footer="720" w:gutter="0"/>
+          <w:cols w:space="720"/>
+          <w:docGrid w:linePitch="360"/>
+        </w:sectPr>
       </w:pPr>
       <w:r>
         <w:rPr>
           <w:noProof/>
         </w:rPr>
-        <w:t xml:space="preserve">Prastowo, Sugeng Lubar , and Bagus Manunggal. "MANAJEMEN MARKETING JASA PENDIDIKAN DI ERA DIGITAL." </w:t>
+        <w:t xml:space="preserve">Feriyadin. "Persepsi Mahasiswa Terhadap Penggunaan Akun Facebook Stipar Soromandi Bima Ntb Dalam Meningkatkan Strategi Promosi Perguruan Tinggi." </w:t>
       </w:r>
       <w:r>
         <w:rPr>
@@ -6498,13 +7242,13 @@
           <w:iCs/>
           <w:noProof/>
         </w:rPr>
-        <w:t>Jurnal Manajemen Pendidikan</w:t>
+        <w:t>Journal of Tourism and Creativity</w:t>
       </w:r>
       <w:r>
         <w:rPr>
           <w:noProof/>
         </w:rPr>
-        <w:t>, 2022: 13.</w:t>
+        <w:t>, 2022: 15.</w:t>
       </w:r>
     </w:p>
     <w:p>
@@ -6520,7 +7264,7 @@
           <w:noProof/>
         </w:rPr>
         <w:lastRenderedPageBreak/>
-        <w:t xml:space="preserve">Setyowati, Rustiana. "PENGARUH DIGITAL MARKETING TERHADAP KEPUTUSAN SISWA SMA DALAM MEMILIH PERGURUAN TINGGI." </w:t>
+        <w:t xml:space="preserve">Giawa, Gohizisokhi. "ANALISISIS PENERAPAN SISTEM INFORMASIMANAJEMEN DAERAH (SIMDA) KEUANGAN PADA BADAN PENGELOLAAN KEUANGAN DAN ASET DAERAH PROVINSI SUMATERA UTARA." </w:t>
       </w:r>
       <w:r>
         <w:rPr>
@@ -6528,13 +7272,13 @@
           <w:iCs/>
           <w:noProof/>
         </w:rPr>
-        <w:t>Journal of Language and Health</w:t>
+        <w:t>JURNAL NERACA AGUNG</w:t>
       </w:r>
       <w:r>
         <w:rPr>
           <w:noProof/>
         </w:rPr>
-        <w:t>, 2022: 8.</w:t>
+        <w:t>, 2021: 9.</w:t>
       </w:r>
     </w:p>
     <w:p>
@@ -6549,7 +7293,7 @@
         <w:rPr>
           <w:noProof/>
         </w:rPr>
-        <w:t xml:space="preserve">Wuryanto, Tri , Agus Setyo Utomo, and Luthfi Hamdani. "Pengaruh Digital Marketing Dan Brand Image Terhadap." </w:t>
+        <w:t xml:space="preserve">Harahap, Muhammad Nasim , Chaerudin, Dailibas, Asep Muslihat, and Raden Nasution. "Dampak Stabilitas Keuangan Daerah terhadap Ketahanan Keuangan Pemerintah Daerah." </w:t>
       </w:r>
       <w:r>
         <w:rPr>
@@ -6557,6 +7301,455 @@
           <w:iCs/>
           <w:noProof/>
         </w:rPr>
+        <w:t>Jurnal Keuangan dan Perbankan</w:t>
+      </w:r>
+      <w:r>
+        <w:rPr>
+          <w:noProof/>
+        </w:rPr>
+        <w:t>, 2023: 10.</w:t>
+      </w:r>
+    </w:p>
+    <w:p>
+      <w:pPr>
+        <w:pStyle w:val="Bibliography"/>
+        <w:ind w:left="720" w:hanging="720"/>
+        <w:rPr>
+          <w:noProof/>
+        </w:rPr>
+      </w:pPr>
+      <w:r>
+        <w:rPr>
+          <w:noProof/>
+        </w:rPr>
+        <w:t xml:space="preserve">Hermawan, Harry , and Widhi Ariyo Bimo. "PENGARUH DIGITAL MARKETING TERHADAP KEPUTUSANMAHASISWA MEMILIH UNIVERSITAS LOGISTIKDANBISNISINTERNASIONAL DENGAN BRAND AWARENESS SEBAGAIVARIABEL MEDIASI." </w:t>
+      </w:r>
+      <w:r>
+        <w:rPr>
+          <w:i/>
+          <w:iCs/>
+          <w:noProof/>
+        </w:rPr>
+        <w:t xml:space="preserve">Jurnal Ilmiah MEA (Manajemen, Ekonomi, dan Akuntansi)Vol. 8 No. </w:t>
+      </w:r>
+      <w:r>
+        <w:rPr>
+          <w:noProof/>
+        </w:rPr>
+        <w:t>, 2024: 13.</w:t>
+      </w:r>
+    </w:p>
+    <w:p>
+      <w:pPr>
+        <w:pStyle w:val="Bibliography"/>
+        <w:ind w:left="720" w:hanging="720"/>
+        <w:rPr>
+          <w:noProof/>
+        </w:rPr>
+      </w:pPr>
+      <w:r>
+        <w:rPr>
+          <w:noProof/>
+        </w:rPr>
+        <w:t xml:space="preserve">Kanada, Rabial. "Trend Promosi Perguruan Tinggi yang Ampuh dalam Menarik Minat Mahasiswa Baru (Studi Kasus Perguruan Tinggi di Kota Palembang)." </w:t>
+      </w:r>
+      <w:r>
+        <w:rPr>
+          <w:i/>
+          <w:iCs/>
+          <w:noProof/>
+        </w:rPr>
+        <w:t>Journal of Islamic Education Management</w:t>
+      </w:r>
+      <w:r>
+        <w:rPr>
+          <w:noProof/>
+        </w:rPr>
+        <w:t>, 2019: 12.</w:t>
+      </w:r>
+    </w:p>
+    <w:p>
+      <w:pPr>
+        <w:pStyle w:val="Bibliography"/>
+        <w:ind w:left="720" w:hanging="720"/>
+        <w:rPr>
+          <w:noProof/>
+        </w:rPr>
+      </w:pPr>
+      <w:r>
+        <w:rPr>
+          <w:noProof/>
+        </w:rPr>
+        <w:t xml:space="preserve">Mustakim, Shasa Elfina Rahmadani, and Jeni Adhiva. "STRATEGI PROMOSI PERGURUAN TINGGI MENGGUNAKAN MODEL CLUSTERING DAN ASOSIATION." </w:t>
+      </w:r>
+      <w:r>
+        <w:rPr>
+          <w:i/>
+          <w:iCs/>
+          <w:noProof/>
+        </w:rPr>
+        <w:t>Jurnal Ilmiah Rekayasa dan Manajemen Sistem Informasi</w:t>
+      </w:r>
+      <w:r>
+        <w:rPr>
+          <w:noProof/>
+        </w:rPr>
+        <w:t>, 2022: 6.</w:t>
+      </w:r>
+    </w:p>
+    <w:p>
+      <w:pPr>
+        <w:pStyle w:val="Bibliography"/>
+        <w:ind w:left="720" w:hanging="720"/>
+        <w:rPr>
+          <w:noProof/>
+        </w:rPr>
+      </w:pPr>
+      <w:r>
+        <w:rPr>
+          <w:noProof/>
+        </w:rPr>
+        <w:t xml:space="preserve">Ngatmari, Muhammad Bisri Musthafa, Cahya Rahmad, Rosa Andrie Asmara, and Faisal Rahutomo. "PEMANFAATAN DATA PDDIKTI SEBAGAI PENDUKUNG KEPUTUSAN MANAJEMEN PERGURUAN TINGGI." </w:t>
+      </w:r>
+      <w:r>
+        <w:rPr>
+          <w:i/>
+          <w:iCs/>
+          <w:noProof/>
+        </w:rPr>
+        <w:t>Jurnal Teknologi Informasi dan Ilmu Komputer (JTIIK)</w:t>
+      </w:r>
+      <w:r>
+        <w:rPr>
+          <w:noProof/>
+        </w:rPr>
+        <w:t>, 2020: 11.</w:t>
+      </w:r>
+    </w:p>
+    <w:p>
+      <w:pPr>
+        <w:pStyle w:val="Bibliography"/>
+        <w:ind w:left="720" w:hanging="720"/>
+        <w:rPr>
+          <w:noProof/>
+        </w:rPr>
+      </w:pPr>
+      <w:r>
+        <w:rPr>
+          <w:noProof/>
+        </w:rPr>
+        <w:t xml:space="preserve">Novita, Dina . "Strategi Pengembangan Program Studi Dalam Meningkatkan Perolehan Jumlah Mahasiswa Pada Perguruan Tinggi Swasta." </w:t>
+      </w:r>
+      <w:r>
+        <w:rPr>
+          <w:i/>
+          <w:iCs/>
+          <w:noProof/>
+        </w:rPr>
+        <w:t>Jurnal Manajemen Kinerja</w:t>
+      </w:r>
+      <w:r>
+        <w:rPr>
+          <w:noProof/>
+        </w:rPr>
+        <w:t>, 2018: 16.</w:t>
+      </w:r>
+    </w:p>
+    <w:p>
+      <w:pPr>
+        <w:pStyle w:val="Bibliography"/>
+        <w:ind w:left="720" w:hanging="720"/>
+        <w:rPr>
+          <w:noProof/>
+        </w:rPr>
+      </w:pPr>
+      <w:r>
+        <w:rPr>
+          <w:noProof/>
+        </w:rPr>
+        <w:t xml:space="preserve">Nuryadin, A. Erwin, Hasanuddin Remmang, and Lukman Setiawan. "PENGARUH BRAND AWARENESS DAN KUALITAS TERHADAP KEPUTUSAN MENDAFTAR CALON MAHASISWA BARU PADA KAMPUS </w:t>
+      </w:r>
+      <w:r>
+        <w:rPr>
+          <w:noProof/>
+        </w:rPr>
+        <w:lastRenderedPageBreak/>
+        <w:t xml:space="preserve">UNIVERSITAS BOSOWA." </w:t>
+      </w:r>
+      <w:r>
+        <w:rPr>
+          <w:i/>
+          <w:iCs/>
+          <w:noProof/>
+        </w:rPr>
+        <w:t>Indonesian Journal of Business and Management</w:t>
+      </w:r>
+      <w:r>
+        <w:rPr>
+          <w:noProof/>
+        </w:rPr>
+        <w:t>, 2023: 9.</w:t>
+      </w:r>
+    </w:p>
+    <w:p>
+      <w:pPr>
+        <w:pStyle w:val="Bibliography"/>
+        <w:ind w:left="720" w:hanging="720"/>
+        <w:rPr>
+          <w:noProof/>
+        </w:rPr>
+      </w:pPr>
+      <w:r>
+        <w:rPr>
+          <w:noProof/>
+        </w:rPr>
+        <w:t xml:space="preserve">Octavedha, Alfin Yuan. "Strategi Pemasaran Penerimaan Mahasiswa Baru Pasca Perubahan Bentuk Dari Akademi Manajemen Belitung Ke Politeknik Belitung." </w:t>
+      </w:r>
+      <w:r>
+        <w:rPr>
+          <w:i/>
+          <w:iCs/>
+          <w:noProof/>
+        </w:rPr>
+        <w:t>Jurnal Bisnis, Manajemen dan Ekonomi</w:t>
+      </w:r>
+      <w:r>
+        <w:rPr>
+          <w:noProof/>
+        </w:rPr>
+        <w:t>, 2022: 9.</w:t>
+      </w:r>
+    </w:p>
+    <w:p>
+      <w:pPr>
+        <w:pStyle w:val="Bibliography"/>
+        <w:ind w:left="720" w:hanging="720"/>
+        <w:rPr>
+          <w:noProof/>
+        </w:rPr>
+      </w:pPr>
+      <w:r>
+        <w:rPr>
+          <w:noProof/>
+        </w:rPr>
+        <w:t xml:space="preserve">Prastowo, Sugeng Lubar , and Bagus Manunggal. "MANAJEMEN MARKETING JASA PENDIDIKAN DI ERA DIGITAL." </w:t>
+      </w:r>
+      <w:r>
+        <w:rPr>
+          <w:i/>
+          <w:iCs/>
+          <w:noProof/>
+        </w:rPr>
+        <w:t>Jurnal Manajemen Pendidikan</w:t>
+      </w:r>
+      <w:r>
+        <w:rPr>
+          <w:noProof/>
+        </w:rPr>
+        <w:t>, 2022: 13.</w:t>
+      </w:r>
+    </w:p>
+    <w:p>
+      <w:pPr>
+        <w:pStyle w:val="Bibliography"/>
+        <w:ind w:left="720" w:hanging="720"/>
+        <w:rPr>
+          <w:noProof/>
+        </w:rPr>
+      </w:pPr>
+      <w:r>
+        <w:rPr>
+          <w:noProof/>
+        </w:rPr>
+        <w:t xml:space="preserve">Pratama, Irfan , and Putri Taqwa Prasetyaningrum. "Pemetaan Profil Mahasiswa Untuk Peningkatan Strategi Promosi Perguruan Tinggi Menggunakan Predictive Apriori." </w:t>
+      </w:r>
+      <w:r>
+        <w:rPr>
+          <w:i/>
+          <w:iCs/>
+          <w:noProof/>
+        </w:rPr>
+        <w:t>JURNAL EKSPLORA INFORMATIKA</w:t>
+      </w:r>
+      <w:r>
+        <w:rPr>
+          <w:noProof/>
+        </w:rPr>
+        <w:t>, 2021: 8.</w:t>
+      </w:r>
+    </w:p>
+    <w:p>
+      <w:pPr>
+        <w:pStyle w:val="Bibliography"/>
+        <w:ind w:left="720" w:hanging="720"/>
+        <w:rPr>
+          <w:noProof/>
+        </w:rPr>
+      </w:pPr>
+      <w:r>
+        <w:rPr>
+          <w:noProof/>
+        </w:rPr>
+        <w:t xml:space="preserve">Rizki, Angga Nur , Farhan Isma Padilah, Raissa Rahma, and Siti Tahara Nurfalah. "Pengaruh Kaderisasi terhadap Kesehatan Mental Mahasiswa Baru Fakultas Pendidikan Olahraga dan Kesehatan Universitas Pendidikan Indonesia." </w:t>
+      </w:r>
+      <w:r>
+        <w:rPr>
+          <w:i/>
+          <w:iCs/>
+          <w:noProof/>
+        </w:rPr>
+        <w:t>Jurnal Kesehatan Masyarakat Indonesia</w:t>
+      </w:r>
+      <w:r>
+        <w:rPr>
+          <w:noProof/>
+        </w:rPr>
+        <w:t>, 2024: 5.</w:t>
+      </w:r>
+    </w:p>
+    <w:p>
+      <w:pPr>
+        <w:pStyle w:val="Bibliography"/>
+        <w:ind w:left="720" w:hanging="720"/>
+        <w:rPr>
+          <w:noProof/>
+        </w:rPr>
+      </w:pPr>
+      <w:r>
+        <w:rPr>
+          <w:noProof/>
+        </w:rPr>
+        <w:t xml:space="preserve">Setyowati, Rustiana. "PENGARUH DIGITAL MARKETING TERHADAP KEPUTUSAN SISWA SMA DALAM MEMILIH PERGURUAN TINGGI." </w:t>
+      </w:r>
+      <w:r>
+        <w:rPr>
+          <w:i/>
+          <w:iCs/>
+          <w:noProof/>
+        </w:rPr>
+        <w:t>Journal of Language and Health</w:t>
+      </w:r>
+      <w:r>
+        <w:rPr>
+          <w:noProof/>
+        </w:rPr>
+        <w:t>, 2022: 8.</w:t>
+      </w:r>
+    </w:p>
+    <w:p>
+      <w:pPr>
+        <w:pStyle w:val="Bibliography"/>
+        <w:ind w:left="720" w:hanging="720"/>
+        <w:rPr>
+          <w:noProof/>
+        </w:rPr>
+      </w:pPr>
+      <w:r>
+        <w:rPr>
+          <w:noProof/>
+        </w:rPr>
+        <w:t xml:space="preserve">Shiroth, Ahmad , and Diningrum Citraningsih. "Konsep Manajemen Pemasaran dalam Peningkatan Citra Lembaga Pendidikan." </w:t>
+      </w:r>
+      <w:r>
+        <w:rPr>
+          <w:i/>
+          <w:iCs/>
+          <w:noProof/>
+        </w:rPr>
+        <w:t>Jurnal Pendidikan dan Agama Islam</w:t>
+      </w:r>
+      <w:r>
+        <w:rPr>
+          <w:noProof/>
+        </w:rPr>
+        <w:t>, 2023: 25.</w:t>
+      </w:r>
+    </w:p>
+    <w:p>
+      <w:pPr>
+        <w:pStyle w:val="Bibliography"/>
+        <w:ind w:left="720" w:hanging="720"/>
+        <w:rPr>
+          <w:noProof/>
+        </w:rPr>
+      </w:pPr>
+      <w:r>
+        <w:rPr>
+          <w:noProof/>
+        </w:rPr>
+        <w:t xml:space="preserve">Sudiarjo, Aso , Missi Hikmatyar, and Nadia Nurbaeti Pertiwi. "IMPLEMENTASI ASSOCIATION RULE UNTUK MENENTUKAN STRATEGI PROMOSI PERGURUAN TINGGI." </w:t>
+      </w:r>
+      <w:r>
+        <w:rPr>
+          <w:i/>
+          <w:iCs/>
+          <w:noProof/>
+        </w:rPr>
+        <w:t>PROSIDING SEMINAR ILMIAH SISTEM INFORMASI DAN TEKNOLOGI INFORMASI</w:t>
+      </w:r>
+      <w:r>
+        <w:rPr>
+          <w:noProof/>
+        </w:rPr>
+        <w:t>, 2024: 8.</w:t>
+      </w:r>
+    </w:p>
+    <w:p>
+      <w:pPr>
+        <w:pStyle w:val="Bibliography"/>
+        <w:ind w:left="720" w:hanging="720"/>
+        <w:rPr>
+          <w:noProof/>
+        </w:rPr>
+      </w:pPr>
+      <w:r>
+        <w:rPr>
+          <w:noProof/>
+        </w:rPr>
+        <w:t xml:space="preserve">Trianto, Rudi. "STRATEGI PROMOSI PERGURUAN TINGGI ISLAM SWASTA DI KOTA METROPOLITAN (STUDI KASUS DI SEKOLAH TINGGI </w:t>
+      </w:r>
+      <w:r>
+        <w:rPr>
+          <w:noProof/>
+        </w:rPr>
+        <w:lastRenderedPageBreak/>
+        <w:t xml:space="preserve">AGAMA ISLAM LUQMAN Al-HAKIM SURABAYA)." </w:t>
+      </w:r>
+      <w:r>
+        <w:rPr>
+          <w:i/>
+          <w:iCs/>
+          <w:noProof/>
+        </w:rPr>
+        <w:t>Strategi Promosi Perguruan Tinggi Islam Swasta di Kota Metropolitan</w:t>
+      </w:r>
+      <w:r>
+        <w:rPr>
+          <w:noProof/>
+        </w:rPr>
+        <w:t>, 2024: 32.</w:t>
+      </w:r>
+    </w:p>
+    <w:p>
+      <w:pPr>
+        <w:pStyle w:val="Bibliography"/>
+        <w:ind w:left="720" w:hanging="720"/>
+        <w:rPr>
+          <w:noProof/>
+        </w:rPr>
+      </w:pPr>
+      <w:r>
+        <w:rPr>
+          <w:noProof/>
+        </w:rPr>
+        <w:t xml:space="preserve">Wuryanto, Tri , Agus Setyo Utomo, and Luthfi Hamdani. "Pengaruh Digital Marketing Dan Brand Image Terhadap." </w:t>
+      </w:r>
+      <w:r>
+        <w:rPr>
+          <w:i/>
+          <w:iCs/>
+          <w:noProof/>
+        </w:rPr>
         <w:t>Jurnal Bisnis Manajemen dan Akuntansi Minat Mahasiswa Memilih Politeknik AKBARA Surakarta</w:t>
       </w:r>
       <w:r>
@@ -6567,13 +7760,42 @@
       </w:r>
     </w:p>
     <w:p>
+      <w:pPr>
+        <w:pStyle w:val="Bibliography"/>
+        <w:ind w:left="720" w:hanging="720"/>
+        <w:rPr>
+          <w:noProof/>
+        </w:rPr>
+      </w:pPr>
+      <w:r>
+        <w:rPr>
+          <w:noProof/>
+        </w:rPr>
+        <w:t xml:space="preserve">Zahra, Firlia Adnina , and Raden Nasution. "Pengaruh Perputaran Kas, Perputaran Piutang Dan Perputaran Persediaan Terhadap Profitabilitas Pada Perusahaan Farmasi." </w:t>
+      </w:r>
+      <w:r>
+        <w:rPr>
+          <w:i/>
+          <w:iCs/>
+          <w:noProof/>
+        </w:rPr>
+        <w:t>Neraca Keuangan: Jurnal Ilmiah Akuntansi dan Keuangan</w:t>
+      </w:r>
+      <w:r>
+        <w:rPr>
+          <w:noProof/>
+        </w:rPr>
+        <w:t>, 2022: 7.</w:t>
+      </w:r>
+    </w:p>
+    <w:p>
       <w:r>
         <w:fldChar w:fldCharType="end"/>
       </w:r>
-      <w:bookmarkStart w:id="71" w:name="_GoBack"/>
-      <w:bookmarkEnd w:id="71"/>
     </w:p>
     <w:sectPr>
+      <w:headerReference w:type="default" r:id="rId31"/>
+      <w:footerReference w:type="default" r:id="rId32"/>
       <w:pgSz w:w="12240" w:h="15840"/>
       <w:pgMar w:top="1701" w:right="2268" w:bottom="1701" w:left="2268" w:header="720" w:footer="720" w:gutter="0"/>
       <w:cols w:space="720"/>
@@ -6610,9 +7832,88 @@
 
 <file path=word/footer1.xml><?xml version="1.0" encoding="utf-8"?>
 <w:ftr xmlns:wpc="http://schemas.microsoft.com/office/word/2010/wordprocessingCanvas" xmlns:mc="http://schemas.openxmlformats.org/markup-compatibility/2006" xmlns:o="urn:schemas-microsoft-com:office:office" xmlns:r="http://schemas.openxmlformats.org/officeDocument/2006/relationships" xmlns:m="http://schemas.openxmlformats.org/officeDocument/2006/math" xmlns:v="urn:schemas-microsoft-com:vml" xmlns:wp14="http://schemas.microsoft.com/office/word/2010/wordprocessingDrawing" xmlns:wp="http://schemas.openxmlformats.org/drawingml/2006/wordprocessingDrawing" xmlns:w10="urn:schemas-microsoft-com:office:word" xmlns:w="http://schemas.openxmlformats.org/wordprocessingml/2006/main" xmlns:w14="http://schemas.microsoft.com/office/word/2010/wordml" xmlns:wpg="http://schemas.microsoft.com/office/word/2010/wordprocessingGroup" xmlns:wpi="http://schemas.microsoft.com/office/word/2010/wordprocessingInk" xmlns:wne="http://schemas.microsoft.com/office/word/2006/wordml" xmlns:wps="http://schemas.microsoft.com/office/word/2010/wordprocessingShape" mc:Ignorable="w14 wp14">
+  <w:p>
+    <w:pPr>
+      <w:pStyle w:val="Footer"/>
+    </w:pPr>
+  </w:p>
+</w:ftr>
+</file>
+
+<file path=word/footer10.xml><?xml version="1.0" encoding="utf-8"?>
+<w:ftr xmlns:wpc="http://schemas.microsoft.com/office/word/2010/wordprocessingCanvas" xmlns:mc="http://schemas.openxmlformats.org/markup-compatibility/2006" xmlns:o="urn:schemas-microsoft-com:office:office" xmlns:r="http://schemas.openxmlformats.org/officeDocument/2006/relationships" xmlns:m="http://schemas.openxmlformats.org/officeDocument/2006/math" xmlns:v="urn:schemas-microsoft-com:vml" xmlns:wp14="http://schemas.microsoft.com/office/word/2010/wordprocessingDrawing" xmlns:wp="http://schemas.openxmlformats.org/drawingml/2006/wordprocessingDrawing" xmlns:w10="urn:schemas-microsoft-com:office:word" xmlns:w="http://schemas.openxmlformats.org/wordprocessingml/2006/main" xmlns:w14="http://schemas.microsoft.com/office/word/2010/wordml" xmlns:wpg="http://schemas.microsoft.com/office/word/2010/wordprocessingGroup" xmlns:wpi="http://schemas.microsoft.com/office/word/2010/wordprocessingInk" xmlns:wne="http://schemas.microsoft.com/office/word/2006/wordml" xmlns:wps="http://schemas.microsoft.com/office/word/2010/wordprocessingShape" mc:Ignorable="w14 wp14">
   <w:sdt>
     <w:sdtPr>
-      <w:id w:val="1973326362"/>
+      <w:id w:val="1663035706"/>
+      <w:docPartObj>
+        <w:docPartGallery w:val="Page Numbers (Bottom of Page)"/>
+        <w:docPartUnique/>
+      </w:docPartObj>
+    </w:sdtPr>
+    <w:sdtEndPr>
+      <w:rPr>
+        <w:noProof/>
+      </w:rPr>
+    </w:sdtEndPr>
+    <w:sdtContent>
+      <w:p>
+        <w:pPr>
+          <w:pStyle w:val="Footer"/>
+          <w:jc w:val="center"/>
+        </w:pPr>
+        <w:r>
+          <w:fldChar w:fldCharType="begin"/>
+        </w:r>
+        <w:r>
+          <w:instrText xml:space="preserve"> PAGE   \* MERGEFORMAT </w:instrText>
+        </w:r>
+        <w:r>
+          <w:fldChar w:fldCharType="separate"/>
+        </w:r>
+        <w:r>
+          <w:rPr>
+            <w:noProof/>
+          </w:rPr>
+          <w:t>27</w:t>
+        </w:r>
+        <w:r>
+          <w:rPr>
+            <w:noProof/>
+          </w:rPr>
+          <w:fldChar w:fldCharType="end"/>
+        </w:r>
+      </w:p>
+    </w:sdtContent>
+  </w:sdt>
+  <w:p>
+    <w:pPr>
+      <w:pStyle w:val="Footer"/>
+    </w:pPr>
+  </w:p>
+</w:ftr>
+</file>
+
+<file path=word/footer11.xml><?xml version="1.0" encoding="utf-8"?>
+<w:ftr xmlns:wpc="http://schemas.microsoft.com/office/word/2010/wordprocessingCanvas" xmlns:mc="http://schemas.openxmlformats.org/markup-compatibility/2006" xmlns:o="urn:schemas-microsoft-com:office:office" xmlns:r="http://schemas.openxmlformats.org/officeDocument/2006/relationships" xmlns:m="http://schemas.openxmlformats.org/officeDocument/2006/math" xmlns:v="urn:schemas-microsoft-com:vml" xmlns:wp14="http://schemas.microsoft.com/office/word/2010/wordprocessingDrawing" xmlns:wp="http://schemas.openxmlformats.org/drawingml/2006/wordprocessingDrawing" xmlns:w10="urn:schemas-microsoft-com:office:word" xmlns:w="http://schemas.openxmlformats.org/wordprocessingml/2006/main" xmlns:w14="http://schemas.microsoft.com/office/word/2010/wordml" xmlns:wpg="http://schemas.microsoft.com/office/word/2010/wordprocessingGroup" xmlns:wpi="http://schemas.microsoft.com/office/word/2010/wordprocessingInk" xmlns:wne="http://schemas.microsoft.com/office/word/2006/wordml" xmlns:wps="http://schemas.microsoft.com/office/word/2010/wordprocessingShape" mc:Ignorable="w14 wp14">
+  <w:p>
+    <w:pPr>
+      <w:pStyle w:val="Footer"/>
+      <w:jc w:val="center"/>
+    </w:pPr>
+  </w:p>
+  <w:p>
+    <w:pPr>
+      <w:pStyle w:val="Footer"/>
+    </w:pPr>
+  </w:p>
+</w:ftr>
+</file>
+
+<file path=word/footer12.xml><?xml version="1.0" encoding="utf-8"?>
+<w:ftr xmlns:wpc="http://schemas.microsoft.com/office/word/2010/wordprocessingCanvas" xmlns:mc="http://schemas.openxmlformats.org/markup-compatibility/2006" xmlns:o="urn:schemas-microsoft-com:office:office" xmlns:r="http://schemas.openxmlformats.org/officeDocument/2006/relationships" xmlns:m="http://schemas.openxmlformats.org/officeDocument/2006/math" xmlns:v="urn:schemas-microsoft-com:vml" xmlns:wp14="http://schemas.microsoft.com/office/word/2010/wordprocessingDrawing" xmlns:wp="http://schemas.openxmlformats.org/drawingml/2006/wordprocessingDrawing" xmlns:w10="urn:schemas-microsoft-com:office:word" xmlns:w="http://schemas.openxmlformats.org/wordprocessingml/2006/main" xmlns:w14="http://schemas.microsoft.com/office/word/2010/wordml" xmlns:wpg="http://schemas.microsoft.com/office/word/2010/wordprocessingGroup" xmlns:wpi="http://schemas.microsoft.com/office/word/2010/wordprocessingInk" xmlns:wne="http://schemas.microsoft.com/office/word/2006/wordml" xmlns:wps="http://schemas.microsoft.com/office/word/2010/wordprocessingShape" mc:Ignorable="w14 wp14">
+  <w:sdt>
+    <w:sdtPr>
+      <w:id w:val="46425487"/>
       <w:docPartObj>
         <w:docPartGallery w:val="Page Numbers (Bottom of Page)"/>
         <w:docPartUnique/>
@@ -6661,6 +7962,233 @@
 </w:ftr>
 </file>
 
+<file path=word/footer2.xml><?xml version="1.0" encoding="utf-8"?>
+<w:ftr xmlns:wpc="http://schemas.microsoft.com/office/word/2010/wordprocessingCanvas" xmlns:mc="http://schemas.openxmlformats.org/markup-compatibility/2006" xmlns:o="urn:schemas-microsoft-com:office:office" xmlns:r="http://schemas.openxmlformats.org/officeDocument/2006/relationships" xmlns:m="http://schemas.openxmlformats.org/officeDocument/2006/math" xmlns:v="urn:schemas-microsoft-com:vml" xmlns:wp14="http://schemas.microsoft.com/office/word/2010/wordprocessingDrawing" xmlns:wp="http://schemas.openxmlformats.org/drawingml/2006/wordprocessingDrawing" xmlns:w10="urn:schemas-microsoft-com:office:word" xmlns:w="http://schemas.openxmlformats.org/wordprocessingml/2006/main" xmlns:w14="http://schemas.microsoft.com/office/word/2010/wordml" xmlns:wpg="http://schemas.microsoft.com/office/word/2010/wordprocessingGroup" xmlns:wpi="http://schemas.microsoft.com/office/word/2010/wordprocessingInk" xmlns:wne="http://schemas.microsoft.com/office/word/2006/wordml" xmlns:wps="http://schemas.microsoft.com/office/word/2010/wordprocessingShape" mc:Ignorable="w14 wp14">
+  <w:p>
+    <w:pPr>
+      <w:pStyle w:val="Footer"/>
+    </w:pPr>
+  </w:p>
+</w:ftr>
+</file>
+
+<file path=word/footer3.xml><?xml version="1.0" encoding="utf-8"?>
+<w:ftr xmlns:wpc="http://schemas.microsoft.com/office/word/2010/wordprocessingCanvas" xmlns:mc="http://schemas.openxmlformats.org/markup-compatibility/2006" xmlns:o="urn:schemas-microsoft-com:office:office" xmlns:r="http://schemas.openxmlformats.org/officeDocument/2006/relationships" xmlns:m="http://schemas.openxmlformats.org/officeDocument/2006/math" xmlns:v="urn:schemas-microsoft-com:vml" xmlns:wp14="http://schemas.microsoft.com/office/word/2010/wordprocessingDrawing" xmlns:wp="http://schemas.openxmlformats.org/drawingml/2006/wordprocessingDrawing" xmlns:w10="urn:schemas-microsoft-com:office:word" xmlns:w="http://schemas.openxmlformats.org/wordprocessingml/2006/main" xmlns:w14="http://schemas.microsoft.com/office/word/2010/wordml" xmlns:wpg="http://schemas.microsoft.com/office/word/2010/wordprocessingGroup" xmlns:wpi="http://schemas.microsoft.com/office/word/2010/wordprocessingInk" xmlns:wne="http://schemas.microsoft.com/office/word/2006/wordml" xmlns:wps="http://schemas.microsoft.com/office/word/2010/wordprocessingShape" mc:Ignorable="w14 wp14">
+  <w:p>
+    <w:pPr>
+      <w:pStyle w:val="Footer"/>
+    </w:pPr>
+  </w:p>
+</w:ftr>
+</file>
+
+<file path=word/footer4.xml><?xml version="1.0" encoding="utf-8"?>
+<w:ftr xmlns:wpc="http://schemas.microsoft.com/office/word/2010/wordprocessingCanvas" xmlns:mc="http://schemas.openxmlformats.org/markup-compatibility/2006" xmlns:o="urn:schemas-microsoft-com:office:office" xmlns:r="http://schemas.openxmlformats.org/officeDocument/2006/relationships" xmlns:m="http://schemas.openxmlformats.org/officeDocument/2006/math" xmlns:v="urn:schemas-microsoft-com:vml" xmlns:wp14="http://schemas.microsoft.com/office/word/2010/wordprocessingDrawing" xmlns:wp="http://schemas.openxmlformats.org/drawingml/2006/wordprocessingDrawing" xmlns:w10="urn:schemas-microsoft-com:office:word" xmlns:w="http://schemas.openxmlformats.org/wordprocessingml/2006/main" xmlns:w14="http://schemas.microsoft.com/office/word/2010/wordml" xmlns:wpg="http://schemas.microsoft.com/office/word/2010/wordprocessingGroup" xmlns:wpi="http://schemas.microsoft.com/office/word/2010/wordprocessingInk" xmlns:wne="http://schemas.microsoft.com/office/word/2006/wordml" xmlns:wps="http://schemas.microsoft.com/office/word/2010/wordprocessingShape" mc:Ignorable="w14 wp14">
+  <w:sdt>
+    <w:sdtPr>
+      <w:id w:val="1973326362"/>
+      <w:docPartObj>
+        <w:docPartGallery w:val="Page Numbers (Bottom of Page)"/>
+        <w:docPartUnique/>
+      </w:docPartObj>
+    </w:sdtPr>
+    <w:sdtEndPr>
+      <w:rPr>
+        <w:noProof/>
+      </w:rPr>
+    </w:sdtEndPr>
+    <w:sdtContent>
+      <w:p>
+        <w:pPr>
+          <w:pStyle w:val="Footer"/>
+          <w:jc w:val="center"/>
+        </w:pPr>
+        <w:r>
+          <w:fldChar w:fldCharType="begin"/>
+        </w:r>
+        <w:r>
+          <w:instrText xml:space="preserve"> PAGE   \* MERGEFORMAT </w:instrText>
+        </w:r>
+        <w:r>
+          <w:fldChar w:fldCharType="separate"/>
+        </w:r>
+        <w:r>
+          <w:rPr>
+            <w:noProof/>
+          </w:rPr>
+          <w:t>ii</w:t>
+        </w:r>
+        <w:r>
+          <w:rPr>
+            <w:noProof/>
+          </w:rPr>
+          <w:fldChar w:fldCharType="end"/>
+        </w:r>
+      </w:p>
+    </w:sdtContent>
+  </w:sdt>
+  <w:p>
+    <w:pPr>
+      <w:pStyle w:val="Footer"/>
+    </w:pPr>
+  </w:p>
+</w:ftr>
+</file>
+
+<file path=word/footer5.xml><?xml version="1.0" encoding="utf-8"?>
+<w:ftr xmlns:wpc="http://schemas.microsoft.com/office/word/2010/wordprocessingCanvas" xmlns:mc="http://schemas.openxmlformats.org/markup-compatibility/2006" xmlns:o="urn:schemas-microsoft-com:office:office" xmlns:r="http://schemas.openxmlformats.org/officeDocument/2006/relationships" xmlns:m="http://schemas.openxmlformats.org/officeDocument/2006/math" xmlns:v="urn:schemas-microsoft-com:vml" xmlns:wp14="http://schemas.microsoft.com/office/word/2010/wordprocessingDrawing" xmlns:wp="http://schemas.openxmlformats.org/drawingml/2006/wordprocessingDrawing" xmlns:w10="urn:schemas-microsoft-com:office:word" xmlns:w="http://schemas.openxmlformats.org/wordprocessingml/2006/main" xmlns:w14="http://schemas.microsoft.com/office/word/2010/wordml" xmlns:wpg="http://schemas.microsoft.com/office/word/2010/wordprocessingGroup" xmlns:wpi="http://schemas.microsoft.com/office/word/2010/wordprocessingInk" xmlns:wne="http://schemas.microsoft.com/office/word/2006/wordml" xmlns:wps="http://schemas.microsoft.com/office/word/2010/wordprocessingShape" mc:Ignorable="w14 wp14">
+  <w:p>
+    <w:pPr>
+      <w:pStyle w:val="Footer"/>
+      <w:jc w:val="center"/>
+    </w:pPr>
+  </w:p>
+  <w:p>
+    <w:pPr>
+      <w:pStyle w:val="Footer"/>
+    </w:pPr>
+  </w:p>
+</w:ftr>
+</file>
+
+<file path=word/footer6.xml><?xml version="1.0" encoding="utf-8"?>
+<w:ftr xmlns:wpc="http://schemas.microsoft.com/office/word/2010/wordprocessingCanvas" xmlns:mc="http://schemas.openxmlformats.org/markup-compatibility/2006" xmlns:o="urn:schemas-microsoft-com:office:office" xmlns:r="http://schemas.openxmlformats.org/officeDocument/2006/relationships" xmlns:m="http://schemas.openxmlformats.org/officeDocument/2006/math" xmlns:v="urn:schemas-microsoft-com:vml" xmlns:wp14="http://schemas.microsoft.com/office/word/2010/wordprocessingDrawing" xmlns:wp="http://schemas.openxmlformats.org/drawingml/2006/wordprocessingDrawing" xmlns:w10="urn:schemas-microsoft-com:office:word" xmlns:w="http://schemas.openxmlformats.org/wordprocessingml/2006/main" xmlns:w14="http://schemas.microsoft.com/office/word/2010/wordml" xmlns:wpg="http://schemas.microsoft.com/office/word/2010/wordprocessingGroup" xmlns:wpi="http://schemas.microsoft.com/office/word/2010/wordprocessingInk" xmlns:wne="http://schemas.microsoft.com/office/word/2006/wordml" xmlns:wps="http://schemas.microsoft.com/office/word/2010/wordprocessingShape" mc:Ignorable="w14 wp14">
+  <w:sdt>
+    <w:sdtPr>
+      <w:id w:val="549959531"/>
+      <w:docPartObj>
+        <w:docPartGallery w:val="Page Numbers (Bottom of Page)"/>
+        <w:docPartUnique/>
+      </w:docPartObj>
+    </w:sdtPr>
+    <w:sdtEndPr>
+      <w:rPr>
+        <w:noProof/>
+      </w:rPr>
+    </w:sdtEndPr>
+    <w:sdtContent>
+      <w:p>
+        <w:pPr>
+          <w:pStyle w:val="Footer"/>
+          <w:jc w:val="center"/>
+        </w:pPr>
+        <w:r>
+          <w:fldChar w:fldCharType="begin"/>
+        </w:r>
+        <w:r>
+          <w:instrText xml:space="preserve"> PAGE   \* MERGEFORMAT </w:instrText>
+        </w:r>
+        <w:r>
+          <w:fldChar w:fldCharType="separate"/>
+        </w:r>
+        <w:r>
+          <w:rPr>
+            <w:noProof/>
+          </w:rPr>
+          <w:t>5</w:t>
+        </w:r>
+        <w:r>
+          <w:rPr>
+            <w:noProof/>
+          </w:rPr>
+          <w:fldChar w:fldCharType="end"/>
+        </w:r>
+      </w:p>
+    </w:sdtContent>
+  </w:sdt>
+  <w:p>
+    <w:pPr>
+      <w:pStyle w:val="Footer"/>
+    </w:pPr>
+  </w:p>
+</w:ftr>
+</file>
+
+<file path=word/footer7.xml><?xml version="1.0" encoding="utf-8"?>
+<w:ftr xmlns:wpc="http://schemas.microsoft.com/office/word/2010/wordprocessingCanvas" xmlns:mc="http://schemas.openxmlformats.org/markup-compatibility/2006" xmlns:o="urn:schemas-microsoft-com:office:office" xmlns:r="http://schemas.openxmlformats.org/officeDocument/2006/relationships" xmlns:m="http://schemas.openxmlformats.org/officeDocument/2006/math" xmlns:v="urn:schemas-microsoft-com:vml" xmlns:wp14="http://schemas.microsoft.com/office/word/2010/wordprocessingDrawing" xmlns:wp="http://schemas.openxmlformats.org/drawingml/2006/wordprocessingDrawing" xmlns:w10="urn:schemas-microsoft-com:office:word" xmlns:w="http://schemas.openxmlformats.org/wordprocessingml/2006/main" xmlns:w14="http://schemas.microsoft.com/office/word/2010/wordml" xmlns:wpg="http://schemas.microsoft.com/office/word/2010/wordprocessingGroup" xmlns:wpi="http://schemas.microsoft.com/office/word/2010/wordprocessingInk" xmlns:wne="http://schemas.microsoft.com/office/word/2006/wordml" xmlns:wps="http://schemas.microsoft.com/office/word/2010/wordprocessingShape" mc:Ignorable="w14 wp14">
+  <w:p>
+    <w:pPr>
+      <w:pStyle w:val="Footer"/>
+      <w:jc w:val="center"/>
+    </w:pPr>
+  </w:p>
+  <w:p>
+    <w:pPr>
+      <w:pStyle w:val="Footer"/>
+    </w:pPr>
+  </w:p>
+</w:ftr>
+</file>
+
+<file path=word/footer8.xml><?xml version="1.0" encoding="utf-8"?>
+<w:ftr xmlns:wpc="http://schemas.microsoft.com/office/word/2010/wordprocessingCanvas" xmlns:mc="http://schemas.openxmlformats.org/markup-compatibility/2006" xmlns:o="urn:schemas-microsoft-com:office:office" xmlns:r="http://schemas.openxmlformats.org/officeDocument/2006/relationships" xmlns:m="http://schemas.openxmlformats.org/officeDocument/2006/math" xmlns:v="urn:schemas-microsoft-com:vml" xmlns:wp14="http://schemas.microsoft.com/office/word/2010/wordprocessingDrawing" xmlns:wp="http://schemas.openxmlformats.org/drawingml/2006/wordprocessingDrawing" xmlns:w10="urn:schemas-microsoft-com:office:word" xmlns:w="http://schemas.openxmlformats.org/wordprocessingml/2006/main" xmlns:w14="http://schemas.microsoft.com/office/word/2010/wordml" xmlns:wpg="http://schemas.microsoft.com/office/word/2010/wordprocessingGroup" xmlns:wpi="http://schemas.microsoft.com/office/word/2010/wordprocessingInk" xmlns:wne="http://schemas.microsoft.com/office/word/2006/wordml" xmlns:wps="http://schemas.microsoft.com/office/word/2010/wordprocessingShape" mc:Ignorable="w14 wp14">
+  <w:sdt>
+    <w:sdtPr>
+      <w:id w:val="2125737209"/>
+      <w:docPartObj>
+        <w:docPartGallery w:val="Page Numbers (Bottom of Page)"/>
+        <w:docPartUnique/>
+      </w:docPartObj>
+    </w:sdtPr>
+    <w:sdtEndPr>
+      <w:rPr>
+        <w:noProof/>
+      </w:rPr>
+    </w:sdtEndPr>
+    <w:sdtContent>
+      <w:p>
+        <w:pPr>
+          <w:pStyle w:val="Footer"/>
+          <w:jc w:val="center"/>
+        </w:pPr>
+        <w:r>
+          <w:fldChar w:fldCharType="begin"/>
+        </w:r>
+        <w:r>
+          <w:instrText xml:space="preserve"> PAGE   \* MERGEFORMAT </w:instrText>
+        </w:r>
+        <w:r>
+          <w:fldChar w:fldCharType="separate"/>
+        </w:r>
+        <w:r>
+          <w:rPr>
+            <w:noProof/>
+          </w:rPr>
+          <w:t>22</w:t>
+        </w:r>
+        <w:r>
+          <w:rPr>
+            <w:noProof/>
+          </w:rPr>
+          <w:fldChar w:fldCharType="end"/>
+        </w:r>
+      </w:p>
+    </w:sdtContent>
+  </w:sdt>
+  <w:p>
+    <w:pPr>
+      <w:pStyle w:val="Footer"/>
+    </w:pPr>
+  </w:p>
+</w:ftr>
+</file>
+
+<file path=word/footer9.xml><?xml version="1.0" encoding="utf-8"?>
+<w:ftr xmlns:wpc="http://schemas.microsoft.com/office/word/2010/wordprocessingCanvas" xmlns:mc="http://schemas.openxmlformats.org/markup-compatibility/2006" xmlns:o="urn:schemas-microsoft-com:office:office" xmlns:r="http://schemas.openxmlformats.org/officeDocument/2006/relationships" xmlns:m="http://schemas.openxmlformats.org/officeDocument/2006/math" xmlns:v="urn:schemas-microsoft-com:vml" xmlns:wp14="http://schemas.microsoft.com/office/word/2010/wordprocessingDrawing" xmlns:wp="http://schemas.openxmlformats.org/drawingml/2006/wordprocessingDrawing" xmlns:w10="urn:schemas-microsoft-com:office:word" xmlns:w="http://schemas.openxmlformats.org/wordprocessingml/2006/main" xmlns:w14="http://schemas.microsoft.com/office/word/2010/wordml" xmlns:wpg="http://schemas.microsoft.com/office/word/2010/wordprocessingGroup" xmlns:wpi="http://schemas.microsoft.com/office/word/2010/wordprocessingInk" xmlns:wne="http://schemas.microsoft.com/office/word/2006/wordml" xmlns:wps="http://schemas.microsoft.com/office/word/2010/wordprocessingShape" mc:Ignorable="w14 wp14">
+  <w:p>
+    <w:pPr>
+      <w:pStyle w:val="Footer"/>
+      <w:jc w:val="center"/>
+    </w:pPr>
+  </w:p>
+  <w:p>
+    <w:pPr>
+      <w:pStyle w:val="Footer"/>
+    </w:pPr>
+  </w:p>
+</w:ftr>
+</file>
+
 <file path=word/footnotes.xml><?xml version="1.0" encoding="utf-8"?>
 <w:footnotes xmlns:wpc="http://schemas.microsoft.com/office/word/2010/wordprocessingCanvas" xmlns:mc="http://schemas.openxmlformats.org/markup-compatibility/2006" xmlns:o="urn:schemas-microsoft-com:office:office" xmlns:r="http://schemas.openxmlformats.org/officeDocument/2006/relationships" xmlns:m="http://schemas.openxmlformats.org/officeDocument/2006/math" xmlns:v="urn:schemas-microsoft-com:vml" xmlns:wp14="http://schemas.microsoft.com/office/word/2010/wordprocessingDrawing" xmlns:wp="http://schemas.openxmlformats.org/drawingml/2006/wordprocessingDrawing" xmlns:w10="urn:schemas-microsoft-com:office:word" xmlns:w="http://schemas.openxmlformats.org/wordprocessingml/2006/main" xmlns:w14="http://schemas.microsoft.com/office/word/2010/wordml" xmlns:wpg="http://schemas.microsoft.com/office/word/2010/wordprocessingGroup" xmlns:wpi="http://schemas.microsoft.com/office/word/2010/wordprocessingInk" xmlns:wne="http://schemas.microsoft.com/office/word/2006/wordml" xmlns:wps="http://schemas.microsoft.com/office/word/2010/wordprocessingShape" mc:Ignorable="w14 wp14">
   <w:footnote w:type="separator" w:id="-1">
@@ -6688,6 +8216,308 @@
 
 <file path=word/header1.xml><?xml version="1.0" encoding="utf-8"?>
 <w:hdr xmlns:wpc="http://schemas.microsoft.com/office/word/2010/wordprocessingCanvas" xmlns:mc="http://schemas.openxmlformats.org/markup-compatibility/2006" xmlns:o="urn:schemas-microsoft-com:office:office" xmlns:r="http://schemas.openxmlformats.org/officeDocument/2006/relationships" xmlns:m="http://schemas.openxmlformats.org/officeDocument/2006/math" xmlns:v="urn:schemas-microsoft-com:vml" xmlns:wp14="http://schemas.microsoft.com/office/word/2010/wordprocessingDrawing" xmlns:wp="http://schemas.openxmlformats.org/drawingml/2006/wordprocessingDrawing" xmlns:w10="urn:schemas-microsoft-com:office:word" xmlns:w="http://schemas.openxmlformats.org/wordprocessingml/2006/main" xmlns:w14="http://schemas.microsoft.com/office/word/2010/wordml" xmlns:wpg="http://schemas.microsoft.com/office/word/2010/wordprocessingGroup" xmlns:wpi="http://schemas.microsoft.com/office/word/2010/wordprocessingInk" xmlns:wne="http://schemas.microsoft.com/office/word/2006/wordml" xmlns:wps="http://schemas.microsoft.com/office/word/2010/wordprocessingShape" mc:Ignorable="w14 wp14">
+  <w:p>
+    <w:pPr>
+      <w:pStyle w:val="Header"/>
+    </w:pPr>
+  </w:p>
+</w:hdr>
+</file>
+
+<file path=word/header10.xml><?xml version="1.0" encoding="utf-8"?>
+<w:hdr xmlns:wpc="http://schemas.microsoft.com/office/word/2010/wordprocessingCanvas" xmlns:mc="http://schemas.openxmlformats.org/markup-compatibility/2006" xmlns:o="urn:schemas-microsoft-com:office:office" xmlns:r="http://schemas.openxmlformats.org/officeDocument/2006/relationships" xmlns:m="http://schemas.openxmlformats.org/officeDocument/2006/math" xmlns:v="urn:schemas-microsoft-com:vml" xmlns:wp14="http://schemas.microsoft.com/office/word/2010/wordprocessingDrawing" xmlns:wp="http://schemas.openxmlformats.org/drawingml/2006/wordprocessingDrawing" xmlns:w10="urn:schemas-microsoft-com:office:word" xmlns:w="http://schemas.openxmlformats.org/wordprocessingml/2006/main" xmlns:w14="http://schemas.microsoft.com/office/word/2010/wordml" xmlns:wpg="http://schemas.microsoft.com/office/word/2010/wordprocessingGroup" xmlns:wpi="http://schemas.microsoft.com/office/word/2010/wordprocessingInk" xmlns:wne="http://schemas.microsoft.com/office/word/2006/wordml" xmlns:wps="http://schemas.microsoft.com/office/word/2010/wordprocessingShape" mc:Ignorable="w14 wp14">
+  <w:p>
+    <w:pPr>
+      <w:pStyle w:val="Header"/>
+      <w:jc w:val="right"/>
+    </w:pPr>
+  </w:p>
+  <w:p>
+    <w:pPr>
+      <w:pStyle w:val="Header"/>
+    </w:pPr>
+  </w:p>
+</w:hdr>
+</file>
+
+<file path=word/header11.xml><?xml version="1.0" encoding="utf-8"?>
+<w:hdr xmlns:wpc="http://schemas.microsoft.com/office/word/2010/wordprocessingCanvas" xmlns:mc="http://schemas.openxmlformats.org/markup-compatibility/2006" xmlns:o="urn:schemas-microsoft-com:office:office" xmlns:r="http://schemas.openxmlformats.org/officeDocument/2006/relationships" xmlns:m="http://schemas.openxmlformats.org/officeDocument/2006/math" xmlns:v="urn:schemas-microsoft-com:vml" xmlns:wp14="http://schemas.microsoft.com/office/word/2010/wordprocessingDrawing" xmlns:wp="http://schemas.openxmlformats.org/drawingml/2006/wordprocessingDrawing" xmlns:w10="urn:schemas-microsoft-com:office:word" xmlns:w="http://schemas.openxmlformats.org/wordprocessingml/2006/main" xmlns:w14="http://schemas.microsoft.com/office/word/2010/wordml" xmlns:wpg="http://schemas.microsoft.com/office/word/2010/wordprocessingGroup" xmlns:wpi="http://schemas.microsoft.com/office/word/2010/wordprocessingInk" xmlns:wne="http://schemas.microsoft.com/office/word/2006/wordml" xmlns:wps="http://schemas.microsoft.com/office/word/2010/wordprocessingShape" mc:Ignorable="w14 wp14">
+  <w:bookmarkStart w:id="71" w:name="_GoBack" w:displacedByCustomXml="next"/>
+  <w:bookmarkEnd w:id="71" w:displacedByCustomXml="next"/>
+  <w:sdt>
+    <w:sdtPr>
+      <w:id w:val="-1512445203"/>
+      <w:docPartObj>
+        <w:docPartGallery w:val="Page Numbers (Top of Page)"/>
+        <w:docPartUnique/>
+      </w:docPartObj>
+    </w:sdtPr>
+    <w:sdtEndPr>
+      <w:rPr>
+        <w:noProof/>
+      </w:rPr>
+    </w:sdtEndPr>
+    <w:sdtContent>
+      <w:p>
+        <w:pPr>
+          <w:pStyle w:val="Header"/>
+          <w:jc w:val="right"/>
+        </w:pPr>
+        <w:r>
+          <w:fldChar w:fldCharType="begin"/>
+        </w:r>
+        <w:r>
+          <w:instrText xml:space="preserve"> PAGE   \* MERGEFORMAT </w:instrText>
+        </w:r>
+        <w:r>
+          <w:fldChar w:fldCharType="separate"/>
+        </w:r>
+        <w:r>
+          <w:rPr>
+            <w:noProof/>
+          </w:rPr>
+          <w:t>28</w:t>
+        </w:r>
+        <w:r>
+          <w:rPr>
+            <w:noProof/>
+          </w:rPr>
+          <w:fldChar w:fldCharType="end"/>
+        </w:r>
+      </w:p>
+    </w:sdtContent>
+  </w:sdt>
+  <w:p>
+    <w:pPr>
+      <w:pStyle w:val="Header"/>
+    </w:pPr>
+  </w:p>
+</w:hdr>
+</file>
+
+<file path=word/header12.xml><?xml version="1.0" encoding="utf-8"?>
+<w:hdr xmlns:wpc="http://schemas.microsoft.com/office/word/2010/wordprocessingCanvas" xmlns:mc="http://schemas.openxmlformats.org/markup-compatibility/2006" xmlns:o="urn:schemas-microsoft-com:office:office" xmlns:r="http://schemas.openxmlformats.org/officeDocument/2006/relationships" xmlns:m="http://schemas.openxmlformats.org/officeDocument/2006/math" xmlns:v="urn:schemas-microsoft-com:vml" xmlns:wp14="http://schemas.microsoft.com/office/word/2010/wordprocessingDrawing" xmlns:wp="http://schemas.openxmlformats.org/drawingml/2006/wordprocessingDrawing" xmlns:w10="urn:schemas-microsoft-com:office:word" xmlns:w="http://schemas.openxmlformats.org/wordprocessingml/2006/main" xmlns:w14="http://schemas.microsoft.com/office/word/2010/wordml" xmlns:wpg="http://schemas.microsoft.com/office/word/2010/wordprocessingGroup" xmlns:wpi="http://schemas.microsoft.com/office/word/2010/wordprocessingInk" xmlns:wne="http://schemas.microsoft.com/office/word/2006/wordml" xmlns:wps="http://schemas.microsoft.com/office/word/2010/wordprocessingShape" mc:Ignorable="w14 wp14">
+  <w:p>
+    <w:pPr>
+      <w:pStyle w:val="Header"/>
+      <w:jc w:val="right"/>
+    </w:pPr>
+  </w:p>
+  <w:p>
+    <w:pPr>
+      <w:pStyle w:val="Header"/>
+    </w:pPr>
+  </w:p>
+</w:hdr>
+</file>
+
+<file path=word/header2.xml><?xml version="1.0" encoding="utf-8"?>
+<w:hdr xmlns:wpc="http://schemas.microsoft.com/office/word/2010/wordprocessingCanvas" xmlns:mc="http://schemas.openxmlformats.org/markup-compatibility/2006" xmlns:o="urn:schemas-microsoft-com:office:office" xmlns:r="http://schemas.openxmlformats.org/officeDocument/2006/relationships" xmlns:m="http://schemas.openxmlformats.org/officeDocument/2006/math" xmlns:v="urn:schemas-microsoft-com:vml" xmlns:wp14="http://schemas.microsoft.com/office/word/2010/wordprocessingDrawing" xmlns:wp="http://schemas.openxmlformats.org/drawingml/2006/wordprocessingDrawing" xmlns:w10="urn:schemas-microsoft-com:office:word" xmlns:w="http://schemas.openxmlformats.org/wordprocessingml/2006/main" xmlns:w14="http://schemas.microsoft.com/office/word/2010/wordml" xmlns:wpg="http://schemas.microsoft.com/office/word/2010/wordprocessingGroup" xmlns:wpi="http://schemas.microsoft.com/office/word/2010/wordprocessingInk" xmlns:wne="http://schemas.microsoft.com/office/word/2006/wordml" xmlns:wps="http://schemas.microsoft.com/office/word/2010/wordprocessingShape" mc:Ignorable="w14 wp14">
+  <w:p>
+    <w:pPr>
+      <w:pStyle w:val="Header"/>
+    </w:pPr>
+  </w:p>
+</w:hdr>
+</file>
+
+<file path=word/header3.xml><?xml version="1.0" encoding="utf-8"?>
+<w:hdr xmlns:wpc="http://schemas.microsoft.com/office/word/2010/wordprocessingCanvas" xmlns:mc="http://schemas.openxmlformats.org/markup-compatibility/2006" xmlns:o="urn:schemas-microsoft-com:office:office" xmlns:r="http://schemas.openxmlformats.org/officeDocument/2006/relationships" xmlns:m="http://schemas.openxmlformats.org/officeDocument/2006/math" xmlns:v="urn:schemas-microsoft-com:vml" xmlns:wp14="http://schemas.microsoft.com/office/word/2010/wordprocessingDrawing" xmlns:wp="http://schemas.openxmlformats.org/drawingml/2006/wordprocessingDrawing" xmlns:w10="urn:schemas-microsoft-com:office:word" xmlns:w="http://schemas.openxmlformats.org/wordprocessingml/2006/main" xmlns:w14="http://schemas.microsoft.com/office/word/2010/wordml" xmlns:wpg="http://schemas.microsoft.com/office/word/2010/wordprocessingGroup" xmlns:wpi="http://schemas.microsoft.com/office/word/2010/wordprocessingInk" xmlns:wne="http://schemas.microsoft.com/office/word/2006/wordml" xmlns:wps="http://schemas.microsoft.com/office/word/2010/wordprocessingShape" mc:Ignorable="w14 wp14">
+  <w:p>
+    <w:pPr>
+      <w:pStyle w:val="Header"/>
+    </w:pPr>
+  </w:p>
+</w:hdr>
+</file>
+
+<file path=word/header4.xml><?xml version="1.0" encoding="utf-8"?>
+<w:hdr xmlns:wpc="http://schemas.microsoft.com/office/word/2010/wordprocessingCanvas" xmlns:mc="http://schemas.openxmlformats.org/markup-compatibility/2006" xmlns:o="urn:schemas-microsoft-com:office:office" xmlns:r="http://schemas.openxmlformats.org/officeDocument/2006/relationships" xmlns:m="http://schemas.openxmlformats.org/officeDocument/2006/math" xmlns:v="urn:schemas-microsoft-com:vml" xmlns:wp14="http://schemas.microsoft.com/office/word/2010/wordprocessingDrawing" xmlns:wp="http://schemas.openxmlformats.org/drawingml/2006/wordprocessingDrawing" xmlns:w10="urn:schemas-microsoft-com:office:word" xmlns:w="http://schemas.openxmlformats.org/wordprocessingml/2006/main" xmlns:w14="http://schemas.microsoft.com/office/word/2010/wordml" xmlns:wpg="http://schemas.microsoft.com/office/word/2010/wordprocessingGroup" xmlns:wpi="http://schemas.microsoft.com/office/word/2010/wordprocessingInk" xmlns:wne="http://schemas.microsoft.com/office/word/2006/wordml" xmlns:wps="http://schemas.microsoft.com/office/word/2010/wordprocessingShape" mc:Ignorable="w14 wp14">
+  <w:p>
+    <w:pPr>
+      <w:pStyle w:val="Header"/>
+    </w:pPr>
+  </w:p>
+</w:hdr>
+</file>
+
+<file path=word/header5.xml><?xml version="1.0" encoding="utf-8"?>
+<w:hdr xmlns:wpc="http://schemas.microsoft.com/office/word/2010/wordprocessingCanvas" xmlns:mc="http://schemas.openxmlformats.org/markup-compatibility/2006" xmlns:o="urn:schemas-microsoft-com:office:office" xmlns:r="http://schemas.openxmlformats.org/officeDocument/2006/relationships" xmlns:m="http://schemas.openxmlformats.org/officeDocument/2006/math" xmlns:v="urn:schemas-microsoft-com:vml" xmlns:wp14="http://schemas.microsoft.com/office/word/2010/wordprocessingDrawing" xmlns:wp="http://schemas.openxmlformats.org/drawingml/2006/wordprocessingDrawing" xmlns:w10="urn:schemas-microsoft-com:office:word" xmlns:w="http://schemas.openxmlformats.org/wordprocessingml/2006/main" xmlns:w14="http://schemas.microsoft.com/office/word/2010/wordml" xmlns:wpg="http://schemas.microsoft.com/office/word/2010/wordprocessingGroup" xmlns:wpi="http://schemas.microsoft.com/office/word/2010/wordprocessingInk" xmlns:wne="http://schemas.microsoft.com/office/word/2006/wordml" xmlns:wps="http://schemas.microsoft.com/office/word/2010/wordprocessingShape" mc:Ignorable="w14 wp14">
+  <w:sdt>
+    <w:sdtPr>
+      <w:id w:val="-698628455"/>
+      <w:docPartObj>
+        <w:docPartGallery w:val="Page Numbers (Top of Page)"/>
+        <w:docPartUnique/>
+      </w:docPartObj>
+    </w:sdtPr>
+    <w:sdtEndPr>
+      <w:rPr>
+        <w:noProof/>
+      </w:rPr>
+    </w:sdtEndPr>
+    <w:sdtContent>
+      <w:p>
+        <w:pPr>
+          <w:pStyle w:val="Header"/>
+          <w:jc w:val="right"/>
+        </w:pPr>
+        <w:r>
+          <w:fldChar w:fldCharType="begin"/>
+        </w:r>
+        <w:r>
+          <w:instrText xml:space="preserve"> PAGE   \* MERGEFORMAT </w:instrText>
+        </w:r>
+        <w:r>
+          <w:fldChar w:fldCharType="separate"/>
+        </w:r>
+        <w:r>
+          <w:rPr>
+            <w:noProof/>
+          </w:rPr>
+          <w:t>1</w:t>
+        </w:r>
+        <w:r>
+          <w:rPr>
+            <w:noProof/>
+          </w:rPr>
+          <w:fldChar w:fldCharType="end"/>
+        </w:r>
+      </w:p>
+    </w:sdtContent>
+  </w:sdt>
+  <w:p>
+    <w:pPr>
+      <w:pStyle w:val="Header"/>
+    </w:pPr>
+  </w:p>
+</w:hdr>
+</file>
+
+<file path=word/header6.xml><?xml version="1.0" encoding="utf-8"?>
+<w:hdr xmlns:wpc="http://schemas.microsoft.com/office/word/2010/wordprocessingCanvas" xmlns:mc="http://schemas.openxmlformats.org/markup-compatibility/2006" xmlns:o="urn:schemas-microsoft-com:office:office" xmlns:r="http://schemas.openxmlformats.org/officeDocument/2006/relationships" xmlns:m="http://schemas.openxmlformats.org/officeDocument/2006/math" xmlns:v="urn:schemas-microsoft-com:vml" xmlns:wp14="http://schemas.microsoft.com/office/word/2010/wordprocessingDrawing" xmlns:wp="http://schemas.openxmlformats.org/drawingml/2006/wordprocessingDrawing" xmlns:w10="urn:schemas-microsoft-com:office:word" xmlns:w="http://schemas.openxmlformats.org/wordprocessingml/2006/main" xmlns:w14="http://schemas.microsoft.com/office/word/2010/wordml" xmlns:wpg="http://schemas.microsoft.com/office/word/2010/wordprocessingGroup" xmlns:wpi="http://schemas.microsoft.com/office/word/2010/wordprocessingInk" xmlns:wne="http://schemas.microsoft.com/office/word/2006/wordml" xmlns:wps="http://schemas.microsoft.com/office/word/2010/wordprocessingShape" mc:Ignorable="w14 wp14">
+  <w:p>
+    <w:pPr>
+      <w:pStyle w:val="Header"/>
+    </w:pPr>
+  </w:p>
+</w:hdr>
+</file>
+
+<file path=word/header7.xml><?xml version="1.0" encoding="utf-8"?>
+<w:hdr xmlns:wpc="http://schemas.microsoft.com/office/word/2010/wordprocessingCanvas" xmlns:mc="http://schemas.openxmlformats.org/markup-compatibility/2006" xmlns:o="urn:schemas-microsoft-com:office:office" xmlns:r="http://schemas.openxmlformats.org/officeDocument/2006/relationships" xmlns:m="http://schemas.openxmlformats.org/officeDocument/2006/math" xmlns:v="urn:schemas-microsoft-com:vml" xmlns:wp14="http://schemas.microsoft.com/office/word/2010/wordprocessingDrawing" xmlns:wp="http://schemas.openxmlformats.org/drawingml/2006/wordprocessingDrawing" xmlns:w10="urn:schemas-microsoft-com:office:word" xmlns:w="http://schemas.openxmlformats.org/wordprocessingml/2006/main" xmlns:w14="http://schemas.microsoft.com/office/word/2010/wordml" xmlns:wpg="http://schemas.microsoft.com/office/word/2010/wordprocessingGroup" xmlns:wpi="http://schemas.microsoft.com/office/word/2010/wordprocessingInk" xmlns:wne="http://schemas.microsoft.com/office/word/2006/wordml" xmlns:wps="http://schemas.microsoft.com/office/word/2010/wordprocessingShape" mc:Ignorable="w14 wp14">
+  <w:sdt>
+    <w:sdtPr>
+      <w:id w:val="1004941108"/>
+      <w:docPartObj>
+        <w:docPartGallery w:val="Page Numbers (Top of Page)"/>
+        <w:docPartUnique/>
+      </w:docPartObj>
+    </w:sdtPr>
+    <w:sdtEndPr>
+      <w:rPr>
+        <w:noProof/>
+      </w:rPr>
+    </w:sdtEndPr>
+    <w:sdtContent>
+      <w:p>
+        <w:pPr>
+          <w:pStyle w:val="Header"/>
+          <w:jc w:val="right"/>
+        </w:pPr>
+        <w:r>
+          <w:fldChar w:fldCharType="begin"/>
+        </w:r>
+        <w:r>
+          <w:instrText xml:space="preserve"> PAGE   \* MERGEFORMAT </w:instrText>
+        </w:r>
+        <w:r>
+          <w:fldChar w:fldCharType="separate"/>
+        </w:r>
+        <w:r>
+          <w:rPr>
+            <w:noProof/>
+          </w:rPr>
+          <w:t>6</w:t>
+        </w:r>
+        <w:r>
+          <w:rPr>
+            <w:noProof/>
+          </w:rPr>
+          <w:fldChar w:fldCharType="end"/>
+        </w:r>
+      </w:p>
+    </w:sdtContent>
+  </w:sdt>
+  <w:p>
+    <w:pPr>
+      <w:pStyle w:val="Header"/>
+    </w:pPr>
+  </w:p>
+</w:hdr>
+</file>
+
+<file path=word/header8.xml><?xml version="1.0" encoding="utf-8"?>
+<w:hdr xmlns:wpc="http://schemas.microsoft.com/office/word/2010/wordprocessingCanvas" xmlns:mc="http://schemas.openxmlformats.org/markup-compatibility/2006" xmlns:o="urn:schemas-microsoft-com:office:office" xmlns:r="http://schemas.openxmlformats.org/officeDocument/2006/relationships" xmlns:m="http://schemas.openxmlformats.org/officeDocument/2006/math" xmlns:v="urn:schemas-microsoft-com:vml" xmlns:wp14="http://schemas.microsoft.com/office/word/2010/wordprocessingDrawing" xmlns:wp="http://schemas.openxmlformats.org/drawingml/2006/wordprocessingDrawing" xmlns:w10="urn:schemas-microsoft-com:office:word" xmlns:w="http://schemas.openxmlformats.org/wordprocessingml/2006/main" xmlns:w14="http://schemas.microsoft.com/office/word/2010/wordml" xmlns:wpg="http://schemas.microsoft.com/office/word/2010/wordprocessingGroup" xmlns:wpi="http://schemas.microsoft.com/office/word/2010/wordprocessingInk" xmlns:wne="http://schemas.microsoft.com/office/word/2006/wordml" xmlns:wps="http://schemas.microsoft.com/office/word/2010/wordprocessingShape" mc:Ignorable="w14 wp14">
+  <w:p>
+    <w:pPr>
+      <w:pStyle w:val="Header"/>
+      <w:jc w:val="right"/>
+    </w:pPr>
+  </w:p>
+  <w:p>
+    <w:pPr>
+      <w:pStyle w:val="Header"/>
+    </w:pPr>
+  </w:p>
+</w:hdr>
+</file>
+
+<file path=word/header9.xml><?xml version="1.0" encoding="utf-8"?>
+<w:hdr xmlns:wpc="http://schemas.microsoft.com/office/word/2010/wordprocessingCanvas" xmlns:mc="http://schemas.openxmlformats.org/markup-compatibility/2006" xmlns:o="urn:schemas-microsoft-com:office:office" xmlns:r="http://schemas.openxmlformats.org/officeDocument/2006/relationships" xmlns:m="http://schemas.openxmlformats.org/officeDocument/2006/math" xmlns:v="urn:schemas-microsoft-com:vml" xmlns:wp14="http://schemas.microsoft.com/office/word/2010/wordprocessingDrawing" xmlns:wp="http://schemas.openxmlformats.org/drawingml/2006/wordprocessingDrawing" xmlns:w10="urn:schemas-microsoft-com:office:word" xmlns:w="http://schemas.openxmlformats.org/wordprocessingml/2006/main" xmlns:w14="http://schemas.microsoft.com/office/word/2010/wordml" xmlns:wpg="http://schemas.microsoft.com/office/word/2010/wordprocessingGroup" xmlns:wpi="http://schemas.microsoft.com/office/word/2010/wordprocessingInk" xmlns:wne="http://schemas.microsoft.com/office/word/2006/wordml" xmlns:wps="http://schemas.microsoft.com/office/word/2010/wordprocessingShape" mc:Ignorable="w14 wp14">
+  <w:sdt>
+    <w:sdtPr>
+      <w:id w:val="-508750101"/>
+      <w:docPartObj>
+        <w:docPartGallery w:val="Page Numbers (Top of Page)"/>
+        <w:docPartUnique/>
+      </w:docPartObj>
+    </w:sdtPr>
+    <w:sdtEndPr>
+      <w:rPr>
+        <w:noProof/>
+      </w:rPr>
+    </w:sdtEndPr>
+    <w:sdtContent>
+      <w:p>
+        <w:pPr>
+          <w:pStyle w:val="Header"/>
+          <w:jc w:val="right"/>
+        </w:pPr>
+        <w:r>
+          <w:fldChar w:fldCharType="begin"/>
+        </w:r>
+        <w:r>
+          <w:instrText xml:space="preserve"> PAGE   \* MERGEFORMAT </w:instrText>
+        </w:r>
+        <w:r>
+          <w:fldChar w:fldCharType="separate"/>
+        </w:r>
+        <w:r>
+          <w:rPr>
+            <w:noProof/>
+          </w:rPr>
+          <w:t>23</w:t>
+        </w:r>
+        <w:r>
+          <w:rPr>
+            <w:noProof/>
+          </w:rPr>
+          <w:fldChar w:fldCharType="end"/>
+        </w:r>
+      </w:p>
+    </w:sdtContent>
+  </w:sdt>
   <w:p>
     <w:pPr>
       <w:pStyle w:val="Header"/>
@@ -11322,11 +13152,453 @@
     </b:Author>
     <b:RefOrder>9</b:RefOrder>
   </b:Source>
+  <b:Source>
+    <b:Tag>Rud24</b:Tag>
+    <b:SourceType>JournalArticle</b:SourceType>
+    <b:Guid>{962F814F-9072-48E7-95F6-FE6AF58B60FC}</b:Guid>
+    <b:Author>
+      <b:Author>
+        <b:NameList>
+          <b:Person>
+            <b:Last>Trianto</b:Last>
+            <b:First>Rudi</b:First>
+          </b:Person>
+        </b:NameList>
+      </b:Author>
+    </b:Author>
+    <b:Title>STRATEGI PROMOSI PERGURUAN TINGGI ISLAM SWASTA DI KOTA METROPOLITAN (STUDI KASUS DI SEKOLAH TINGGI AGAMA ISLAM LUQMAN Al-HAKIM SURABAYA)</b:Title>
+    <b:JournalName>Strategi Promosi Perguruan Tinggi Islam Swasta di Kota Metropolitan</b:JournalName>
+    <b:Year>2024</b:Year>
+    <b:Pages>32</b:Pages>
+    <b:RefOrder>10</b:RefOrder>
+  </b:Source>
+  <b:Source>
+    <b:Tag>Agn10</b:Tag>
+    <b:SourceType>JournalArticle</b:SourceType>
+    <b:Guid>{9F219024-8876-4AF9-A54D-95DF51B58371}</b:Guid>
+    <b:Title>Strategi Promosi Penerapan Data Mining Mahasiswa Baru Dengan Metode K-Means Clustering</b:Title>
+    <b:JournalName>Jurnal Manajemen dan Sistem Informasi</b:JournalName>
+    <b:Year>10</b:Year>
+    <b:Pages>2022</b:Pages>
+    <b:Author>
+      <b:Author>
+        <b:NameList>
+          <b:Person>
+            <b:Last>Agneresa</b:Last>
+          </b:Person>
+          <b:Person>
+            <b:Last>Hananto</b:Last>
+            <b:Middle>Lia</b:Middle>
+            <b:First>April</b:First>
+          </b:Person>
+          <b:Person>
+            <b:Last>Hilabi</b:Last>
+            <b:Middle>Shofiah</b:Middle>
+            <b:First>Shofa</b:First>
+          </b:Person>
+          <b:Person>
+            <b:Last>Hananto</b:Last>
+            <b:First>Agustia</b:First>
+          </b:Person>
+          <b:Person>
+            <b:First>Tukino</b:First>
+          </b:Person>
+        </b:NameList>
+      </b:Author>
+    </b:Author>
+    <b:RefOrder>11</b:RefOrder>
+  </b:Source>
+  <b:Source>
+    <b:Tag>Mus22</b:Tag>
+    <b:SourceType>JournalArticle</b:SourceType>
+    <b:Guid>{2D642F97-026D-42F3-96AD-E2FD0C0A0592}</b:Guid>
+    <b:Title>STRATEGI PROMOSI PERGURUAN TINGGI MENGGUNAKAN MODEL CLUSTERING DAN ASOSIATION</b:Title>
+    <b:JournalName>Jurnal Ilmiah Rekayasa dan Manajemen Sistem Informasi</b:JournalName>
+    <b:Year>2022</b:Year>
+    <b:Pages>6</b:Pages>
+    <b:Author>
+      <b:Author>
+        <b:NameList>
+          <b:Person>
+            <b:First>Mustakim</b:First>
+          </b:Person>
+          <b:Person>
+            <b:Last>Rahmadani</b:Last>
+            <b:Middle>Elfina</b:Middle>
+            <b:First>Shasa</b:First>
+          </b:Person>
+          <b:Person>
+            <b:Last>Adhiva</b:Last>
+            <b:First>Jeni</b:First>
+          </b:Person>
+        </b:NameList>
+      </b:Author>
+    </b:Author>
+    <b:RefOrder>12</b:RefOrder>
+  </b:Source>
+  <b:Source>
+    <b:Tag>Nov18</b:Tag>
+    <b:SourceType>JournalArticle</b:SourceType>
+    <b:Guid>{F30E7D65-1D7A-4EBD-B3EC-BF9AECBE89D3}</b:Guid>
+    <b:Title>Strategi Pengembangan Program Studi Dalam Meningkatkan Perolehan Jumlah Mahasiswa Pada Perguruan Tinggi Swasta</b:Title>
+    <b:JournalName>Jurnal Manajemen Kinerja</b:JournalName>
+    <b:Year>2018</b:Year>
+    <b:Pages>16</b:Pages>
+    <b:Author>
+      <b:Author>
+        <b:NameList>
+          <b:Person>
+            <b:Last>Novita</b:Last>
+            <b:First>Dina </b:First>
+          </b:Person>
+        </b:NameList>
+      </b:Author>
+    </b:Author>
+    <b:RefOrder>13</b:RefOrder>
+  </b:Source>
+  <b:Source>
+    <b:Tag>Goh21</b:Tag>
+    <b:SourceType>JournalArticle</b:SourceType>
+    <b:Guid>{2667495D-FCBA-4D15-B179-1830D4A1F982}</b:Guid>
+    <b:Author>
+      <b:Author>
+        <b:NameList>
+          <b:Person>
+            <b:Last>Giawa</b:Last>
+            <b:First>Gohizisokhi</b:First>
+          </b:Person>
+        </b:NameList>
+      </b:Author>
+    </b:Author>
+    <b:Title>ANALISISIS PENERAPAN SISTEM INFORMASIMANAJEMEN DAERAH (SIMDA) KEUANGAN PADA BADAN PENGELOLAAN KEUANGAN DAN ASET DAERAH PROVINSI SUMATERA UTARA</b:Title>
+    <b:JournalName>JURNAL NERACA AGUNG</b:JournalName>
+    <b:Year>2021</b:Year>
+    <b:Pages>9</b:Pages>
+    <b:RefOrder>14</b:RefOrder>
+  </b:Source>
+  <b:Source>
+    <b:Tag>Har23</b:Tag>
+    <b:SourceType>JournalArticle</b:SourceType>
+    <b:Guid>{6A69C1E9-0B3B-45AE-8836-D0DDB33FDAF7}</b:Guid>
+    <b:Title>Dampak Stabilitas Keuangan Daerah terhadap Ketahanan Keuangan Pemerintah Daerah</b:Title>
+    <b:JournalName>Jurnal Keuangan dan Perbankan</b:JournalName>
+    <b:Year>2023</b:Year>
+    <b:Pages>10</b:Pages>
+    <b:Author>
+      <b:Author>
+        <b:NameList>
+          <b:Person>
+            <b:Last>Harahap</b:Last>
+            <b:Middle>Nasim </b:Middle>
+            <b:First>Muhammad </b:First>
+          </b:Person>
+          <b:Person>
+            <b:First>Chaerudin</b:First>
+          </b:Person>
+          <b:Person>
+            <b:First>Dailibas</b:First>
+          </b:Person>
+          <b:Person>
+            <b:Last>Muslihat</b:Last>
+            <b:First>Asep </b:First>
+          </b:Person>
+          <b:Person>
+            <b:Last>Nasution</b:Last>
+            <b:First>Raden </b:First>
+          </b:Person>
+        </b:NameList>
+      </b:Author>
+    </b:Author>
+    <b:RefOrder>23</b:RefOrder>
+  </b:Source>
+  <b:Source>
+    <b:Tag>Shi23</b:Tag>
+    <b:SourceType>JournalArticle</b:SourceType>
+    <b:Guid>{2A3DDBFD-A0E3-4EE8-BB19-9029CEF63B34}</b:Guid>
+    <b:Title>Konsep Manajemen Pemasaran dalam Peningkatan Citra Lembaga Pendidikan</b:Title>
+    <b:JournalName>Jurnal Pendidikan dan Agama Islam</b:JournalName>
+    <b:Year>2023</b:Year>
+    <b:Pages>25</b:Pages>
+    <b:Author>
+      <b:Author>
+        <b:NameList>
+          <b:Person>
+            <b:Last>Shiroth</b:Last>
+            <b:First>Ahmad </b:First>
+          </b:Person>
+          <b:Person>
+            <b:Last>Citraningsih</b:Last>
+            <b:First>Diningrum </b:First>
+          </b:Person>
+        </b:NameList>
+      </b:Author>
+    </b:Author>
+    <b:RefOrder>15</b:RefOrder>
+  </b:Source>
+  <b:Source>
+    <b:Tag>Riz24</b:Tag>
+    <b:SourceType>JournalArticle</b:SourceType>
+    <b:Guid>{A4D53DE1-5382-4A06-BB5E-7DCCD96CC95C}</b:Guid>
+    <b:Title>Pengaruh Kaderisasi terhadap Kesehatan Mental Mahasiswa Baru Fakultas Pendidikan Olahraga dan Kesehatan Universitas Pendidikan Indonesia</b:Title>
+    <b:JournalName>Jurnal Kesehatan Masyarakat Indonesia</b:JournalName>
+    <b:Year>2024</b:Year>
+    <b:Pages>5</b:Pages>
+    <b:Author>
+      <b:Author>
+        <b:NameList>
+          <b:Person>
+            <b:Last>Rizki</b:Last>
+            <b:Middle>Nur </b:Middle>
+            <b:First>Angga </b:First>
+          </b:Person>
+          <b:Person>
+            <b:Last>Padilah</b:Last>
+            <b:Middle>Isma </b:Middle>
+            <b:First>Farhan </b:First>
+          </b:Person>
+          <b:Person>
+            <b:Last>Rahma</b:Last>
+            <b:First>Raissa </b:First>
+          </b:Person>
+          <b:Person>
+            <b:Last>Nurfalah</b:Last>
+            <b:Middle>Tahara </b:Middle>
+            <b:First>Siti </b:First>
+          </b:Person>
+        </b:NameList>
+      </b:Author>
+    </b:Author>
+    <b:RefOrder>16</b:RefOrder>
+  </b:Source>
+  <b:Source>
+    <b:Tag>Zah22</b:Tag>
+    <b:SourceType>JournalArticle</b:SourceType>
+    <b:Guid>{0B720574-9243-4A30-8E0E-60C5B10F161E}</b:Guid>
+    <b:Title>Pengaruh Perputaran Kas, Perputaran Piutang Dan Perputaran Persediaan Terhadap Profitabilitas Pada Perusahaan Farmasi</b:Title>
+    <b:JournalName>Neraca Keuangan: Jurnal Ilmiah Akuntansi dan Keuangan</b:JournalName>
+    <b:Year>2022</b:Year>
+    <b:Pages>7</b:Pages>
+    <b:Author>
+      <b:Author>
+        <b:NameList>
+          <b:Person>
+            <b:Last>Zahra</b:Last>
+            <b:Middle>Adnina </b:Middle>
+            <b:First>Firlia </b:First>
+          </b:Person>
+          <b:Person>
+            <b:Last>Nasution</b:Last>
+            <b:First>Raden </b:First>
+          </b:Person>
+        </b:NameList>
+      </b:Author>
+    </b:Author>
+    <b:RefOrder>25</b:RefOrder>
+  </b:Source>
+  <b:Source>
+    <b:Tag>Bud24</b:Tag>
+    <b:SourceType>JournalArticle</b:SourceType>
+    <b:Guid>{AA75ED39-4F07-4C82-A909-3D3991529617}</b:Guid>
+    <b:Title>Pengaruh Beban Operasional Terhadap Pendapatan Operasional (Bopo) Dan Capital Adequacy Ratio (Car) Terhadap Return On Assets (Roa) Pada Bank Umum Konvensional Periode 2016-2022</b:Title>
+    <b:JournalName>Jurnal Ilmiah Wahana Pendidikan, Februari 2024</b:JournalName>
+    <b:Year>2024</b:Year>
+    <b:Pages>11</b:Pages>
+    <b:Author>
+      <b:Author>
+        <b:NameList>
+          <b:Person>
+            <b:Last>Budiman</b:Last>
+            <b:Middle>Aulia </b:Middle>
+            <b:First>Ervina </b:First>
+          </b:Person>
+          <b:Person>
+            <b:Last>Nasution</b:Last>
+            <b:First>Raden </b:First>
+          </b:Person>
+        </b:NameList>
+      </b:Author>
+    </b:Author>
+    <b:RefOrder>24</b:RefOrder>
+  </b:Source>
+  <b:Source>
+    <b:Tag>Efe23</b:Tag>
+    <b:SourceType>JournalArticle</b:SourceType>
+    <b:Guid>{866A9F20-C9A8-4027-B7B7-F708CDA51F4F}</b:Guid>
+    <b:Title>STRATEGI REKRUTMEN CALON MAHASISWA STAIN TEUNGKU DIRUNDENG MEULABOH DI MA/SMA/SMK SE-KECAMATAN KLUET KABUPATEN ACEH SELATAN</b:Title>
+    <b:JournalName>MEUSEURAYA: Jurnal Pengabdian Masyarakat</b:JournalName>
+    <b:Year>2023</b:Year>
+    <b:Pages>11</b:Pages>
+    <b:Author>
+      <b:Author>
+        <b:NameList>
+          <b:Person>
+            <b:Last>Efendi</b:Last>
+            <b:First>Sumardi </b:First>
+          </b:Person>
+          <b:Person>
+            <b:Last>Zulhendra</b:Last>
+            <b:First>Danil </b:First>
+          </b:Person>
+          <b:Person>
+            <b:Last>Taran</b:Last>
+            <b:Middle>Pally </b:Middle>
+            <b:First>Jovial </b:First>
+          </b:Person>
+          <b:Person>
+            <b:First>Hendra</b:First>
+          </b:Person>
+          <b:Person>
+            <b:Last>Safitri</b:Last>
+            <b:First>Aini </b:First>
+          </b:Person>
+          <b:Person>
+            <b:Last>Muslimah</b:Last>
+            <b:First>Hidayatil </b:First>
+          </b:Person>
+          <b:Person>
+            <b:Last>Bawazir</b:Last>
+            <b:First>Fuad </b:First>
+          </b:Person>
+        </b:NameList>
+      </b:Author>
+    </b:Author>
+    <b:RefOrder>21</b:RefOrder>
+  </b:Source>
+  <b:Source>
+    <b:Tag>Nga20</b:Tag>
+    <b:SourceType>JournalArticle</b:SourceType>
+    <b:Guid>{49ED8BF4-D5F0-4CC3-A0D9-03930A2E53AE}</b:Guid>
+    <b:Title>PEMANFAATAN DATA PDDIKTI SEBAGAI PENDUKUNG KEPUTUSAN MANAJEMEN PERGURUAN TINGGI</b:Title>
+    <b:JournalName>Jurnal Teknologi Informasi dan Ilmu Komputer (JTIIK)</b:JournalName>
+    <b:Year>2020</b:Year>
+    <b:Pages>11</b:Pages>
+    <b:Author>
+      <b:Author>
+        <b:NameList>
+          <b:Person>
+            <b:First>Ngatmari</b:First>
+          </b:Person>
+          <b:Person>
+            <b:Last>Musthafa</b:Last>
+            <b:Middle>Bisri </b:Middle>
+            <b:First>Muhammad </b:First>
+          </b:Person>
+          <b:Person>
+            <b:Last>Rahmad</b:Last>
+            <b:First>Cahya </b:First>
+          </b:Person>
+          <b:Person>
+            <b:Last>Asmara</b:Last>
+            <b:Middle>Andrie </b:Middle>
+            <b:First>Rosa </b:First>
+          </b:Person>
+          <b:Person>
+            <b:Last>Rahutomo</b:Last>
+            <b:First>Faisal </b:First>
+          </b:Person>
+        </b:NameList>
+      </b:Author>
+    </b:Author>
+    <b:RefOrder>22</b:RefOrder>
+  </b:Source>
+  <b:Source>
+    <b:Tag>Fer22</b:Tag>
+    <b:SourceType>JournalArticle</b:SourceType>
+    <b:Guid>{BEF6B85B-F1B9-4DAC-A282-8972026AF36B}</b:Guid>
+    <b:Author>
+      <b:Author>
+        <b:NameList>
+          <b:Person>
+            <b:Last>Feriyadin</b:Last>
+          </b:Person>
+        </b:NameList>
+      </b:Author>
+    </b:Author>
+    <b:Title>Persepsi Mahasiswa Terhadap Penggunaan Akun Facebook Stipar Soromandi Bima Ntb Dalam Meningkatkan Strategi Promosi Perguruan Tinggi</b:Title>
+    <b:JournalName>Journal of Tourism and Creativity</b:JournalName>
+    <b:Year>2022</b:Year>
+    <b:Pages>15</b:Pages>
+    <b:RefOrder>20</b:RefOrder>
+  </b:Source>
+  <b:Source>
+    <b:Tag>Sud24</b:Tag>
+    <b:SourceType>JournalArticle</b:SourceType>
+    <b:Guid>{920AE7EC-F7E9-4E89-AC77-6442AF4D54C5}</b:Guid>
+    <b:Title>IMPLEMENTASI ASSOCIATION RULE UNTUK MENENTUKAN STRATEGI PROMOSI PERGURUAN TINGGI</b:Title>
+    <b:JournalName>PROSIDING SEMINAR ILMIAH SISTEM INFORMASI DAN TEKNOLOGI INFORMASI</b:JournalName>
+    <b:Year>2024</b:Year>
+    <b:Pages>8</b:Pages>
+    <b:Author>
+      <b:Author>
+        <b:NameList>
+          <b:Person>
+            <b:Last>Sudiarjo</b:Last>
+            <b:First>Aso </b:First>
+          </b:Person>
+          <b:Person>
+            <b:Last>Hikmatyar</b:Last>
+            <b:First>Missi </b:First>
+          </b:Person>
+          <b:Person>
+            <b:Last>Pertiwi</b:Last>
+            <b:Middle>Nurbaeti </b:Middle>
+            <b:First>Nadia </b:First>
+          </b:Person>
+        </b:NameList>
+      </b:Author>
+    </b:Author>
+    <b:RefOrder>18</b:RefOrder>
+  </b:Source>
+  <b:Source>
+    <b:Tag>Rab19</b:Tag>
+    <b:SourceType>JournalArticle</b:SourceType>
+    <b:Guid>{337607C8-3983-459B-A3D4-14B332C0FD3D}</b:Guid>
+    <b:Author>
+      <b:Author>
+        <b:NameList>
+          <b:Person>
+            <b:Last>Kanada</b:Last>
+            <b:First>Rabial</b:First>
+          </b:Person>
+        </b:NameList>
+      </b:Author>
+    </b:Author>
+    <b:Title>Trend Promosi Perguruan Tinggi yang Ampuh dalam Menarik Minat Mahasiswa Baru (Studi Kasus Perguruan Tinggi di Kota Palembang)</b:Title>
+    <b:JournalName>Journal of Islamic Education Management</b:JournalName>
+    <b:Year>2019</b:Year>
+    <b:Pages>12</b:Pages>
+    <b:RefOrder>19</b:RefOrder>
+  </b:Source>
+  <b:Source>
+    <b:Tag>Pra21</b:Tag>
+    <b:SourceType>JournalArticle</b:SourceType>
+    <b:Guid>{968EE1F4-1635-475C-BA90-D32EE44560B2}</b:Guid>
+    <b:Title>Pemetaan Profil Mahasiswa Untuk Peningkatan Strategi Promosi Perguruan Tinggi Menggunakan Predictive Apriori</b:Title>
+    <b:JournalName>JURNAL EKSPLORA INFORMATIKA</b:JournalName>
+    <b:Year>2021</b:Year>
+    <b:Pages>8</b:Pages>
+    <b:Author>
+      <b:Author>
+        <b:NameList>
+          <b:Person>
+            <b:Last>Pratama</b:Last>
+            <b:First>Irfan </b:First>
+          </b:Person>
+          <b:Person>
+            <b:Last>Prasetyaningrum</b:Last>
+            <b:Middle>Taqwa </b:Middle>
+            <b:First>Putri </b:First>
+          </b:Person>
+        </b:NameList>
+      </b:Author>
+    </b:Author>
+    <b:RefOrder>17</b:RefOrder>
+  </b:Source>
 </b:Sources>
 </file>
 
 <file path=customXml/itemProps1.xml><?xml version="1.0" encoding="utf-8"?>
-<ds:datastoreItem xmlns:ds="http://schemas.openxmlformats.org/officeDocument/2006/customXml" ds:itemID="{CFAC48F4-FDF6-45D0-A7D7-A6D070B8248E}">
+<ds:datastoreItem xmlns:ds="http://schemas.openxmlformats.org/officeDocument/2006/customXml" ds:itemID="{25DF8135-6617-4CC4-BB96-4A09AFDDC0DD}">
   <ds:schemaRefs>
     <ds:schemaRef ds:uri="http://schemas.openxmlformats.org/officeDocument/2006/bibliography"/>
   </ds:schemaRefs>
